--- a/docs/‏‏Final Project - Final Report.docx
+++ b/docs/‏‏Final Project - Final Report.docx
@@ -245,10 +245,10 @@
       </w:r>
       <w:proofErr w:type="spellEnd"/>
     </w:p>
-    <w:bookmarkStart w:id="2" w:name="_Ref49110838" w:displacedByCustomXml="next"/>
-    <w:bookmarkStart w:id="3" w:name="_Ref49110835" w:displacedByCustomXml="next"/>
-    <w:bookmarkStart w:id="4" w:name="_Ref49110830" w:displacedByCustomXml="next"/>
-    <w:bookmarkStart w:id="5" w:name="_Toc66308114" w:displacedByCustomXml="next"/>
+    <w:bookmarkStart w:id="2" w:name="_Toc66308114" w:displacedByCustomXml="next"/>
+    <w:bookmarkStart w:id="3" w:name="_Ref49110830" w:displacedByCustomXml="next"/>
+    <w:bookmarkStart w:id="4" w:name="_Ref49110835" w:displacedByCustomXml="next"/>
+    <w:bookmarkStart w:id="5" w:name="_Ref49110838" w:displacedByCustomXml="next"/>
     <w:sdt>
       <w:sdtPr>
         <w:rPr>
@@ -32635,8 +32635,8 @@
           <w:numId w:val="3"/>
         </w:numPr>
       </w:pPr>
-      <w:bookmarkStart w:id="119" w:name="_Toc66308143"/>
-      <w:bookmarkStart w:id="120" w:name="_Toc64400427"/>
+      <w:bookmarkStart w:id="119" w:name="_Toc64400427"/>
+      <w:bookmarkStart w:id="120" w:name="_Toc66308143"/>
       <w:commentRangeStart w:id="121"/>
       <w:commentRangeStart w:id="122"/>
       <w:r>
@@ -32660,7 +32660,7 @@
         </w:rPr>
         <w:commentReference w:id="122"/>
       </w:r>
-      <w:bookmarkEnd w:id="120"/>
+      <w:bookmarkEnd w:id="119"/>
     </w:p>
     <w:p>
       <w:r>
@@ -33881,27 +33881,14 @@
       <w:r>
         <w:t xml:space="preserve">Figure </w:t>
       </w:r>
-      <w:r>
-        <w:fldChar w:fldCharType="begin"/>
-      </w:r>
-      <w:r>
-        <w:instrText xml:space="preserve"> SEQ Figure \* ARABIC </w:instrText>
-      </w:r>
-      <w:r>
-        <w:fldChar w:fldCharType="separate"/>
-      </w:r>
-      <w:r>
-        <w:rPr>
-          <w:noProof/>
-        </w:rPr>
-        <w:t>27</w:t>
-      </w:r>
-      <w:r>
-        <w:rPr>
-          <w:noProof/>
-        </w:rPr>
-        <w:fldChar w:fldCharType="end"/>
-      </w:r>
+      <w:fldSimple w:instr=" SEQ Figure \* ARABIC ">
+        <w:r>
+          <w:rPr>
+            <w:noProof/>
+          </w:rPr>
+          <w:t>27</w:t>
+        </w:r>
+      </w:fldSimple>
       <w:r>
         <w:rPr>
           <w:noProof/>
@@ -36799,13 +36786,13 @@
           <w:i/>
           <w:iCs/>
         </w:rPr>
+        <w:instrText xml:space="preserve"> \* MERGEFORMAT </w:instrText>
       </w:r>
       <w:r>
         <w:rPr>
           <w:i/>
           <w:iCs/>
         </w:rPr>
-        <w:instrText xml:space="preserve"> \* MERGEFORMAT </w:instrText>
       </w:r>
       <w:r>
         <w:rPr>
@@ -36912,24 +36899,14 @@
       <w:r>
         <w:t xml:space="preserve">Figure </w:t>
       </w:r>
-      <w:r>
-        <w:fldChar w:fldCharType="begin"/>
-      </w:r>
-      <w:r>
-        <w:instrText xml:space="preserve"> SEQ Figure \* ARABIC </w:instrText>
-      </w:r>
-      <w:r>
-        <w:fldChar w:fldCharType="separate"/>
-      </w:r>
-      <w:r>
-        <w:rPr>
-          <w:noProof/>
-        </w:rPr>
-        <w:t>28</w:t>
-      </w:r>
-      <w:r>
-        <w:fldChar w:fldCharType="end"/>
-      </w:r>
+      <w:fldSimple w:instr=" SEQ Figure \* ARABIC ">
+        <w:r>
+          <w:rPr>
+            <w:noProof/>
+          </w:rPr>
+          <w:t>28</w:t>
+        </w:r>
+      </w:fldSimple>
       <w:r>
         <w:rPr>
           <w:rFonts w:cstheme="minorHAnsi"/>
@@ -36998,19 +36975,7 @@
     </w:p>
     <w:p>
       <w:r>
-        <w:t>In contrast</w:t>
-      </w:r>
-      <w:r>
-        <w:t xml:space="preserve"> to the simple cases</w:t>
-      </w:r>
-      <w:r>
-        <w:t>, the agent has a hard time coming up with a good strategy</w:t>
-      </w:r>
-      <w:r>
-        <w:t xml:space="preserve"> (compared to DDQN)</w:t>
-      </w:r>
-      <w:r>
-        <w:t xml:space="preserve"> against the random agents.</w:t>
+        <w:t>In contrast to the simple cases, the agent has a hard time coming up with a good strategy (compared to DDQN) against the random agents.</w:t>
       </w:r>
     </w:p>
     <w:p>
@@ -37106,24 +37071,14 @@
       <w:r>
         <w:t xml:space="preserve">Figure </w:t>
       </w:r>
-      <w:r>
-        <w:fldChar w:fldCharType="begin"/>
-      </w:r>
-      <w:r>
-        <w:instrText xml:space="preserve"> SEQ Figure \* ARABIC </w:instrText>
-      </w:r>
-      <w:r>
-        <w:fldChar w:fldCharType="separate"/>
-      </w:r>
-      <w:r>
-        <w:rPr>
-          <w:noProof/>
-        </w:rPr>
-        <w:t>29</w:t>
-      </w:r>
-      <w:r>
-        <w:fldChar w:fldCharType="end"/>
-      </w:r>
+      <w:fldSimple w:instr=" SEQ Figure \* ARABIC ">
+        <w:r>
+          <w:rPr>
+            <w:noProof/>
+          </w:rPr>
+          <w:t>29</w:t>
+        </w:r>
+      </w:fldSimple>
       <w:r>
         <w:t xml:space="preserve"> </w:t>
       </w:r>
@@ -37139,33 +37094,12 @@
     </w:p>
     <w:p>
       <w:r>
-        <w:t xml:space="preserve">From the graph above, it seems that in cases where the agent fails to converge </w:t>
-      </w:r>
-      <w:r>
-        <w:t>to</w:t>
-      </w:r>
-      <w:r>
-        <w:t xml:space="preserve"> successful strategy </w:t>
-      </w:r>
-      <w:r>
-        <w:t>(compared to</w:t>
-      </w:r>
-      <w:r>
-        <w:t xml:space="preserve"> DDQN</w:t>
-      </w:r>
-      <w:r>
-        <w:t>)</w:t>
-      </w:r>
-      <w:r>
-        <w:t>, there is a learning barrier at the beginning of the process.</w:t>
-      </w:r>
-    </w:p>
-    <w:p>
-      <w:r>
-        <w:t>This barrier could be due to a poor configuration of the AlphaZero algorithm</w:t>
-      </w:r>
-      <w:r>
-        <w:t xml:space="preserve">. As well as the partial observability compared to the success the agent </w:t>
+        <w:t>From the graph above, it seems that in cases where the agent fails to converge to successful strategy (compared to DDQN), there is a learning barrier at the beginning of the process.</w:t>
+      </w:r>
+    </w:p>
+    <w:p>
+      <w:r>
+        <w:t xml:space="preserve">This barrier could be due to a poor configuration of the AlphaZero algorithm. As well as the partial observability compared to the success the agent </w:t>
       </w:r>
       <w:r>
         <w:t>reaches</w:t>
@@ -37217,6 +37151,9 @@
     </w:p>
     <w:p>
       <w:r>
+        <w:rPr>
+          <w:noProof/>
+        </w:rPr>
         <w:lastRenderedPageBreak/>
         <w:drawing>
           <wp:inline distT="0" distB="0" distL="0" distR="0" wp14:anchorId="4B312D7C" wp14:editId="18B7D96D">
@@ -37288,13 +37225,7 @@
     </w:p>
     <w:p>
       <w:r>
-        <w:t xml:space="preserve">In both games with the 20 and 30 square boards, the agent surpassed the DDQN agent so that in the game against the Gaussian agent he </w:t>
-      </w:r>
-      <w:r>
-        <w:t>gained</w:t>
-      </w:r>
-      <w:r>
-        <w:t xml:space="preserve"> almost the maximum possible reward.</w:t>
+        <w:t>In both games with the 20 and 30 square boards, the agent surpassed the DDQN agent so that in the game against the Gaussian agent he gained almost the maximum possible reward.</w:t>
       </w:r>
     </w:p>
     <w:p>
@@ -37374,21 +37305,71 @@
         <w:pStyle w:val="Caption"/>
         <w:jc w:val="center"/>
       </w:pPr>
-      <w:bookmarkStart w:id="145" w:name="_Ref71289199"/>
-      <w:bookmarkStart w:id="146" w:name="_Ref71289242"/>
+      <w:bookmarkStart w:id="145" w:name="_Ref71289242"/>
+      <w:bookmarkStart w:id="146" w:name="_Ref71289199"/>
       <w:r>
         <w:t xml:space="preserve">Figure </w:t>
       </w:r>
+      <w:fldSimple w:instr=" SEQ Figure \* ARABIC ">
+        <w:r>
+          <w:rPr>
+            <w:noProof/>
+          </w:rPr>
+          <w:t>30</w:t>
+        </w:r>
+      </w:fldSimple>
+      <w:bookmarkEnd w:id="145"/>
+      <w:r>
+        <w:rPr>
+          <w:noProof/>
+        </w:rPr>
+        <w:t xml:space="preserve"> </w:t>
+      </w:r>
+      <w:bookmarkStart w:id="147" w:name="_Ref71289207"/>
+      <w:r>
+        <w:rPr>
+          <w:noProof/>
+        </w:rPr>
+        <w:t xml:space="preserve">- </w:t>
+      </w:r>
+      <w:r>
+        <w:rPr>
+          <w:noProof/>
+        </w:rPr>
+        <w:t xml:space="preserve">Comparing the results of the AlphaZero agent as the </w:t>
+      </w:r>
+      <w:r>
+        <w:rPr>
+          <w:noProof/>
+        </w:rPr>
+        <w:t>Light</w:t>
+      </w:r>
+      <w:r>
+        <w:rPr>
+          <w:noProof/>
+        </w:rPr>
+        <w:t xml:space="preserve"> Player, with the best parameters over the different four simple competitors</w:t>
+      </w:r>
+      <w:bookmarkEnd w:id="146"/>
+      <w:bookmarkEnd w:id="147"/>
+    </w:p>
+    <w:p>
+      <w:r>
+        <w:t xml:space="preserve">According to </w:t>
+      </w:r>
       <w:r>
         <w:fldChar w:fldCharType="begin"/>
       </w:r>
       <w:r>
-        <w:instrText xml:space="preserve"> SEQ Figure \* ARABIC </w:instrText>
+        <w:instrText xml:space="preserve"> REF _Ref71289242 \h </w:instrText>
       </w:r>
       <w:r>
         <w:fldChar w:fldCharType="separate"/>
       </w:r>
       <w:r>
+        <w:t xml:space="preserve">Figure </w:t>
+      </w:r>
+      <w:r>
         <w:rPr>
           <w:noProof/>
         </w:rPr>
@@ -37397,71 +37378,8 @@
       <w:r>
         <w:fldChar w:fldCharType="end"/>
       </w:r>
-      <w:bookmarkEnd w:id="146"/>
-      <w:r>
-        <w:rPr>
-          <w:noProof/>
-        </w:rPr>
-        <w:t xml:space="preserve"> </w:t>
-      </w:r>
-      <w:bookmarkStart w:id="147" w:name="_Ref71289207"/>
-      <w:r>
-        <w:rPr>
-          <w:noProof/>
-        </w:rPr>
-        <w:t xml:space="preserve">- </w:t>
-      </w:r>
-      <w:r>
-        <w:rPr>
-          <w:noProof/>
-        </w:rPr>
-        <w:t xml:space="preserve">Comparing the results of the AlphaZero agent as the </w:t>
-      </w:r>
-      <w:r>
-        <w:rPr>
-          <w:noProof/>
-        </w:rPr>
-        <w:t>Light</w:t>
-      </w:r>
-      <w:r>
-        <w:rPr>
-          <w:noProof/>
-        </w:rPr>
-        <w:t xml:space="preserve"> Player, with the best parameters over the different four simple competitors</w:t>
-      </w:r>
-      <w:bookmarkEnd w:id="145"/>
-      <w:bookmarkEnd w:id="147"/>
-    </w:p>
-    <w:p>
-      <w:r>
-        <w:t xml:space="preserve">According to </w:t>
-      </w:r>
-      <w:r>
-        <w:fldChar w:fldCharType="begin"/>
-      </w:r>
-      <w:r>
-        <w:instrText xml:space="preserve"> REF _Ref71289242 \h </w:instrText>
-      </w:r>
-      <w:r>
-        <w:fldChar w:fldCharType="separate"/>
-      </w:r>
-      <w:r>
-        <w:t xml:space="preserve">Figure </w:t>
-      </w:r>
-      <w:r>
-        <w:rPr>
-          <w:noProof/>
-        </w:rPr>
-        <w:t>30</w:t>
-      </w:r>
-      <w:r>
-        <w:fldChar w:fldCharType="end"/>
-      </w:r>
-      <w:r>
-        <w:t>, we</w:t>
-      </w:r>
-      <w:r>
-        <w:t xml:space="preserve"> can see the learning curve of the most successful agents in each game.</w:t>
+      <w:r>
+        <w:t>, we can see the learning curve of the most successful agents in each game.</w:t>
       </w:r>
     </w:p>
     <w:p>
@@ -37489,34 +37407,27 @@
     </w:p>
     <w:p>
       <w:r>
-        <w:t xml:space="preserve">The main reason for such cases is the fact that the algorithm is based on the Monte Carlo </w:t>
-      </w:r>
-      <w:r>
-        <w:t>T</w:t>
-      </w:r>
-      <w:r>
-        <w:t>ree</w:t>
-      </w:r>
-      <w:r>
-        <w:t>. Which</w:t>
-      </w:r>
-      <w:r>
-        <w:t xml:space="preserve"> updates the </w:t>
-      </w:r>
-      <w:r>
-        <w:t>S</w:t>
-      </w:r>
-      <w:r>
-        <w:t>tate-</w:t>
-      </w:r>
-      <w:r>
-        <w:t>A</w:t>
-      </w:r>
-      <w:r>
-        <w:t>ction values ​​according to the rewar</w:t>
-      </w:r>
-      <w:r>
-        <w:t>ds from the environment</w:t>
+        <w:t>The main reason for such cases is the fact that the algorithm is based on the Monte Carlo Tree. Which updates the State-Action values ​​according to the rewards from the environment.</w:t>
+      </w:r>
+    </w:p>
+    <w:p>
+      <w:r>
+        <w:t>In games against the simple agents, AlphaZero agent spends most of the time looking for actions which will reward him positively and finds this only in a very limited number of situations, since t</w:t>
+      </w:r>
+      <w:r>
+        <w:t xml:space="preserve">he zombies </w:t>
+      </w:r>
+      <w:r>
+        <w:t>travel</w:t>
+      </w:r>
+      <w:r>
+        <w:t xml:space="preserve"> in unique places </w:t>
+      </w:r>
+      <w:r>
+        <w:t xml:space="preserve">over </w:t>
+      </w:r>
+      <w:r>
+        <w:t>the board</w:t>
       </w:r>
       <w:r>
         <w:t>.</w:t>
@@ -37524,63 +37435,7 @@
     </w:p>
     <w:p>
       <w:r>
-        <w:t>In games against the simple</w:t>
-      </w:r>
-      <w:r>
-        <w:t xml:space="preserve"> agents</w:t>
-      </w:r>
-      <w:r>
-        <w:t xml:space="preserve">, </w:t>
-      </w:r>
-      <w:r>
-        <w:t xml:space="preserve">AlphaZero agent </w:t>
-      </w:r>
-      <w:r>
-        <w:t xml:space="preserve">spends most of the time looking for </w:t>
-      </w:r>
-      <w:r>
-        <w:t xml:space="preserve">actions which </w:t>
-      </w:r>
-      <w:r>
-        <w:t>will reward him positively and finds this only in a very limited number of situations</w:t>
-      </w:r>
-      <w:r>
-        <w:t xml:space="preserve">, since </w:t>
-      </w:r>
-      <w:r>
-        <w:t>t</w:t>
-      </w:r>
-      <w:r>
-        <w:t xml:space="preserve">he zombies </w:t>
-      </w:r>
-      <w:r>
-        <w:t>travel</w:t>
-      </w:r>
-      <w:r>
-        <w:t xml:space="preserve"> in unique places </w:t>
-      </w:r>
-      <w:r>
-        <w:t xml:space="preserve">over </w:t>
-      </w:r>
-      <w:r>
-        <w:t>the board</w:t>
-      </w:r>
-      <w:r>
-        <w:t>.</w:t>
-      </w:r>
-    </w:p>
-    <w:p>
-      <w:r>
-        <w:t>In contrast to</w:t>
-      </w:r>
-      <w:r>
-        <w:t xml:space="preserve"> the game</w:t>
-      </w:r>
-      <w:r>
-        <w:t>s</w:t>
-      </w:r>
-      <w:r>
-        <w:t xml:space="preserve"> against random agent</w:t>
+        <w:t>In contrast to the games against random agent</w:t>
       </w:r>
       <w:r>
         <w:t xml:space="preserve">s. Which the rewards are more likely to </w:t>
@@ -37845,6 +37700,13 @@
         </w:rPr>
         <w:commentReference w:id="149"/>
       </w:r>
+      <w:r>
+        <w:rPr>
+          <w:rFonts w:hint="cs"/>
+          <w:rtl/>
+        </w:rPr>
+        <w:t xml:space="preserve">   </w:t>
+      </w:r>
     </w:p>
     <w:p>
       <w:pPr>
@@ -37863,7 +37725,7 @@
         </w:rPr>
         <w:t>Next Steps</w:t>
       </w:r>
-      <w:bookmarkEnd w:id="119"/>
+      <w:bookmarkEnd w:id="120"/>
     </w:p>
     <w:p>
       <w:pPr>
@@ -44544,7 +44406,6 @@
       <w:pPr>
         <w:pStyle w:val="CommentText"/>
         <w:rPr>
-          <w:rFonts w:hint="cs"/>
           <w:rtl/>
         </w:rPr>
       </w:pPr>
@@ -44564,7 +44425,6 @@
       <w:pPr>
         <w:pStyle w:val="CommentText"/>
         <w:rPr>
-          <w:rFonts w:hint="cs"/>
           <w:rtl/>
         </w:rPr>
       </w:pPr>
@@ -44934,31 +44794,30 @@
       <w:pPr>
         <w:pStyle w:val="CommentText"/>
         <w:rPr>
+          <w:rtl/>
+        </w:rPr>
+      </w:pPr>
+      <w:r>
+        <w:rPr>
+          <w:rStyle w:val="CommentReference"/>
+        </w:rPr>
+        <w:annotationRef/>
+      </w:r>
+      <w:r>
+        <w:rPr>
           <w:rFonts w:hint="cs"/>
           <w:rtl/>
         </w:rPr>
-      </w:pPr>
-      <w:r>
-        <w:rPr>
-          <w:rStyle w:val="CommentReference"/>
-        </w:rPr>
-        <w:annotationRef/>
+        <w:t>לוודא פורמט אחיד של כל השימושים ב</w:t>
+      </w:r>
+      <w:r>
+        <w:t>Note</w:t>
       </w:r>
       <w:r>
         <w:rPr>
           <w:rFonts w:hint="cs"/>
           <w:rtl/>
         </w:rPr>
-        <w:t>לוודא פורמט אחיד של כל השימושים ב</w:t>
-      </w:r>
-      <w:r>
-        <w:t>Note</w:t>
-      </w:r>
-      <w:r>
-        <w:rPr>
-          <w:rFonts w:hint="cs"/>
-          <w:rtl/>
-        </w:rPr>
         <w:t>.</w:t>
       </w:r>
     </w:p>
@@ -44968,7 +44827,6 @@
       <w:pPr>
         <w:pStyle w:val="CommentText"/>
         <w:rPr>
-          <w:rFonts w:hint="cs"/>
           <w:rtl/>
         </w:rPr>
       </w:pPr>
@@ -45091,6 +44949,7 @@
         <w:docPartUnique/>
       </w:docPartObj>
     </w:sdtPr>
+    <w:sdtEndPr/>
     <w:sdtContent>
       <w:sdt>
         <w:sdtPr>
@@ -45100,6 +44959,7 @@
             <w:docPartUnique/>
           </w:docPartObj>
         </w:sdtPr>
+        <w:sdtEndPr/>
         <w:sdtContent>
           <w:p>
             <w:pPr>
@@ -48841,6 +48701,7 @@
   <w:style w:type="character" w:default="1" w:styleId="DefaultParagraphFont">
     <w:name w:val="Default Paragraph Font"/>
     <w:uiPriority w:val="1"/>
+    <w:semiHidden/>
     <w:unhideWhenUsed/>
   </w:style>
   <w:style w:type="table" w:default="1" w:styleId="TableNormal">

--- a/docs/‏‏Final Project - Final Report.docx
+++ b/docs/‏‏Final Project - Final Report.docx
@@ -29676,12 +29676,15 @@
       <w:pPr>
         <w:pStyle w:val="Caption"/>
         <w:keepNext/>
+        <w:jc w:val="center"/>
         <w:rPr>
           <w:rFonts w:cstheme="minorHAnsi"/>
         </w:rPr>
       </w:pPr>
       <w:bookmarkStart w:id="108" w:name="_Ref64228758"/>
       <w:bookmarkStart w:id="109" w:name="_Toc66308180"/>
+      <w:bookmarkStart w:id="110" w:name="_Ref72076527"/>
+      <w:commentRangeStart w:id="111"/>
       <w:r>
         <w:rPr>
           <w:rFonts w:cstheme="minorHAnsi"/>
@@ -29729,6 +29732,17 @@
         <w:t xml:space="preserve"> - Best Configurations of all Scenarios that the DDQN plays Zombie</w:t>
       </w:r>
       <w:bookmarkEnd w:id="109"/>
+      <w:commentRangeEnd w:id="111"/>
+      <w:r>
+        <w:rPr>
+          <w:rStyle w:val="CommentReference"/>
+          <w:i w:val="0"/>
+          <w:iCs w:val="0"/>
+          <w:color w:val="auto"/>
+        </w:rPr>
+        <w:commentReference w:id="111"/>
+      </w:r>
+      <w:bookmarkEnd w:id="110"/>
     </w:p>
     <w:p>
       <w:pPr>
@@ -29951,11 +29965,11 @@
                     </pic:cNvPicPr>
                   </pic:nvPicPr>
                   <pic:blipFill>
-                    <a:blip r:embed="rId38">
+                    <a:blip r:embed="rId42">
                       <a:extLst>
                         <a:ext uri="{BEBA8EAE-BF5A-486C-A8C5-ECC9F3942E4B}">
                           <a14:imgProps xmlns:a14="http://schemas.microsoft.com/office/drawing/2010/main">
-                            <a14:imgLayer r:embed="rId39">
+                            <a14:imgLayer r:embed="rId43">
                               <a14:imgEffect>
                                 <a14:colorTemperature colorTemp="6322"/>
                               </a14:imgEffect>
@@ -30015,7 +30029,7 @@
           <w:rFonts w:cstheme="minorHAnsi"/>
         </w:rPr>
       </w:pPr>
-      <w:bookmarkStart w:id="110" w:name="_Toc66308172"/>
+      <w:bookmarkStart w:id="112" w:name="_Toc66308172"/>
       <w:r>
         <w:rPr>
           <w:rFonts w:cstheme="minorHAnsi"/>
@@ -30060,14 +30074,14 @@
         </w:rPr>
         <w:t xml:space="preserve"> - Comparing the results of the DDQN agent as the Zombie Player, </w:t>
       </w:r>
-      <w:commentRangeStart w:id="111"/>
+      <w:commentRangeStart w:id="113"/>
       <w:r>
         <w:rPr>
           <w:rFonts w:cstheme="minorHAnsi"/>
         </w:rPr>
         <w:t>with</w:t>
       </w:r>
-      <w:commentRangeEnd w:id="111"/>
+      <w:commentRangeEnd w:id="113"/>
       <w:r>
         <w:rPr>
           <w:rStyle w:val="CommentReference"/>
@@ -30075,7 +30089,7 @@
           <w:iCs w:val="0"/>
           <w:color w:val="auto"/>
         </w:rPr>
-        <w:commentReference w:id="111"/>
+        <w:commentReference w:id="113"/>
       </w:r>
       <w:r>
         <w:rPr>
@@ -30083,7 +30097,7 @@
         </w:rPr>
         <w:t xml:space="preserve"> the best parameters over the different four simple competitors</w:t>
       </w:r>
-      <w:bookmarkEnd w:id="110"/>
+      <w:bookmarkEnd w:id="112"/>
     </w:p>
     <w:p>
       <w:pPr>
@@ -30156,14 +30170,14 @@
           <w:rFonts w:asciiTheme="minorHAnsi" w:hAnsiTheme="minorHAnsi" w:cstheme="minorHAnsi"/>
         </w:rPr>
       </w:pPr>
-      <w:bookmarkStart w:id="112" w:name="_Toc66308142"/>
+      <w:bookmarkStart w:id="114" w:name="_Toc66308142"/>
       <w:r>
         <w:rPr>
           <w:rFonts w:asciiTheme="minorHAnsi" w:hAnsiTheme="minorHAnsi" w:cstheme="minorHAnsi"/>
         </w:rPr>
         <w:t>Double Deep Q-Network as Light Player</w:t>
       </w:r>
-      <w:bookmarkEnd w:id="112"/>
+      <w:bookmarkEnd w:id="114"/>
     </w:p>
     <w:p>
       <w:pPr>
@@ -30295,7 +30309,7 @@
           <w:rFonts w:cstheme="minorHAnsi"/>
         </w:rPr>
       </w:pPr>
-      <w:bookmarkStart w:id="113" w:name="_Toc66308173"/>
+      <w:bookmarkStart w:id="115" w:name="_Toc66308173"/>
       <w:r>
         <w:rPr>
           <w:rFonts w:cstheme="minorHAnsi"/>
@@ -30341,7 +30355,7 @@
         </w:rPr>
         <w:t xml:space="preserve"> - Heat-Map of the Average Test Rewards of all the scenarios that DDQN Agent plays Light and Single Action Agent plays Zombie</w:t>
       </w:r>
-      <w:bookmarkEnd w:id="113"/>
+      <w:bookmarkEnd w:id="115"/>
     </w:p>
     <w:p>
       <w:pPr>
@@ -30460,7 +30474,7 @@
           <w:rFonts w:cstheme="minorHAnsi"/>
         </w:rPr>
       </w:pPr>
-      <w:bookmarkStart w:id="114" w:name="_Toc66308174"/>
+      <w:bookmarkStart w:id="116" w:name="_Toc66308174"/>
       <w:r>
         <w:rPr>
           <w:rFonts w:cstheme="minorHAnsi"/>
@@ -30505,7 +30519,7 @@
         </w:rPr>
         <w:t xml:space="preserve"> - A summary of all the scenarios that DDQN plays Light by Heat-Maps of the Average Test Reward</w:t>
       </w:r>
-      <w:bookmarkEnd w:id="114"/>
+      <w:bookmarkEnd w:id="116"/>
     </w:p>
     <w:p>
       <w:pPr>
@@ -32180,8 +32194,8 @@
           <w:rFonts w:cstheme="minorHAnsi"/>
         </w:rPr>
       </w:pPr>
-      <w:bookmarkStart w:id="115" w:name="_Ref64236862"/>
-      <w:bookmarkStart w:id="116" w:name="_Toc66308181"/>
+      <w:bookmarkStart w:id="117" w:name="_Ref64236862"/>
+      <w:bookmarkStart w:id="118" w:name="_Toc66308181"/>
       <w:r>
         <w:rPr>
           <w:rFonts w:cstheme="minorHAnsi"/>
@@ -32220,7 +32234,7 @@
         </w:rPr>
         <w:fldChar w:fldCharType="end"/>
       </w:r>
-      <w:bookmarkEnd w:id="115"/>
+      <w:bookmarkEnd w:id="117"/>
       <w:r>
         <w:rPr>
           <w:rFonts w:cstheme="minorHAnsi"/>
@@ -32228,7 +32242,7 @@
         </w:rPr>
         <w:t xml:space="preserve"> - Best Configurations of all Scenarios that the DDQN plays Light</w:t>
       </w:r>
-      <w:bookmarkEnd w:id="116"/>
+      <w:bookmarkEnd w:id="118"/>
     </w:p>
     <w:p>
       <w:pPr>
@@ -32526,7 +32540,7 @@
           <w:rFonts w:cstheme="minorHAnsi"/>
         </w:rPr>
       </w:pPr>
-      <w:bookmarkStart w:id="117" w:name="_Toc66308175"/>
+      <w:bookmarkStart w:id="119" w:name="_Toc66308175"/>
       <w:r>
         <w:rPr>
           <w:rFonts w:cstheme="minorHAnsi"/>
@@ -32571,14 +32585,14 @@
         </w:rPr>
         <w:t xml:space="preserve"> - Comparing the results of the DDQN agent as the Light Player, with the best </w:t>
       </w:r>
-      <w:commentRangeStart w:id="118"/>
+      <w:commentRangeStart w:id="120"/>
       <w:r>
         <w:rPr>
           <w:rFonts w:cstheme="minorHAnsi"/>
         </w:rPr>
         <w:t xml:space="preserve">parameters </w:t>
       </w:r>
-      <w:commentRangeEnd w:id="118"/>
+      <w:commentRangeEnd w:id="120"/>
       <w:r>
         <w:rPr>
           <w:rStyle w:val="CommentReference"/>
@@ -32586,7 +32600,7 @@
           <w:iCs w:val="0"/>
           <w:color w:val="auto"/>
         </w:rPr>
-        <w:commentReference w:id="118"/>
+        <w:commentReference w:id="120"/>
       </w:r>
       <w:r>
         <w:rPr>
@@ -32594,7 +32608,7 @@
         </w:rPr>
         <w:t>over the different four simple competitors</w:t>
       </w:r>
-      <w:bookmarkEnd w:id="117"/>
+      <w:bookmarkEnd w:id="119"/>
     </w:p>
     <w:p>
       <w:pPr>
@@ -32635,32 +32649,32 @@
           <w:numId w:val="3"/>
         </w:numPr>
       </w:pPr>
-      <w:bookmarkStart w:id="119" w:name="_Toc64400427"/>
-      <w:bookmarkStart w:id="120" w:name="_Toc66308143"/>
-      <w:commentRangeStart w:id="121"/>
-      <w:commentRangeStart w:id="122"/>
+      <w:bookmarkStart w:id="121" w:name="_Toc64400427"/>
+      <w:bookmarkStart w:id="122" w:name="_Toc66308143"/>
+      <w:commentRangeStart w:id="123"/>
+      <w:commentRangeStart w:id="124"/>
       <w:r>
         <w:t xml:space="preserve">Learning Based Monte Carlo Tree Search </w:t>
       </w:r>
-      <w:commentRangeEnd w:id="121"/>
+      <w:commentRangeEnd w:id="123"/>
       <w:r>
         <w:rPr>
           <w:rStyle w:val="CommentReference"/>
           <w:rFonts w:asciiTheme="minorHAnsi" w:eastAsiaTheme="minorHAnsi" w:hAnsiTheme="minorHAnsi" w:cstheme="minorBidi"/>
           <w:color w:val="auto"/>
         </w:rPr>
-        <w:commentReference w:id="121"/>
-      </w:r>
-      <w:commentRangeEnd w:id="122"/>
+        <w:commentReference w:id="123"/>
+      </w:r>
+      <w:commentRangeEnd w:id="124"/>
       <w:r>
         <w:rPr>
           <w:rStyle w:val="CommentReference"/>
           <w:rFonts w:asciiTheme="minorHAnsi" w:eastAsiaTheme="minorHAnsi" w:hAnsiTheme="minorHAnsi" w:cstheme="minorBidi"/>
           <w:color w:val="auto"/>
         </w:rPr>
-        <w:commentReference w:id="122"/>
-      </w:r>
-      <w:bookmarkEnd w:id="119"/>
+        <w:commentReference w:id="124"/>
+      </w:r>
+      <w:bookmarkEnd w:id="121"/>
     </w:p>
     <w:p>
       <w:r>
@@ -32672,17 +32686,17 @@
       </w:r>
     </w:p>
     <w:p>
-      <w:commentRangeStart w:id="123"/>
+      <w:commentRangeStart w:id="125"/>
       <w:r>
         <w:lastRenderedPageBreak/>
         <w:t xml:space="preserve">We will keep the idea of building an independent learning capability between agents such that one could learn by MCTS algorithm while the other still chooses its actions by any other algorithm (DDQN/AlphaZero etc.). </w:t>
       </w:r>
-      <w:commentRangeEnd w:id="123"/>
+      <w:commentRangeEnd w:id="125"/>
       <w:r>
         <w:rPr>
           <w:rStyle w:val="CommentReference"/>
         </w:rPr>
-        <w:commentReference w:id="123"/>
+        <w:commentReference w:id="125"/>
       </w:r>
     </w:p>
     <w:p>
@@ -32693,11 +32707,11 @@
           <w:numId w:val="3"/>
         </w:numPr>
       </w:pPr>
-      <w:bookmarkStart w:id="124" w:name="_Toc64400428"/>
+      <w:bookmarkStart w:id="126" w:name="_Toc64400428"/>
       <w:r>
         <w:t>Implementation Loose Ends</w:t>
       </w:r>
-      <w:bookmarkEnd w:id="124"/>
+      <w:bookmarkEnd w:id="126"/>
     </w:p>
     <w:p>
       <w:r>
@@ -32815,16 +32829,16 @@
       <w:r>
         <w:t xml:space="preserve">its fully expanded. The described situation </w:t>
       </w:r>
-      <w:commentRangeStart w:id="125"/>
+      <w:commentRangeStart w:id="127"/>
       <w:r>
         <w:t xml:space="preserve">was examined </w:t>
       </w:r>
-      <w:commentRangeEnd w:id="125"/>
+      <w:commentRangeEnd w:id="127"/>
       <w:r>
         <w:rPr>
           <w:rStyle w:val="CommentReference"/>
         </w:rPr>
-        <w:commentReference w:id="125"/>
+        <w:commentReference w:id="127"/>
       </w:r>
       <w:r>
         <w:t xml:space="preserve">and we finally came to the conclusion that despite the overloading memory in a large tree, </w:t>
@@ -32952,19 +32966,19 @@
       <w:r>
         <w:t xml:space="preserve">According to the literature I have seen </w:t>
       </w:r>
-      <w:commentRangeStart w:id="126"/>
+      <w:commentRangeStart w:id="128"/>
       <w:r>
         <w:t>use-cases for the</w:t>
       </w:r>
       <w:r>
         <w:t xml:space="preserve"> two approaches</w:t>
       </w:r>
-      <w:commentRangeEnd w:id="126"/>
+      <w:commentRangeEnd w:id="128"/>
       <w:r>
         <w:rPr>
           <w:rStyle w:val="CommentReference"/>
         </w:rPr>
-        <w:commentReference w:id="126"/>
+        <w:commentReference w:id="128"/>
       </w:r>
       <w:r>
         <w:t xml:space="preserve">. Some argue that updating to the root of the tree </w:t>
@@ -33192,16 +33206,16 @@
       <w:r>
         <w:t xml:space="preserve"> </w:t>
       </w:r>
-      <w:commentRangeStart w:id="127"/>
+      <w:commentRangeStart w:id="129"/>
       <w:r>
         <w:t>in the literature</w:t>
       </w:r>
-      <w:commentRangeEnd w:id="127"/>
+      <w:commentRangeEnd w:id="129"/>
       <w:r>
         <w:rPr>
           <w:rStyle w:val="CommentReference"/>
         </w:rPr>
-        <w:commentReference w:id="127"/>
+        <w:commentReference w:id="129"/>
       </w:r>
       <w:r>
         <w:t xml:space="preserve">. </w:t>
@@ -33282,19 +33296,19 @@
       <w:r>
         <w:t xml:space="preserve"> Several options were tested and the </w:t>
       </w:r>
-      <w:commentRangeStart w:id="128"/>
+      <w:commentRangeStart w:id="130"/>
       <w:r>
         <w:t xml:space="preserve">solution </w:t>
       </w:r>
       <w:r>
         <w:t xml:space="preserve">we chose </w:t>
       </w:r>
-      <w:commentRangeEnd w:id="128"/>
+      <w:commentRangeEnd w:id="130"/>
       <w:r>
         <w:rPr>
           <w:rStyle w:val="CommentReference"/>
         </w:rPr>
-        <w:commentReference w:id="128"/>
+        <w:commentReference w:id="130"/>
       </w:r>
       <w:r>
         <w:t>is to</w:t>
@@ -33397,7 +33411,7 @@
           <w:rtl/>
         </w:rPr>
       </w:pPr>
-      <w:commentRangeStart w:id="129"/>
+      <w:commentRangeStart w:id="131"/>
       <w:r>
         <w:rPr>
           <w:highlight w:val="yellow"/>
@@ -33421,12 +33435,12 @@
       <w:r>
         <w:t>At the beginning of the algorithm the first node to expand chosen to be the root node (the only node exist), at that moment some child of it is chosen. After all its children have been chosen, we choose one of its children based on the highest UCT score or any similar approach.</w:t>
       </w:r>
-      <w:commentRangeEnd w:id="129"/>
+      <w:commentRangeEnd w:id="131"/>
       <w:r>
         <w:rPr>
           <w:rStyle w:val="CommentReference"/>
         </w:rPr>
-        <w:commentReference w:id="129"/>
+        <w:commentReference w:id="131"/>
       </w:r>
       <w:r>
         <w:t>..</w:t>
@@ -33554,11 +33568,11 @@
           <w:numId w:val="3"/>
         </w:numPr>
       </w:pPr>
-      <w:bookmarkStart w:id="130" w:name="_Toc64400429"/>
+      <w:bookmarkStart w:id="132" w:name="_Toc64400429"/>
       <w:r>
         <w:t>Results</w:t>
       </w:r>
-      <w:bookmarkEnd w:id="130"/>
+      <w:bookmarkEnd w:id="132"/>
     </w:p>
     <w:p>
       <w:pPr>
@@ -33611,11 +33625,11 @@
           <w:numId w:val="3"/>
         </w:numPr>
       </w:pPr>
-      <w:bookmarkStart w:id="131" w:name="_Toc64400430"/>
+      <w:bookmarkStart w:id="133" w:name="_Toc64400430"/>
       <w:r>
         <w:t>Conclusions</w:t>
       </w:r>
-      <w:bookmarkEnd w:id="131"/>
+      <w:bookmarkEnd w:id="133"/>
     </w:p>
     <w:p>
       <w:r>
@@ -33636,13 +33650,13 @@
           <w:numId w:val="3"/>
         </w:numPr>
       </w:pPr>
-      <w:bookmarkStart w:id="132" w:name="_Ref61814126"/>
-      <w:bookmarkStart w:id="133" w:name="_Toc64400431"/>
+      <w:bookmarkStart w:id="134" w:name="_Ref61814126"/>
+      <w:bookmarkStart w:id="135" w:name="_Toc64400431"/>
       <w:r>
         <w:t>Learning Based AlphaZero Algorithm</w:t>
       </w:r>
-      <w:bookmarkEnd w:id="132"/>
-      <w:bookmarkEnd w:id="133"/>
+      <w:bookmarkEnd w:id="134"/>
+      <w:bookmarkEnd w:id="135"/>
     </w:p>
     <w:p>
       <w:pPr>
@@ -33762,26 +33776,26 @@
           <w:numId w:val="3"/>
         </w:numPr>
       </w:pPr>
-      <w:bookmarkStart w:id="134" w:name="_Toc64400436"/>
+      <w:bookmarkStart w:id="136" w:name="_Toc64400436"/>
       <w:r>
         <w:t>Our Network</w:t>
       </w:r>
-      <w:bookmarkEnd w:id="134"/>
+      <w:bookmarkEnd w:id="136"/>
     </w:p>
     <w:p>
       <w:r>
         <w:t xml:space="preserve">There are many network architectures regarding the alpha/Go/Zero </w:t>
       </w:r>
-      <w:commentRangeStart w:id="135"/>
+      <w:commentRangeStart w:id="137"/>
       <w:r>
         <w:t>implementations.</w:t>
       </w:r>
-      <w:commentRangeEnd w:id="135"/>
+      <w:commentRangeEnd w:id="137"/>
       <w:r>
         <w:rPr>
           <w:rStyle w:val="CommentReference"/>
         </w:rPr>
-        <w:commentReference w:id="135"/>
+        <w:commentReference w:id="137"/>
       </w:r>
     </w:p>
     <w:p>
@@ -33877,7 +33891,7 @@
         <w:pStyle w:val="Caption"/>
         <w:jc w:val="center"/>
       </w:pPr>
-      <w:bookmarkStart w:id="136" w:name="_Toc64400477"/>
+      <w:bookmarkStart w:id="138" w:name="_Toc64400477"/>
       <w:r>
         <w:t xml:space="preserve">Figure </w:t>
       </w:r>
@@ -33919,7 +33933,7 @@
         </w:rPr>
         <w:t>ully Connected layers</w:t>
       </w:r>
-      <w:bookmarkEnd w:id="136"/>
+      <w:bookmarkEnd w:id="138"/>
       <w:r>
         <w:rPr>
           <w:noProof/>
@@ -34201,7 +34215,7 @@
         </w:rPr>
         <w:br/>
       </w:r>
-      <w:commentRangeStart w:id="137"/>
+      <w:commentRangeStart w:id="139"/>
       <w:r>
         <w:rPr>
           <w:rFonts w:ascii="Times New Roman" w:eastAsia="Times New Roman" w:hAnsi="Times New Roman" w:cs="Times New Roman"/>
@@ -34210,12 +34224,12 @@
         </w:rPr>
         <w:t xml:space="preserve">├─MaxPool2d: </w:t>
       </w:r>
-      <w:commentRangeEnd w:id="137"/>
+      <w:commentRangeEnd w:id="139"/>
       <w:r>
         <w:rPr>
           <w:rStyle w:val="CommentReference"/>
         </w:rPr>
-        <w:commentReference w:id="137"/>
+        <w:commentReference w:id="139"/>
       </w:r>
       <w:r>
         <w:rPr>
@@ -34269,7 +34283,7 @@
         <w:br/>
         <w:t>├─Linear: 1-9                            </w:t>
       </w:r>
-      <w:commentRangeStart w:id="138"/>
+      <w:commentRangeStart w:id="140"/>
       <w:r>
         <w:rPr>
           <w:rFonts w:ascii="Times New Roman" w:eastAsia="Times New Roman" w:hAnsi="Times New Roman" w:cs="Times New Roman"/>
@@ -34286,12 +34300,12 @@
         </w:rPr>
         <w:t xml:space="preserve"> = 256x</w:t>
       </w:r>
-      <w:commentRangeEnd w:id="138"/>
+      <w:commentRangeEnd w:id="140"/>
       <w:r>
         <w:rPr>
           <w:rStyle w:val="CommentReference"/>
         </w:rPr>
-        <w:commentReference w:id="138"/>
+        <w:commentReference w:id="140"/>
       </w:r>
       <w:r>
         <w:rPr>
@@ -34409,14 +34423,14 @@
           <w:numId w:val="3"/>
         </w:numPr>
       </w:pPr>
-      <w:bookmarkStart w:id="139" w:name="_Toc64400437"/>
+      <w:bookmarkStart w:id="141" w:name="_Toc64400437"/>
       <w:r>
         <w:t>Training Process</w:t>
       </w:r>
       <w:r>
         <w:t xml:space="preserve"> of AlphaZero</w:t>
       </w:r>
-      <w:bookmarkEnd w:id="139"/>
+      <w:bookmarkEnd w:id="141"/>
     </w:p>
     <w:p>
       <w:r>
@@ -34558,7 +34572,7 @@
           <w:numId w:val="3"/>
         </w:numPr>
       </w:pPr>
-      <w:bookmarkStart w:id="140" w:name="_Toc64400438"/>
+      <w:bookmarkStart w:id="142" w:name="_Toc64400438"/>
       <w:r>
         <w:lastRenderedPageBreak/>
         <w:t xml:space="preserve">AlphaZero </w:t>
@@ -34569,7 +34583,7 @@
       <w:r>
         <w:t>esults</w:t>
       </w:r>
-      <w:bookmarkEnd w:id="140"/>
+      <w:bookmarkEnd w:id="142"/>
     </w:p>
     <w:p>
       <w:r>
@@ -34769,11 +34783,11 @@
           <w:numId w:val="3"/>
         </w:numPr>
       </w:pPr>
-      <w:bookmarkStart w:id="141" w:name="_Toc64400439"/>
+      <w:bookmarkStart w:id="143" w:name="_Toc64400439"/>
       <w:r>
         <w:t xml:space="preserve">AlphaZero </w:t>
       </w:r>
-      <w:bookmarkEnd w:id="141"/>
+      <w:bookmarkEnd w:id="143"/>
       <w:r>
         <w:t>Evaluation</w:t>
       </w:r>
@@ -35036,19 +35050,19 @@
         </w:rPr>
         <w:t xml:space="preserve">The scenarios we </w:t>
       </w:r>
-      <w:commentRangeStart w:id="142"/>
+      <w:commentRangeStart w:id="144"/>
       <w:r>
         <w:rPr>
           <w:rFonts w:cstheme="minorHAnsi"/>
         </w:rPr>
         <w:t>are going to</w:t>
       </w:r>
-      <w:commentRangeEnd w:id="142"/>
+      <w:commentRangeEnd w:id="144"/>
       <w:r>
         <w:rPr>
           <w:rStyle w:val="CommentReference"/>
         </w:rPr>
-        <w:commentReference w:id="142"/>
+        <w:commentReference w:id="144"/>
       </w:r>
       <w:r>
         <w:rPr>
@@ -36644,7 +36658,7 @@
           <w:rFonts w:cstheme="minorHAnsi"/>
           <w:noProof/>
         </w:rPr>
-        <w:t>3</w:t>
+        <w:t>6</w:t>
       </w:r>
       <w:r>
         <w:rPr>
@@ -36754,14 +36768,14 @@
           <w:rFonts w:asciiTheme="minorHAnsi" w:hAnsiTheme="minorHAnsi" w:cstheme="minorHAnsi"/>
         </w:rPr>
       </w:pPr>
-      <w:bookmarkStart w:id="143" w:name="_Ref71135262"/>
+      <w:bookmarkStart w:id="145" w:name="_Ref71135262"/>
       <w:r>
         <w:rPr>
           <w:rFonts w:asciiTheme="minorHAnsi" w:hAnsiTheme="minorHAnsi" w:cstheme="minorHAnsi"/>
         </w:rPr>
         <w:t>Alpha Zero as Zombie Player</w:t>
       </w:r>
-      <w:bookmarkEnd w:id="143"/>
+      <w:bookmarkEnd w:id="145"/>
     </w:p>
     <w:p>
       <w:r>
@@ -36896,6 +36910,8 @@
           <w:noProof/>
         </w:rPr>
       </w:pPr>
+      <w:bookmarkStart w:id="146" w:name="_Ref72076450"/>
+      <w:bookmarkStart w:id="147" w:name="_Ref72076438"/>
       <w:r>
         <w:t xml:space="preserve">Figure </w:t>
       </w:r>
@@ -36907,6 +36923,7 @@
           <w:t>28</w:t>
         </w:r>
       </w:fldSimple>
+      <w:bookmarkEnd w:id="146"/>
       <w:r>
         <w:rPr>
           <w:rFonts w:cstheme="minorHAnsi"/>
@@ -36942,7 +36959,7 @@
         </w:rPr>
         <w:t xml:space="preserve">. </w:t>
       </w:r>
-      <w:commentRangeStart w:id="144"/>
+      <w:commentRangeStart w:id="148"/>
       <w:r>
         <w:rPr>
           <w:rFonts w:cstheme="minorHAnsi"/>
@@ -36950,7 +36967,7 @@
         </w:rPr>
         <w:t>Heat</w:t>
       </w:r>
-      <w:commentRangeEnd w:id="144"/>
+      <w:commentRangeEnd w:id="148"/>
       <w:r>
         <w:rPr>
           <w:rStyle w:val="CommentReference"/>
@@ -36958,7 +36975,7 @@
           <w:iCs w:val="0"/>
           <w:color w:val="auto"/>
         </w:rPr>
-        <w:commentReference w:id="144"/>
+        <w:commentReference w:id="148"/>
       </w:r>
       <w:r>
         <w:rPr>
@@ -36967,6 +36984,7 @@
         </w:rPr>
         <w:t>-Maps of the Average Test Reward</w:t>
       </w:r>
+      <w:bookmarkEnd w:id="147"/>
     </w:p>
     <w:p>
       <w:r>
@@ -36986,6 +37004,1759 @@
       </w:pPr>
       <w:r>
         <w:t>In addition, it is apparent that there is a high variability in the agent's performance across the various configurations, unlike DDQN.</w:t>
+      </w:r>
+    </w:p>
+    <w:p>
+      <w:pPr>
+        <w:rPr>
+          <w:noProof/>
+        </w:rPr>
+      </w:pPr>
+      <w:r>
+        <w:rPr>
+          <w:noProof/>
+        </w:rPr>
+        <w:t>Now, we can summary the results like we did with DDQN (</w:t>
+      </w:r>
+      <w:r>
+        <w:rPr>
+          <w:noProof/>
+        </w:rPr>
+        <w:fldChar w:fldCharType="begin"/>
+      </w:r>
+      <w:r>
+        <w:rPr>
+          <w:noProof/>
+        </w:rPr>
+        <w:instrText xml:space="preserve"> REF _Ref64228758 \h </w:instrText>
+      </w:r>
+      <w:r>
+        <w:rPr>
+          <w:noProof/>
+        </w:rPr>
+      </w:r>
+      <w:r>
+        <w:rPr>
+          <w:noProof/>
+        </w:rPr>
+        <w:fldChar w:fldCharType="separate"/>
+      </w:r>
+      <w:r>
+        <w:rPr>
+          <w:rFonts w:cstheme="minorHAnsi"/>
+        </w:rPr>
+        <w:t xml:space="preserve">Table </w:t>
+      </w:r>
+      <w:r>
+        <w:rPr>
+          <w:rFonts w:cstheme="minorHAnsi"/>
+          <w:noProof/>
+        </w:rPr>
+        <w:t>4</w:t>
+      </w:r>
+      <w:r>
+        <w:rPr>
+          <w:noProof/>
+        </w:rPr>
+        <w:fldChar w:fldCharType="end"/>
+      </w:r>
+      <w:r>
+        <w:rPr>
+          <w:noProof/>
+        </w:rPr>
+        <w:t>)</w:t>
+      </w:r>
+      <w:r>
+        <w:rPr>
+          <w:noProof/>
+        </w:rPr>
+        <w:t>:</w:t>
+      </w:r>
+    </w:p>
+    <w:tbl>
+      <w:tblPr>
+        <w:tblStyle w:val="GridTable5Dark-Accent5"/>
+        <w:tblW w:w="9033" w:type="dxa"/>
+        <w:tblLook w:val="0420" w:firstRow="1" w:lastRow="0" w:firstColumn="0" w:lastColumn="0" w:noHBand="0" w:noVBand="1"/>
+      </w:tblPr>
+      <w:tblGrid>
+        <w:gridCol w:w="1199"/>
+        <w:gridCol w:w="1552"/>
+        <w:gridCol w:w="2217"/>
+        <w:gridCol w:w="1802"/>
+        <w:gridCol w:w="2263"/>
+      </w:tblGrid>
+      <w:tr>
+        <w:trPr>
+          <w:cnfStyle w:val="100000000000" w:firstRow="1" w:lastRow="0" w:firstColumn="0" w:lastColumn="0" w:oddVBand="0" w:evenVBand="0" w:oddHBand="0" w:evenHBand="0" w:firstRowFirstColumn="0" w:firstRowLastColumn="0" w:lastRowFirstColumn="0" w:lastRowLastColumn="0"/>
+          <w:trHeight w:val="286"/>
+        </w:trPr>
+        <w:tc>
+          <w:tcPr>
+            <w:tcW w:w="1199" w:type="dxa"/>
+            <w:vAlign w:val="center"/>
+            <w:hideMark/>
+          </w:tcPr>
+          <w:p>
+            <w:pPr>
+              <w:spacing w:after="160" w:line="259" w:lineRule="auto"/>
+              <w:jc w:val="center"/>
+              <w:rPr>
+                <w:rFonts w:cstheme="minorHAnsi"/>
+              </w:rPr>
+            </w:pPr>
+            <w:r>
+              <w:rPr>
+                <w:rFonts w:cstheme="minorHAnsi"/>
+              </w:rPr>
+              <w:t>Board size</w:t>
+            </w:r>
+          </w:p>
+        </w:tc>
+        <w:tc>
+          <w:tcPr>
+            <w:tcW w:w="1552" w:type="dxa"/>
+            <w:vAlign w:val="center"/>
+            <w:hideMark/>
+          </w:tcPr>
+          <w:p>
+            <w:pPr>
+              <w:spacing w:after="160" w:line="259" w:lineRule="auto"/>
+              <w:jc w:val="center"/>
+              <w:rPr>
+                <w:rFonts w:cstheme="minorHAnsi"/>
+                <w:rtl/>
+              </w:rPr>
+            </w:pPr>
+            <w:r>
+              <w:rPr>
+                <w:rFonts w:cstheme="minorHAnsi"/>
+              </w:rPr>
+              <w:t>Competitor</w:t>
+            </w:r>
+          </w:p>
+        </w:tc>
+        <w:tc>
+          <w:tcPr>
+            <w:tcW w:w="2217" w:type="dxa"/>
+            <w:vAlign w:val="center"/>
+            <w:hideMark/>
+          </w:tcPr>
+          <w:p>
+            <w:pPr>
+              <w:spacing w:after="160" w:line="259" w:lineRule="auto"/>
+              <w:jc w:val="center"/>
+              <w:rPr>
+                <w:rFonts w:cstheme="minorHAnsi"/>
+                <w:rtl/>
+              </w:rPr>
+            </w:pPr>
+            <w:r>
+              <w:rPr>
+                <w:rFonts w:cstheme="minorHAnsi"/>
+              </w:rPr>
+              <w:t>Monte</w:t>
+            </w:r>
+            <w:r>
+              <w:rPr>
+                <w:rFonts w:cstheme="minorHAnsi"/>
+              </w:rPr>
+              <w:t xml:space="preserve"> C</w:t>
+            </w:r>
+            <w:r>
+              <w:rPr>
+                <w:rFonts w:cstheme="minorHAnsi"/>
+              </w:rPr>
+              <w:t>arlo</w:t>
+            </w:r>
+            <w:r>
+              <w:rPr>
+                <w:rFonts w:cstheme="minorHAnsi"/>
+              </w:rPr>
+              <w:t xml:space="preserve"> </w:t>
+            </w:r>
+            <w:r>
+              <w:rPr>
+                <w:rFonts w:cstheme="minorHAnsi"/>
+              </w:rPr>
+              <w:t>searches</w:t>
+            </w:r>
+          </w:p>
+        </w:tc>
+        <w:tc>
+          <w:tcPr>
+            <w:tcW w:w="1802" w:type="dxa"/>
+            <w:vAlign w:val="center"/>
+            <w:hideMark/>
+          </w:tcPr>
+          <w:p>
+            <w:pPr>
+              <w:spacing w:after="160" w:line="259" w:lineRule="auto"/>
+              <w:jc w:val="center"/>
+              <w:rPr>
+                <w:rFonts w:cstheme="minorHAnsi"/>
+                <w:rtl/>
+              </w:rPr>
+            </w:pPr>
+            <w:r>
+              <w:rPr>
+                <w:rFonts w:cstheme="minorHAnsi"/>
+              </w:rPr>
+              <w:t>Exploration rate</w:t>
+            </w:r>
+          </w:p>
+        </w:tc>
+        <w:tc>
+          <w:tcPr>
+            <w:tcW w:w="2263" w:type="dxa"/>
+            <w:vAlign w:val="center"/>
+            <w:hideMark/>
+          </w:tcPr>
+          <w:p>
+            <w:pPr>
+              <w:spacing w:after="160" w:line="259" w:lineRule="auto"/>
+              <w:jc w:val="center"/>
+              <w:rPr>
+                <w:rFonts w:cstheme="minorHAnsi"/>
+                <w:rtl/>
+              </w:rPr>
+            </w:pPr>
+            <w:r>
+              <w:rPr>
+                <w:rFonts w:cstheme="minorHAnsi"/>
+              </w:rPr>
+              <w:t>Average Test Reward</w:t>
+            </w:r>
+          </w:p>
+        </w:tc>
+      </w:tr>
+      <w:tr>
+        <w:trPr>
+          <w:cnfStyle w:val="000000100000" w:firstRow="0" w:lastRow="0" w:firstColumn="0" w:lastColumn="0" w:oddVBand="0" w:evenVBand="0" w:oddHBand="1" w:evenHBand="0" w:firstRowFirstColumn="0" w:firstRowLastColumn="0" w:lastRowFirstColumn="0" w:lastRowLastColumn="0"/>
+          <w:trHeight w:val="286"/>
+        </w:trPr>
+        <w:tc>
+          <w:tcPr>
+            <w:tcW w:w="1199" w:type="dxa"/>
+            <w:vMerge w:val="restart"/>
+            <w:vAlign w:val="center"/>
+            <w:hideMark/>
+          </w:tcPr>
+          <w:p>
+            <w:pPr>
+              <w:spacing w:after="160" w:line="259" w:lineRule="auto"/>
+              <w:jc w:val="center"/>
+              <w:rPr>
+                <w:rFonts w:cstheme="minorHAnsi"/>
+                <w:rtl/>
+              </w:rPr>
+            </w:pPr>
+            <w:r>
+              <w:rPr>
+                <w:rFonts w:cstheme="minorHAnsi"/>
+              </w:rPr>
+              <w:t>10x10</w:t>
+            </w:r>
+          </w:p>
+        </w:tc>
+        <w:tc>
+          <w:tcPr>
+            <w:tcW w:w="1552" w:type="dxa"/>
+            <w:vAlign w:val="center"/>
+            <w:hideMark/>
+          </w:tcPr>
+          <w:p>
+            <w:pPr>
+              <w:spacing w:after="160" w:line="259" w:lineRule="auto"/>
+              <w:jc w:val="center"/>
+              <w:rPr>
+                <w:rFonts w:cstheme="minorHAnsi"/>
+                <w:rtl/>
+              </w:rPr>
+            </w:pPr>
+            <w:r>
+              <w:rPr>
+                <w:rFonts w:cstheme="minorHAnsi"/>
+              </w:rPr>
+              <w:t>Single Action</w:t>
+            </w:r>
+          </w:p>
+        </w:tc>
+        <w:tc>
+          <w:tcPr>
+            <w:tcW w:w="2217" w:type="dxa"/>
+            <w:vAlign w:val="bottom"/>
+          </w:tcPr>
+          <w:p>
+            <w:pPr>
+              <w:spacing w:after="160" w:line="259" w:lineRule="auto"/>
+              <w:jc w:val="center"/>
+              <w:rPr>
+                <w:rFonts w:cstheme="minorHAnsi"/>
+                <w:rtl/>
+              </w:rPr>
+            </w:pPr>
+            <w:r>
+              <w:rPr>
+                <w:rFonts w:cstheme="minorHAnsi"/>
+              </w:rPr>
+              <w:t>5</w:t>
+            </w:r>
+          </w:p>
+        </w:tc>
+        <w:tc>
+          <w:tcPr>
+            <w:tcW w:w="1802" w:type="dxa"/>
+            <w:vAlign w:val="bottom"/>
+            <w:hideMark/>
+          </w:tcPr>
+          <w:p>
+            <w:pPr>
+              <w:spacing w:after="160" w:line="259" w:lineRule="auto"/>
+              <w:jc w:val="center"/>
+              <w:rPr>
+                <w:rFonts w:cstheme="minorHAnsi"/>
+                <w:rtl/>
+              </w:rPr>
+            </w:pPr>
+            <w:r>
+              <w:rPr>
+                <w:rFonts w:cstheme="minorHAnsi"/>
+              </w:rPr>
+              <w:t>0.5</w:t>
+            </w:r>
+          </w:p>
+        </w:tc>
+        <w:tc>
+          <w:tcPr>
+            <w:tcW w:w="2263" w:type="dxa"/>
+            <w:vAlign w:val="bottom"/>
+            <w:hideMark/>
+          </w:tcPr>
+          <w:p>
+            <w:pPr>
+              <w:spacing w:after="160" w:line="259" w:lineRule="auto"/>
+              <w:jc w:val="center"/>
+              <w:rPr>
+                <w:rFonts w:cstheme="minorHAnsi"/>
+                <w:rtl/>
+              </w:rPr>
+            </w:pPr>
+            <w:r>
+              <w:rPr>
+                <w:rFonts w:cstheme="minorHAnsi"/>
+              </w:rPr>
+              <w:t>20</w:t>
+            </w:r>
+          </w:p>
+        </w:tc>
+      </w:tr>
+      <w:tr>
+        <w:trPr>
+          <w:trHeight w:val="286"/>
+        </w:trPr>
+        <w:tc>
+          <w:tcPr>
+            <w:tcW w:w="1199" w:type="dxa"/>
+            <w:vMerge/>
+            <w:vAlign w:val="center"/>
+            <w:hideMark/>
+          </w:tcPr>
+          <w:p>
+            <w:pPr>
+              <w:spacing w:after="160" w:line="259" w:lineRule="auto"/>
+              <w:jc w:val="center"/>
+              <w:rPr>
+                <w:rFonts w:cstheme="minorHAnsi"/>
+              </w:rPr>
+            </w:pPr>
+          </w:p>
+        </w:tc>
+        <w:tc>
+          <w:tcPr>
+            <w:tcW w:w="1552" w:type="dxa"/>
+            <w:vAlign w:val="center"/>
+            <w:hideMark/>
+          </w:tcPr>
+          <w:p>
+            <w:pPr>
+              <w:spacing w:after="160" w:line="259" w:lineRule="auto"/>
+              <w:jc w:val="center"/>
+              <w:rPr>
+                <w:rFonts w:cstheme="minorHAnsi"/>
+                <w:rtl/>
+              </w:rPr>
+            </w:pPr>
+            <w:r>
+              <w:rPr>
+                <w:rFonts w:cstheme="minorHAnsi"/>
+              </w:rPr>
+              <w:t>Double Action</w:t>
+            </w:r>
+          </w:p>
+        </w:tc>
+        <w:tc>
+          <w:tcPr>
+            <w:tcW w:w="2217" w:type="dxa"/>
+            <w:vAlign w:val="bottom"/>
+          </w:tcPr>
+          <w:p>
+            <w:pPr>
+              <w:spacing w:after="160" w:line="259" w:lineRule="auto"/>
+              <w:jc w:val="center"/>
+              <w:rPr>
+                <w:rFonts w:cstheme="minorHAnsi"/>
+                <w:rtl/>
+              </w:rPr>
+            </w:pPr>
+            <w:r>
+              <w:rPr>
+                <w:rFonts w:cstheme="minorHAnsi"/>
+              </w:rPr>
+              <w:t>5</w:t>
+            </w:r>
+          </w:p>
+        </w:tc>
+        <w:tc>
+          <w:tcPr>
+            <w:tcW w:w="1802" w:type="dxa"/>
+            <w:vAlign w:val="bottom"/>
+            <w:hideMark/>
+          </w:tcPr>
+          <w:p>
+            <w:pPr>
+              <w:spacing w:after="160" w:line="259" w:lineRule="auto"/>
+              <w:jc w:val="center"/>
+              <w:rPr>
+                <w:rFonts w:cstheme="minorHAnsi"/>
+                <w:rtl/>
+              </w:rPr>
+            </w:pPr>
+            <w:r>
+              <w:rPr>
+                <w:rFonts w:cstheme="minorHAnsi"/>
+              </w:rPr>
+              <w:t>0.5</w:t>
+            </w:r>
+          </w:p>
+        </w:tc>
+        <w:tc>
+          <w:tcPr>
+            <w:tcW w:w="2263" w:type="dxa"/>
+            <w:vAlign w:val="bottom"/>
+            <w:hideMark/>
+          </w:tcPr>
+          <w:p>
+            <w:pPr>
+              <w:spacing w:after="160" w:line="259" w:lineRule="auto"/>
+              <w:jc w:val="center"/>
+              <w:rPr>
+                <w:rFonts w:cstheme="minorHAnsi"/>
+                <w:rtl/>
+              </w:rPr>
+            </w:pPr>
+            <w:r>
+              <w:rPr>
+                <w:rFonts w:cstheme="minorHAnsi"/>
+              </w:rPr>
+              <w:t>14.8</w:t>
+            </w:r>
+          </w:p>
+        </w:tc>
+      </w:tr>
+      <w:tr>
+        <w:trPr>
+          <w:cnfStyle w:val="000000100000" w:firstRow="0" w:lastRow="0" w:firstColumn="0" w:lastColumn="0" w:oddVBand="0" w:evenVBand="0" w:oddHBand="1" w:evenHBand="0" w:firstRowFirstColumn="0" w:firstRowLastColumn="0" w:lastRowFirstColumn="0" w:lastRowLastColumn="0"/>
+          <w:trHeight w:val="286"/>
+        </w:trPr>
+        <w:tc>
+          <w:tcPr>
+            <w:tcW w:w="1199" w:type="dxa"/>
+            <w:vMerge/>
+            <w:vAlign w:val="center"/>
+            <w:hideMark/>
+          </w:tcPr>
+          <w:p>
+            <w:pPr>
+              <w:spacing w:after="160" w:line="259" w:lineRule="auto"/>
+              <w:jc w:val="center"/>
+              <w:rPr>
+                <w:rFonts w:cstheme="minorHAnsi"/>
+              </w:rPr>
+            </w:pPr>
+          </w:p>
+        </w:tc>
+        <w:tc>
+          <w:tcPr>
+            <w:tcW w:w="1552" w:type="dxa"/>
+            <w:vAlign w:val="center"/>
+            <w:hideMark/>
+          </w:tcPr>
+          <w:p>
+            <w:pPr>
+              <w:spacing w:after="160" w:line="259" w:lineRule="auto"/>
+              <w:jc w:val="center"/>
+              <w:rPr>
+                <w:rFonts w:cstheme="minorHAnsi"/>
+                <w:rtl/>
+              </w:rPr>
+            </w:pPr>
+            <w:r>
+              <w:rPr>
+                <w:rFonts w:cstheme="minorHAnsi"/>
+              </w:rPr>
+              <w:t>Uniform</w:t>
+            </w:r>
+          </w:p>
+        </w:tc>
+        <w:tc>
+          <w:tcPr>
+            <w:tcW w:w="2217" w:type="dxa"/>
+            <w:vAlign w:val="bottom"/>
+          </w:tcPr>
+          <w:p>
+            <w:pPr>
+              <w:spacing w:after="160" w:line="259" w:lineRule="auto"/>
+              <w:jc w:val="center"/>
+              <w:rPr>
+                <w:rFonts w:cstheme="minorHAnsi"/>
+                <w:rtl/>
+              </w:rPr>
+            </w:pPr>
+            <w:r>
+              <w:rPr>
+                <w:rFonts w:cstheme="minorHAnsi"/>
+              </w:rPr>
+              <w:t>10</w:t>
+            </w:r>
+          </w:p>
+        </w:tc>
+        <w:tc>
+          <w:tcPr>
+            <w:tcW w:w="1802" w:type="dxa"/>
+            <w:vAlign w:val="bottom"/>
+            <w:hideMark/>
+          </w:tcPr>
+          <w:p>
+            <w:pPr>
+              <w:spacing w:after="160" w:line="259" w:lineRule="auto"/>
+              <w:jc w:val="center"/>
+              <w:rPr>
+                <w:rFonts w:cstheme="minorHAnsi"/>
+                <w:rtl/>
+              </w:rPr>
+            </w:pPr>
+            <w:r>
+              <w:rPr>
+                <w:rFonts w:cstheme="minorHAnsi"/>
+              </w:rPr>
+              <w:t>1.5</w:t>
+            </w:r>
+          </w:p>
+        </w:tc>
+        <w:tc>
+          <w:tcPr>
+            <w:tcW w:w="2263" w:type="dxa"/>
+            <w:vAlign w:val="bottom"/>
+            <w:hideMark/>
+          </w:tcPr>
+          <w:p>
+            <w:pPr>
+              <w:spacing w:after="160" w:line="259" w:lineRule="auto"/>
+              <w:jc w:val="center"/>
+              <w:rPr>
+                <w:rFonts w:cstheme="minorHAnsi"/>
+                <w:rtl/>
+              </w:rPr>
+            </w:pPr>
+            <w:r>
+              <w:rPr>
+                <w:rFonts w:cstheme="minorHAnsi"/>
+              </w:rPr>
+              <w:t>13</w:t>
+            </w:r>
+          </w:p>
+        </w:tc>
+      </w:tr>
+      <w:tr>
+        <w:trPr>
+          <w:trHeight w:val="286"/>
+        </w:trPr>
+        <w:tc>
+          <w:tcPr>
+            <w:tcW w:w="1199" w:type="dxa"/>
+            <w:vMerge/>
+            <w:vAlign w:val="center"/>
+            <w:hideMark/>
+          </w:tcPr>
+          <w:p>
+            <w:pPr>
+              <w:spacing w:after="160" w:line="259" w:lineRule="auto"/>
+              <w:jc w:val="center"/>
+              <w:rPr>
+                <w:rFonts w:cstheme="minorHAnsi"/>
+              </w:rPr>
+            </w:pPr>
+          </w:p>
+        </w:tc>
+        <w:tc>
+          <w:tcPr>
+            <w:tcW w:w="1552" w:type="dxa"/>
+            <w:vAlign w:val="center"/>
+            <w:hideMark/>
+          </w:tcPr>
+          <w:p>
+            <w:pPr>
+              <w:spacing w:after="160" w:line="259" w:lineRule="auto"/>
+              <w:jc w:val="center"/>
+              <w:rPr>
+                <w:rFonts w:cstheme="minorHAnsi"/>
+                <w:rtl/>
+              </w:rPr>
+            </w:pPr>
+            <w:r>
+              <w:rPr>
+                <w:rFonts w:cstheme="minorHAnsi"/>
+              </w:rPr>
+              <w:t>Gaussian</w:t>
+            </w:r>
+          </w:p>
+        </w:tc>
+        <w:tc>
+          <w:tcPr>
+            <w:tcW w:w="2217" w:type="dxa"/>
+            <w:vAlign w:val="bottom"/>
+          </w:tcPr>
+          <w:p>
+            <w:pPr>
+              <w:spacing w:after="160" w:line="259" w:lineRule="auto"/>
+              <w:jc w:val="center"/>
+              <w:rPr>
+                <w:rFonts w:cstheme="minorHAnsi"/>
+                <w:rtl/>
+              </w:rPr>
+            </w:pPr>
+            <w:r>
+              <w:rPr>
+                <w:rFonts w:cstheme="minorHAnsi"/>
+              </w:rPr>
+              <w:t>15</w:t>
+            </w:r>
+          </w:p>
+        </w:tc>
+        <w:tc>
+          <w:tcPr>
+            <w:tcW w:w="1802" w:type="dxa"/>
+            <w:vAlign w:val="bottom"/>
+            <w:hideMark/>
+          </w:tcPr>
+          <w:p>
+            <w:pPr>
+              <w:spacing w:after="160" w:line="259" w:lineRule="auto"/>
+              <w:jc w:val="center"/>
+              <w:rPr>
+                <w:rFonts w:cstheme="minorHAnsi"/>
+                <w:rtl/>
+              </w:rPr>
+            </w:pPr>
+            <w:r>
+              <w:rPr>
+                <w:rFonts w:cstheme="minorHAnsi"/>
+              </w:rPr>
+              <w:t>1.5</w:t>
+            </w:r>
+          </w:p>
+        </w:tc>
+        <w:tc>
+          <w:tcPr>
+            <w:tcW w:w="2263" w:type="dxa"/>
+            <w:vAlign w:val="bottom"/>
+            <w:hideMark/>
+          </w:tcPr>
+          <w:p>
+            <w:pPr>
+              <w:spacing w:after="160" w:line="259" w:lineRule="auto"/>
+              <w:jc w:val="center"/>
+              <w:rPr>
+                <w:rFonts w:cstheme="minorHAnsi"/>
+                <w:rtl/>
+              </w:rPr>
+            </w:pPr>
+            <w:r>
+              <w:rPr>
+                <w:rFonts w:cstheme="minorHAnsi"/>
+              </w:rPr>
+              <w:t>15</w:t>
+            </w:r>
+          </w:p>
+        </w:tc>
+      </w:tr>
+      <w:tr>
+        <w:trPr>
+          <w:cnfStyle w:val="000000100000" w:firstRow="0" w:lastRow="0" w:firstColumn="0" w:lastColumn="0" w:oddVBand="0" w:evenVBand="0" w:oddHBand="1" w:evenHBand="0" w:firstRowFirstColumn="0" w:firstRowLastColumn="0" w:lastRowFirstColumn="0" w:lastRowLastColumn="0"/>
+          <w:trHeight w:val="286"/>
+        </w:trPr>
+        <w:tc>
+          <w:tcPr>
+            <w:tcW w:w="1199" w:type="dxa"/>
+            <w:vMerge w:val="restart"/>
+            <w:vAlign w:val="center"/>
+            <w:hideMark/>
+          </w:tcPr>
+          <w:p>
+            <w:pPr>
+              <w:spacing w:after="160" w:line="259" w:lineRule="auto"/>
+              <w:jc w:val="center"/>
+              <w:rPr>
+                <w:rFonts w:cstheme="minorHAnsi"/>
+                <w:rtl/>
+              </w:rPr>
+            </w:pPr>
+            <w:r>
+              <w:rPr>
+                <w:rFonts w:cstheme="minorHAnsi"/>
+              </w:rPr>
+              <w:t>20x20</w:t>
+            </w:r>
+          </w:p>
+        </w:tc>
+        <w:tc>
+          <w:tcPr>
+            <w:tcW w:w="1552" w:type="dxa"/>
+            <w:vAlign w:val="center"/>
+            <w:hideMark/>
+          </w:tcPr>
+          <w:p>
+            <w:pPr>
+              <w:spacing w:after="160" w:line="259" w:lineRule="auto"/>
+              <w:jc w:val="center"/>
+              <w:rPr>
+                <w:rFonts w:cstheme="minorHAnsi"/>
+                <w:rtl/>
+              </w:rPr>
+            </w:pPr>
+            <w:r>
+              <w:rPr>
+                <w:rFonts w:cstheme="minorHAnsi"/>
+              </w:rPr>
+              <w:t>Single Action</w:t>
+            </w:r>
+          </w:p>
+        </w:tc>
+        <w:tc>
+          <w:tcPr>
+            <w:tcW w:w="2217" w:type="dxa"/>
+            <w:vAlign w:val="bottom"/>
+          </w:tcPr>
+          <w:p>
+            <w:pPr>
+              <w:spacing w:after="160" w:line="259" w:lineRule="auto"/>
+              <w:jc w:val="center"/>
+              <w:rPr>
+                <w:rFonts w:cstheme="minorHAnsi"/>
+              </w:rPr>
+            </w:pPr>
+            <w:r>
+              <w:rPr>
+                <w:rFonts w:cstheme="minorHAnsi"/>
+              </w:rPr>
+              <w:t>10</w:t>
+            </w:r>
+          </w:p>
+        </w:tc>
+        <w:tc>
+          <w:tcPr>
+            <w:tcW w:w="1802" w:type="dxa"/>
+            <w:vAlign w:val="bottom"/>
+            <w:hideMark/>
+          </w:tcPr>
+          <w:p>
+            <w:pPr>
+              <w:spacing w:after="160" w:line="259" w:lineRule="auto"/>
+              <w:jc w:val="center"/>
+              <w:rPr>
+                <w:rFonts w:cstheme="minorHAnsi"/>
+                <w:rtl/>
+              </w:rPr>
+            </w:pPr>
+            <w:r>
+              <w:rPr>
+                <w:rFonts w:cstheme="minorHAnsi"/>
+              </w:rPr>
+              <w:t>0.5</w:t>
+            </w:r>
+          </w:p>
+        </w:tc>
+        <w:tc>
+          <w:tcPr>
+            <w:tcW w:w="2263" w:type="dxa"/>
+            <w:vAlign w:val="bottom"/>
+            <w:hideMark/>
+          </w:tcPr>
+          <w:p>
+            <w:pPr>
+              <w:spacing w:after="160" w:line="259" w:lineRule="auto"/>
+              <w:jc w:val="center"/>
+              <w:rPr>
+                <w:rFonts w:cstheme="minorHAnsi"/>
+                <w:rtl/>
+              </w:rPr>
+            </w:pPr>
+            <w:r>
+              <w:rPr>
+                <w:rFonts w:cstheme="minorHAnsi"/>
+              </w:rPr>
+              <w:t>20</w:t>
+            </w:r>
+          </w:p>
+        </w:tc>
+      </w:tr>
+      <w:tr>
+        <w:trPr>
+          <w:trHeight w:val="286"/>
+        </w:trPr>
+        <w:tc>
+          <w:tcPr>
+            <w:tcW w:w="1199" w:type="dxa"/>
+            <w:vMerge/>
+            <w:vAlign w:val="center"/>
+            <w:hideMark/>
+          </w:tcPr>
+          <w:p>
+            <w:pPr>
+              <w:spacing w:after="160" w:line="259" w:lineRule="auto"/>
+              <w:jc w:val="center"/>
+              <w:rPr>
+                <w:rFonts w:cstheme="minorHAnsi"/>
+              </w:rPr>
+            </w:pPr>
+          </w:p>
+        </w:tc>
+        <w:tc>
+          <w:tcPr>
+            <w:tcW w:w="1552" w:type="dxa"/>
+            <w:vAlign w:val="center"/>
+            <w:hideMark/>
+          </w:tcPr>
+          <w:p>
+            <w:pPr>
+              <w:spacing w:after="160" w:line="259" w:lineRule="auto"/>
+              <w:jc w:val="center"/>
+              <w:rPr>
+                <w:rFonts w:cstheme="minorHAnsi"/>
+                <w:rtl/>
+              </w:rPr>
+            </w:pPr>
+            <w:r>
+              <w:rPr>
+                <w:rFonts w:cstheme="minorHAnsi"/>
+              </w:rPr>
+              <w:t>Double Action</w:t>
+            </w:r>
+          </w:p>
+        </w:tc>
+        <w:tc>
+          <w:tcPr>
+            <w:tcW w:w="2217" w:type="dxa"/>
+            <w:vAlign w:val="bottom"/>
+          </w:tcPr>
+          <w:p>
+            <w:pPr>
+              <w:spacing w:after="160" w:line="259" w:lineRule="auto"/>
+              <w:jc w:val="center"/>
+              <w:rPr>
+                <w:rFonts w:cstheme="minorHAnsi"/>
+                <w:rtl/>
+              </w:rPr>
+            </w:pPr>
+            <w:r>
+              <w:rPr>
+                <w:rFonts w:cstheme="minorHAnsi"/>
+              </w:rPr>
+              <w:t>10</w:t>
+            </w:r>
+          </w:p>
+        </w:tc>
+        <w:tc>
+          <w:tcPr>
+            <w:tcW w:w="1802" w:type="dxa"/>
+            <w:vAlign w:val="bottom"/>
+            <w:hideMark/>
+          </w:tcPr>
+          <w:p>
+            <w:pPr>
+              <w:spacing w:after="160" w:line="259" w:lineRule="auto"/>
+              <w:jc w:val="center"/>
+              <w:rPr>
+                <w:rFonts w:cstheme="minorHAnsi"/>
+                <w:rtl/>
+              </w:rPr>
+            </w:pPr>
+            <w:r>
+              <w:rPr>
+                <w:rFonts w:cstheme="minorHAnsi"/>
+              </w:rPr>
+              <w:t>1.5</w:t>
+            </w:r>
+          </w:p>
+        </w:tc>
+        <w:tc>
+          <w:tcPr>
+            <w:tcW w:w="2263" w:type="dxa"/>
+            <w:vAlign w:val="bottom"/>
+            <w:hideMark/>
+          </w:tcPr>
+          <w:p>
+            <w:pPr>
+              <w:spacing w:after="160" w:line="259" w:lineRule="auto"/>
+              <w:jc w:val="center"/>
+              <w:rPr>
+                <w:rFonts w:cstheme="minorHAnsi"/>
+                <w:rtl/>
+              </w:rPr>
+            </w:pPr>
+            <w:r>
+              <w:rPr>
+                <w:rFonts w:cstheme="minorHAnsi"/>
+              </w:rPr>
+              <w:t>20</w:t>
+            </w:r>
+          </w:p>
+        </w:tc>
+      </w:tr>
+      <w:tr>
+        <w:trPr>
+          <w:cnfStyle w:val="000000100000" w:firstRow="0" w:lastRow="0" w:firstColumn="0" w:lastColumn="0" w:oddVBand="0" w:evenVBand="0" w:oddHBand="1" w:evenHBand="0" w:firstRowFirstColumn="0" w:firstRowLastColumn="0" w:lastRowFirstColumn="0" w:lastRowLastColumn="0"/>
+          <w:trHeight w:val="286"/>
+        </w:trPr>
+        <w:tc>
+          <w:tcPr>
+            <w:tcW w:w="1199" w:type="dxa"/>
+            <w:vMerge/>
+            <w:vAlign w:val="center"/>
+            <w:hideMark/>
+          </w:tcPr>
+          <w:p>
+            <w:pPr>
+              <w:spacing w:after="160" w:line="259" w:lineRule="auto"/>
+              <w:jc w:val="center"/>
+              <w:rPr>
+                <w:rFonts w:cstheme="minorHAnsi"/>
+              </w:rPr>
+            </w:pPr>
+          </w:p>
+        </w:tc>
+        <w:tc>
+          <w:tcPr>
+            <w:tcW w:w="1552" w:type="dxa"/>
+            <w:vAlign w:val="center"/>
+            <w:hideMark/>
+          </w:tcPr>
+          <w:p>
+            <w:pPr>
+              <w:spacing w:after="160" w:line="259" w:lineRule="auto"/>
+              <w:jc w:val="center"/>
+              <w:rPr>
+                <w:rFonts w:cstheme="minorHAnsi"/>
+                <w:rtl/>
+              </w:rPr>
+            </w:pPr>
+            <w:r>
+              <w:rPr>
+                <w:rFonts w:cstheme="minorHAnsi"/>
+              </w:rPr>
+              <w:t>Uniform</w:t>
+            </w:r>
+          </w:p>
+        </w:tc>
+        <w:tc>
+          <w:tcPr>
+            <w:tcW w:w="2217" w:type="dxa"/>
+            <w:vAlign w:val="bottom"/>
+          </w:tcPr>
+          <w:p>
+            <w:pPr>
+              <w:spacing w:after="160" w:line="259" w:lineRule="auto"/>
+              <w:jc w:val="center"/>
+              <w:rPr>
+                <w:rFonts w:cstheme="minorHAnsi"/>
+                <w:rtl/>
+              </w:rPr>
+            </w:pPr>
+            <w:r>
+              <w:rPr>
+                <w:rFonts w:cstheme="minorHAnsi"/>
+              </w:rPr>
+              <w:t>5</w:t>
+            </w:r>
+          </w:p>
+        </w:tc>
+        <w:tc>
+          <w:tcPr>
+            <w:tcW w:w="1802" w:type="dxa"/>
+            <w:vAlign w:val="bottom"/>
+            <w:hideMark/>
+          </w:tcPr>
+          <w:p>
+            <w:pPr>
+              <w:spacing w:after="160" w:line="259" w:lineRule="auto"/>
+              <w:jc w:val="center"/>
+              <w:rPr>
+                <w:rFonts w:cstheme="minorHAnsi"/>
+                <w:rtl/>
+              </w:rPr>
+            </w:pPr>
+            <w:r>
+              <w:rPr>
+                <w:rFonts w:cstheme="minorHAnsi"/>
+              </w:rPr>
+              <w:t>0.5</w:t>
+            </w:r>
+          </w:p>
+        </w:tc>
+        <w:tc>
+          <w:tcPr>
+            <w:tcW w:w="2263" w:type="dxa"/>
+            <w:vAlign w:val="bottom"/>
+            <w:hideMark/>
+          </w:tcPr>
+          <w:p>
+            <w:pPr>
+              <w:spacing w:after="160" w:line="259" w:lineRule="auto"/>
+              <w:jc w:val="center"/>
+              <w:rPr>
+                <w:rFonts w:cstheme="minorHAnsi"/>
+                <w:rtl/>
+              </w:rPr>
+            </w:pPr>
+            <w:r>
+              <w:rPr>
+                <w:rFonts w:cstheme="minorHAnsi"/>
+              </w:rPr>
+              <w:t>9.86</w:t>
+            </w:r>
+          </w:p>
+        </w:tc>
+      </w:tr>
+      <w:tr>
+        <w:trPr>
+          <w:trHeight w:val="286"/>
+        </w:trPr>
+        <w:tc>
+          <w:tcPr>
+            <w:tcW w:w="1199" w:type="dxa"/>
+            <w:vMerge/>
+            <w:vAlign w:val="center"/>
+            <w:hideMark/>
+          </w:tcPr>
+          <w:p>
+            <w:pPr>
+              <w:spacing w:after="160" w:line="259" w:lineRule="auto"/>
+              <w:jc w:val="center"/>
+              <w:rPr>
+                <w:rFonts w:cstheme="minorHAnsi"/>
+              </w:rPr>
+            </w:pPr>
+          </w:p>
+        </w:tc>
+        <w:tc>
+          <w:tcPr>
+            <w:tcW w:w="1552" w:type="dxa"/>
+            <w:vAlign w:val="center"/>
+            <w:hideMark/>
+          </w:tcPr>
+          <w:p>
+            <w:pPr>
+              <w:spacing w:after="160" w:line="259" w:lineRule="auto"/>
+              <w:jc w:val="center"/>
+              <w:rPr>
+                <w:rFonts w:cstheme="minorHAnsi"/>
+                <w:rtl/>
+              </w:rPr>
+            </w:pPr>
+            <w:r>
+              <w:rPr>
+                <w:rFonts w:cstheme="minorHAnsi"/>
+              </w:rPr>
+              <w:t>Gaussian</w:t>
+            </w:r>
+          </w:p>
+        </w:tc>
+        <w:tc>
+          <w:tcPr>
+            <w:tcW w:w="2217" w:type="dxa"/>
+            <w:vAlign w:val="bottom"/>
+          </w:tcPr>
+          <w:p>
+            <w:pPr>
+              <w:spacing w:after="160" w:line="259" w:lineRule="auto"/>
+              <w:jc w:val="center"/>
+              <w:rPr>
+                <w:rFonts w:cstheme="minorHAnsi"/>
+                <w:rtl/>
+              </w:rPr>
+            </w:pPr>
+            <w:r>
+              <w:rPr>
+                <w:rFonts w:cstheme="minorHAnsi"/>
+              </w:rPr>
+              <w:t>15</w:t>
+            </w:r>
+          </w:p>
+        </w:tc>
+        <w:tc>
+          <w:tcPr>
+            <w:tcW w:w="1802" w:type="dxa"/>
+            <w:vAlign w:val="bottom"/>
+            <w:hideMark/>
+          </w:tcPr>
+          <w:p>
+            <w:pPr>
+              <w:spacing w:after="160" w:line="259" w:lineRule="auto"/>
+              <w:jc w:val="center"/>
+              <w:rPr>
+                <w:rFonts w:cstheme="minorHAnsi"/>
+                <w:rtl/>
+              </w:rPr>
+            </w:pPr>
+            <w:r>
+              <w:rPr>
+                <w:rFonts w:cstheme="minorHAnsi"/>
+              </w:rPr>
+              <w:t>1.5</w:t>
+            </w:r>
+          </w:p>
+        </w:tc>
+        <w:tc>
+          <w:tcPr>
+            <w:tcW w:w="2263" w:type="dxa"/>
+            <w:vAlign w:val="bottom"/>
+            <w:hideMark/>
+          </w:tcPr>
+          <w:p>
+            <w:pPr>
+              <w:spacing w:after="160" w:line="259" w:lineRule="auto"/>
+              <w:jc w:val="center"/>
+              <w:rPr>
+                <w:rFonts w:cstheme="minorHAnsi"/>
+                <w:rtl/>
+              </w:rPr>
+            </w:pPr>
+            <w:r>
+              <w:rPr>
+                <w:rFonts w:cstheme="minorHAnsi"/>
+              </w:rPr>
+              <w:t>14.34</w:t>
+            </w:r>
+          </w:p>
+        </w:tc>
+      </w:tr>
+      <w:tr>
+        <w:trPr>
+          <w:cnfStyle w:val="000000100000" w:firstRow="0" w:lastRow="0" w:firstColumn="0" w:lastColumn="0" w:oddVBand="0" w:evenVBand="0" w:oddHBand="1" w:evenHBand="0" w:firstRowFirstColumn="0" w:firstRowLastColumn="0" w:lastRowFirstColumn="0" w:lastRowLastColumn="0"/>
+          <w:trHeight w:val="286"/>
+        </w:trPr>
+        <w:tc>
+          <w:tcPr>
+            <w:tcW w:w="1199" w:type="dxa"/>
+            <w:vMerge w:val="restart"/>
+            <w:vAlign w:val="center"/>
+            <w:hideMark/>
+          </w:tcPr>
+          <w:p>
+            <w:pPr>
+              <w:spacing w:after="160" w:line="259" w:lineRule="auto"/>
+              <w:jc w:val="center"/>
+              <w:rPr>
+                <w:rFonts w:cstheme="minorHAnsi"/>
+                <w:rtl/>
+              </w:rPr>
+            </w:pPr>
+            <w:r>
+              <w:rPr>
+                <w:rFonts w:cstheme="minorHAnsi"/>
+              </w:rPr>
+              <w:t>30x30</w:t>
+            </w:r>
+          </w:p>
+        </w:tc>
+        <w:tc>
+          <w:tcPr>
+            <w:tcW w:w="1552" w:type="dxa"/>
+            <w:vAlign w:val="center"/>
+            <w:hideMark/>
+          </w:tcPr>
+          <w:p>
+            <w:pPr>
+              <w:spacing w:after="160" w:line="259" w:lineRule="auto"/>
+              <w:jc w:val="center"/>
+              <w:rPr>
+                <w:rFonts w:cstheme="minorHAnsi"/>
+                <w:rtl/>
+              </w:rPr>
+            </w:pPr>
+            <w:r>
+              <w:rPr>
+                <w:rFonts w:cstheme="minorHAnsi"/>
+              </w:rPr>
+              <w:t>Single Action</w:t>
+            </w:r>
+          </w:p>
+        </w:tc>
+        <w:tc>
+          <w:tcPr>
+            <w:tcW w:w="2217" w:type="dxa"/>
+            <w:vAlign w:val="bottom"/>
+          </w:tcPr>
+          <w:p>
+            <w:pPr>
+              <w:spacing w:after="160" w:line="259" w:lineRule="auto"/>
+              <w:jc w:val="center"/>
+              <w:rPr>
+                <w:rFonts w:cstheme="minorHAnsi"/>
+                <w:rtl/>
+              </w:rPr>
+            </w:pPr>
+            <w:r>
+              <w:rPr>
+                <w:rFonts w:cstheme="minorHAnsi"/>
+              </w:rPr>
+              <w:t>5</w:t>
+            </w:r>
+          </w:p>
+        </w:tc>
+        <w:tc>
+          <w:tcPr>
+            <w:tcW w:w="1802" w:type="dxa"/>
+            <w:vAlign w:val="bottom"/>
+            <w:hideMark/>
+          </w:tcPr>
+          <w:p>
+            <w:pPr>
+              <w:spacing w:after="160" w:line="259" w:lineRule="auto"/>
+              <w:jc w:val="center"/>
+              <w:rPr>
+                <w:rFonts w:cstheme="minorHAnsi"/>
+                <w:rtl/>
+              </w:rPr>
+            </w:pPr>
+            <w:r>
+              <w:rPr>
+                <w:rFonts w:cstheme="minorHAnsi"/>
+              </w:rPr>
+              <w:t>1</w:t>
+            </w:r>
+          </w:p>
+        </w:tc>
+        <w:tc>
+          <w:tcPr>
+            <w:tcW w:w="2263" w:type="dxa"/>
+            <w:vAlign w:val="bottom"/>
+            <w:hideMark/>
+          </w:tcPr>
+          <w:p>
+            <w:pPr>
+              <w:spacing w:after="160" w:line="259" w:lineRule="auto"/>
+              <w:jc w:val="center"/>
+              <w:rPr>
+                <w:rFonts w:cstheme="minorHAnsi"/>
+                <w:rtl/>
+              </w:rPr>
+            </w:pPr>
+            <w:r>
+              <w:rPr>
+                <w:rFonts w:cstheme="minorHAnsi"/>
+              </w:rPr>
+              <w:t>20</w:t>
+            </w:r>
+          </w:p>
+        </w:tc>
+      </w:tr>
+      <w:tr>
+        <w:trPr>
+          <w:trHeight w:val="286"/>
+        </w:trPr>
+        <w:tc>
+          <w:tcPr>
+            <w:tcW w:w="1199" w:type="dxa"/>
+            <w:vMerge/>
+            <w:vAlign w:val="center"/>
+            <w:hideMark/>
+          </w:tcPr>
+          <w:p>
+            <w:pPr>
+              <w:spacing w:after="160" w:line="259" w:lineRule="auto"/>
+              <w:jc w:val="center"/>
+              <w:rPr>
+                <w:rFonts w:cstheme="minorHAnsi"/>
+              </w:rPr>
+            </w:pPr>
+          </w:p>
+        </w:tc>
+        <w:tc>
+          <w:tcPr>
+            <w:tcW w:w="1552" w:type="dxa"/>
+            <w:vAlign w:val="center"/>
+            <w:hideMark/>
+          </w:tcPr>
+          <w:p>
+            <w:pPr>
+              <w:spacing w:after="160" w:line="259" w:lineRule="auto"/>
+              <w:jc w:val="center"/>
+              <w:rPr>
+                <w:rFonts w:cstheme="minorHAnsi"/>
+                <w:rtl/>
+              </w:rPr>
+            </w:pPr>
+            <w:r>
+              <w:rPr>
+                <w:rFonts w:cstheme="minorHAnsi"/>
+              </w:rPr>
+              <w:t>Double Action</w:t>
+            </w:r>
+          </w:p>
+        </w:tc>
+        <w:tc>
+          <w:tcPr>
+            <w:tcW w:w="2217" w:type="dxa"/>
+            <w:vAlign w:val="bottom"/>
+          </w:tcPr>
+          <w:p>
+            <w:pPr>
+              <w:spacing w:after="160" w:line="259" w:lineRule="auto"/>
+              <w:jc w:val="center"/>
+              <w:rPr>
+                <w:rFonts w:cstheme="minorHAnsi"/>
+                <w:rtl/>
+              </w:rPr>
+            </w:pPr>
+            <w:r>
+              <w:rPr>
+                <w:rFonts w:cstheme="minorHAnsi"/>
+              </w:rPr>
+              <w:t>5</w:t>
+            </w:r>
+          </w:p>
+        </w:tc>
+        <w:tc>
+          <w:tcPr>
+            <w:tcW w:w="1802" w:type="dxa"/>
+            <w:vAlign w:val="bottom"/>
+            <w:hideMark/>
+          </w:tcPr>
+          <w:p>
+            <w:pPr>
+              <w:spacing w:after="160" w:line="259" w:lineRule="auto"/>
+              <w:jc w:val="center"/>
+              <w:rPr>
+                <w:rFonts w:cstheme="minorHAnsi"/>
+                <w:rtl/>
+              </w:rPr>
+            </w:pPr>
+            <w:r>
+              <w:rPr>
+                <w:rFonts w:cstheme="minorHAnsi"/>
+              </w:rPr>
+              <w:t>1</w:t>
+            </w:r>
+          </w:p>
+        </w:tc>
+        <w:tc>
+          <w:tcPr>
+            <w:tcW w:w="2263" w:type="dxa"/>
+            <w:vAlign w:val="bottom"/>
+            <w:hideMark/>
+          </w:tcPr>
+          <w:p>
+            <w:pPr>
+              <w:spacing w:after="160" w:line="259" w:lineRule="auto"/>
+              <w:jc w:val="center"/>
+              <w:rPr>
+                <w:rFonts w:cstheme="minorHAnsi"/>
+                <w:rtl/>
+              </w:rPr>
+            </w:pPr>
+            <w:r>
+              <w:rPr>
+                <w:rFonts w:cstheme="minorHAnsi"/>
+              </w:rPr>
+              <w:t>20</w:t>
+            </w:r>
+          </w:p>
+        </w:tc>
+      </w:tr>
+      <w:tr>
+        <w:trPr>
+          <w:cnfStyle w:val="000000100000" w:firstRow="0" w:lastRow="0" w:firstColumn="0" w:lastColumn="0" w:oddVBand="0" w:evenVBand="0" w:oddHBand="1" w:evenHBand="0" w:firstRowFirstColumn="0" w:firstRowLastColumn="0" w:lastRowFirstColumn="0" w:lastRowLastColumn="0"/>
+          <w:trHeight w:val="286"/>
+        </w:trPr>
+        <w:tc>
+          <w:tcPr>
+            <w:tcW w:w="1199" w:type="dxa"/>
+            <w:vMerge/>
+            <w:vAlign w:val="center"/>
+            <w:hideMark/>
+          </w:tcPr>
+          <w:p>
+            <w:pPr>
+              <w:spacing w:after="160" w:line="259" w:lineRule="auto"/>
+              <w:jc w:val="center"/>
+              <w:rPr>
+                <w:rFonts w:cstheme="minorHAnsi"/>
+              </w:rPr>
+            </w:pPr>
+          </w:p>
+        </w:tc>
+        <w:tc>
+          <w:tcPr>
+            <w:tcW w:w="1552" w:type="dxa"/>
+            <w:vAlign w:val="center"/>
+            <w:hideMark/>
+          </w:tcPr>
+          <w:p>
+            <w:pPr>
+              <w:spacing w:after="160" w:line="259" w:lineRule="auto"/>
+              <w:jc w:val="center"/>
+              <w:rPr>
+                <w:rFonts w:cstheme="minorHAnsi"/>
+                <w:rtl/>
+              </w:rPr>
+            </w:pPr>
+            <w:r>
+              <w:rPr>
+                <w:rFonts w:cstheme="minorHAnsi"/>
+              </w:rPr>
+              <w:t>Uniform</w:t>
+            </w:r>
+          </w:p>
+        </w:tc>
+        <w:tc>
+          <w:tcPr>
+            <w:tcW w:w="2217" w:type="dxa"/>
+            <w:vAlign w:val="bottom"/>
+          </w:tcPr>
+          <w:p>
+            <w:pPr>
+              <w:spacing w:after="160" w:line="259" w:lineRule="auto"/>
+              <w:jc w:val="center"/>
+              <w:rPr>
+                <w:rFonts w:cstheme="minorHAnsi"/>
+                <w:rtl/>
+              </w:rPr>
+            </w:pPr>
+            <w:r>
+              <w:rPr>
+                <w:rFonts w:cstheme="minorHAnsi"/>
+              </w:rPr>
+              <w:t>15</w:t>
+            </w:r>
+          </w:p>
+        </w:tc>
+        <w:tc>
+          <w:tcPr>
+            <w:tcW w:w="1802" w:type="dxa"/>
+            <w:vAlign w:val="bottom"/>
+            <w:hideMark/>
+          </w:tcPr>
+          <w:p>
+            <w:pPr>
+              <w:spacing w:after="160" w:line="259" w:lineRule="auto"/>
+              <w:jc w:val="center"/>
+              <w:rPr>
+                <w:rFonts w:cstheme="minorHAnsi"/>
+                <w:rtl/>
+              </w:rPr>
+            </w:pPr>
+            <w:r>
+              <w:rPr>
+                <w:rFonts w:cstheme="minorHAnsi"/>
+              </w:rPr>
+              <w:t>1</w:t>
+            </w:r>
+          </w:p>
+        </w:tc>
+        <w:tc>
+          <w:tcPr>
+            <w:tcW w:w="2263" w:type="dxa"/>
+            <w:vAlign w:val="bottom"/>
+            <w:hideMark/>
+          </w:tcPr>
+          <w:p>
+            <w:pPr>
+              <w:spacing w:after="160" w:line="259" w:lineRule="auto"/>
+              <w:jc w:val="center"/>
+              <w:rPr>
+                <w:rFonts w:cstheme="minorHAnsi"/>
+                <w:rtl/>
+              </w:rPr>
+            </w:pPr>
+            <w:r>
+              <w:rPr>
+                <w:rFonts w:cstheme="minorHAnsi"/>
+              </w:rPr>
+              <w:t>4.42</w:t>
+            </w:r>
+          </w:p>
+        </w:tc>
+      </w:tr>
+      <w:tr>
+        <w:trPr>
+          <w:trHeight w:val="20"/>
+        </w:trPr>
+        <w:tc>
+          <w:tcPr>
+            <w:tcW w:w="1199" w:type="dxa"/>
+            <w:vMerge/>
+            <w:vAlign w:val="center"/>
+            <w:hideMark/>
+          </w:tcPr>
+          <w:p>
+            <w:pPr>
+              <w:spacing w:after="160" w:line="259" w:lineRule="auto"/>
+              <w:jc w:val="center"/>
+              <w:rPr>
+                <w:rFonts w:cstheme="minorHAnsi"/>
+              </w:rPr>
+            </w:pPr>
+          </w:p>
+        </w:tc>
+        <w:tc>
+          <w:tcPr>
+            <w:tcW w:w="1552" w:type="dxa"/>
+            <w:vAlign w:val="center"/>
+            <w:hideMark/>
+          </w:tcPr>
+          <w:p>
+            <w:pPr>
+              <w:spacing w:after="160" w:line="259" w:lineRule="auto"/>
+              <w:jc w:val="center"/>
+              <w:rPr>
+                <w:rFonts w:cstheme="minorHAnsi"/>
+                <w:rtl/>
+              </w:rPr>
+            </w:pPr>
+            <w:r>
+              <w:rPr>
+                <w:rFonts w:cstheme="minorHAnsi"/>
+              </w:rPr>
+              <w:t>Gaussian</w:t>
+            </w:r>
+          </w:p>
+        </w:tc>
+        <w:tc>
+          <w:tcPr>
+            <w:tcW w:w="2217" w:type="dxa"/>
+            <w:vAlign w:val="bottom"/>
+          </w:tcPr>
+          <w:p>
+            <w:pPr>
+              <w:spacing w:after="160" w:line="259" w:lineRule="auto"/>
+              <w:jc w:val="center"/>
+              <w:rPr>
+                <w:rFonts w:cstheme="minorHAnsi"/>
+                <w:rtl/>
+              </w:rPr>
+            </w:pPr>
+            <w:r>
+              <w:rPr>
+                <w:rFonts w:cstheme="minorHAnsi"/>
+              </w:rPr>
+              <w:t>5</w:t>
+            </w:r>
+          </w:p>
+        </w:tc>
+        <w:tc>
+          <w:tcPr>
+            <w:tcW w:w="1802" w:type="dxa"/>
+            <w:vAlign w:val="bottom"/>
+            <w:hideMark/>
+          </w:tcPr>
+          <w:p>
+            <w:pPr>
+              <w:spacing w:after="160" w:line="259" w:lineRule="auto"/>
+              <w:jc w:val="center"/>
+              <w:rPr>
+                <w:rFonts w:cstheme="minorHAnsi"/>
+                <w:rtl/>
+              </w:rPr>
+            </w:pPr>
+            <w:r>
+              <w:rPr>
+                <w:rFonts w:cstheme="minorHAnsi"/>
+              </w:rPr>
+              <w:t>0.5</w:t>
+            </w:r>
+          </w:p>
+        </w:tc>
+        <w:tc>
+          <w:tcPr>
+            <w:tcW w:w="2263" w:type="dxa"/>
+            <w:vAlign w:val="bottom"/>
+            <w:hideMark/>
+          </w:tcPr>
+          <w:p>
+            <w:pPr>
+              <w:spacing w:after="160" w:line="259" w:lineRule="auto"/>
+              <w:jc w:val="center"/>
+              <w:rPr>
+                <w:rFonts w:cstheme="minorHAnsi"/>
+                <w:rtl/>
+              </w:rPr>
+            </w:pPr>
+            <w:r>
+              <w:rPr>
+                <w:rFonts w:cstheme="minorHAnsi"/>
+              </w:rPr>
+              <w:t>6.76</w:t>
+            </w:r>
+          </w:p>
+        </w:tc>
+      </w:tr>
+    </w:tbl>
+    <w:p>
+      <w:pPr>
+        <w:pStyle w:val="Caption"/>
+        <w:keepNext/>
+        <w:jc w:val="center"/>
+      </w:pPr>
+      <w:bookmarkStart w:id="149" w:name="_Ref72079720"/>
+      <w:r>
+        <w:t xml:space="preserve">Table </w:t>
+      </w:r>
+      <w:fldSimple w:instr=" SEQ Table \* ARABIC ">
+        <w:r>
+          <w:rPr>
+            <w:noProof/>
+          </w:rPr>
+          <w:t>7</w:t>
+        </w:r>
+      </w:fldSimple>
+      <w:bookmarkEnd w:id="149"/>
+      <w:r>
+        <w:t xml:space="preserve"> - </w:t>
+      </w:r>
+      <w:r>
+        <w:rPr>
+          <w:rFonts w:cstheme="minorHAnsi"/>
+          <w:noProof/>
+        </w:rPr>
+        <w:t xml:space="preserve">Best Configurations of all Scenarios </w:t>
+      </w:r>
+      <w:commentRangeStart w:id="150"/>
+      <w:r>
+        <w:rPr>
+          <w:rFonts w:cstheme="minorHAnsi"/>
+          <w:noProof/>
+        </w:rPr>
+        <w:t>which</w:t>
+      </w:r>
+      <w:r>
+        <w:rPr>
+          <w:rFonts w:cstheme="minorHAnsi"/>
+          <w:noProof/>
+        </w:rPr>
+        <w:t xml:space="preserve"> </w:t>
+      </w:r>
+      <w:commentRangeEnd w:id="150"/>
+      <w:r>
+        <w:rPr>
+          <w:rStyle w:val="CommentReference"/>
+          <w:i w:val="0"/>
+          <w:iCs w:val="0"/>
+          <w:color w:val="auto"/>
+        </w:rPr>
+        <w:commentReference w:id="150"/>
+      </w:r>
+      <w:r>
+        <w:rPr>
+          <w:rFonts w:cstheme="minorHAnsi"/>
+          <w:noProof/>
+        </w:rPr>
+        <w:t>AlphaZero</w:t>
+      </w:r>
+      <w:r>
+        <w:rPr>
+          <w:rFonts w:cstheme="minorHAnsi"/>
+          <w:noProof/>
+        </w:rPr>
+        <w:t xml:space="preserve"> plays Zombie</w:t>
+      </w:r>
+      <w:r>
+        <w:t xml:space="preserve"> </w:t>
+      </w:r>
+    </w:p>
+    <w:p>
+      <w:pPr>
+        <w:rPr>
+          <w:noProof/>
+        </w:rPr>
+      </w:pPr>
+      <w:r>
+        <w:rPr>
+          <w:noProof/>
+        </w:rPr>
+        <w:t>We can nicely see the tendency of the amount of searches to stick with the lowest possible for most simple agents (</w:t>
+      </w:r>
+      <w:r>
+        <w:rPr>
+          <w:noProof/>
+        </w:rPr>
+        <w:t>Single</w:t>
+      </w:r>
+      <w:r>
+        <w:rPr>
+          <w:noProof/>
+        </w:rPr>
+        <w:t xml:space="preserve"> and </w:t>
+      </w:r>
+      <w:r>
+        <w:rPr>
+          <w:noProof/>
+        </w:rPr>
+        <w:t xml:space="preserve">Double </w:t>
+      </w:r>
+      <w:r>
+        <w:rPr>
+          <w:noProof/>
+        </w:rPr>
+        <w:t xml:space="preserve">agents), while the number of searches increases </w:t>
+      </w:r>
+      <w:r>
+        <w:rPr>
+          <w:noProof/>
+        </w:rPr>
+        <w:t>as the complexity of the agent increase (Gaussian and Uniform agents).</w:t>
+      </w:r>
+    </w:p>
+    <w:p>
+      <w:pPr>
+        <w:pStyle w:val="ListParagraph"/>
+        <w:numPr>
+          <w:ilvl w:val="0"/>
+          <w:numId w:val="17"/>
+        </w:numPr>
+        <w:rPr>
+          <w:noProof/>
+        </w:rPr>
+      </w:pPr>
+      <w:r>
+        <w:rPr>
+          <w:noProof/>
+        </w:rPr>
+        <w:t>Note that the claim above is relevant for the case of the Uniform agent in the 20x20 board. The optimal number of searches could be 15 as the difference is neglegible (9.73 and 9.86).</w:t>
+      </w:r>
+    </w:p>
+    <w:p>
+      <w:pPr>
+        <w:rPr>
+          <w:noProof/>
+        </w:rPr>
+      </w:pPr>
+      <w:r>
+        <w:rPr>
+          <w:noProof/>
+        </w:rPr>
+        <w:t>For complete closure, the mean reward graph of the best agents is presented:</w:t>
       </w:r>
     </w:p>
     <w:p>
@@ -37229,6 +39000,1639 @@
       </w:r>
     </w:p>
     <w:p>
+      <w:r>
+        <w:t>Again, let's review take a look over the summary of best configurations:</w:t>
+      </w:r>
+    </w:p>
+    <w:tbl>
+      <w:tblPr>
+        <w:tblStyle w:val="GridTable5Dark-Accent5"/>
+        <w:tblW w:w="9033" w:type="dxa"/>
+        <w:tblLook w:val="0420" w:firstRow="1" w:lastRow="0" w:firstColumn="0" w:lastColumn="0" w:noHBand="0" w:noVBand="1"/>
+      </w:tblPr>
+      <w:tblGrid>
+        <w:gridCol w:w="1199"/>
+        <w:gridCol w:w="1552"/>
+        <w:gridCol w:w="2217"/>
+        <w:gridCol w:w="1802"/>
+        <w:gridCol w:w="2263"/>
+      </w:tblGrid>
+      <w:tr>
+        <w:trPr>
+          <w:cnfStyle w:val="100000000000" w:firstRow="1" w:lastRow="0" w:firstColumn="0" w:lastColumn="0" w:oddVBand="0" w:evenVBand="0" w:oddHBand="0" w:evenHBand="0" w:firstRowFirstColumn="0" w:firstRowLastColumn="0" w:lastRowFirstColumn="0" w:lastRowLastColumn="0"/>
+          <w:trHeight w:val="286"/>
+        </w:trPr>
+        <w:tc>
+          <w:tcPr>
+            <w:tcW w:w="1199" w:type="dxa"/>
+            <w:vAlign w:val="center"/>
+            <w:hideMark/>
+          </w:tcPr>
+          <w:p>
+            <w:pPr>
+              <w:spacing w:after="160" w:line="259" w:lineRule="auto"/>
+              <w:jc w:val="center"/>
+              <w:rPr>
+                <w:rFonts w:cstheme="minorHAnsi"/>
+              </w:rPr>
+            </w:pPr>
+            <w:r>
+              <w:rPr>
+                <w:rFonts w:cstheme="minorHAnsi"/>
+              </w:rPr>
+              <w:t>Board size</w:t>
+            </w:r>
+          </w:p>
+        </w:tc>
+        <w:tc>
+          <w:tcPr>
+            <w:tcW w:w="1552" w:type="dxa"/>
+            <w:vAlign w:val="center"/>
+            <w:hideMark/>
+          </w:tcPr>
+          <w:p>
+            <w:pPr>
+              <w:spacing w:after="160" w:line="259" w:lineRule="auto"/>
+              <w:jc w:val="center"/>
+              <w:rPr>
+                <w:rFonts w:cstheme="minorHAnsi"/>
+                <w:rtl/>
+              </w:rPr>
+            </w:pPr>
+            <w:r>
+              <w:rPr>
+                <w:rFonts w:cstheme="minorHAnsi"/>
+              </w:rPr>
+              <w:t>Competitor</w:t>
+            </w:r>
+          </w:p>
+        </w:tc>
+        <w:tc>
+          <w:tcPr>
+            <w:tcW w:w="2217" w:type="dxa"/>
+            <w:vAlign w:val="center"/>
+            <w:hideMark/>
+          </w:tcPr>
+          <w:p>
+            <w:pPr>
+              <w:spacing w:after="160" w:line="259" w:lineRule="auto"/>
+              <w:jc w:val="center"/>
+              <w:rPr>
+                <w:rFonts w:cstheme="minorHAnsi"/>
+                <w:rtl/>
+              </w:rPr>
+            </w:pPr>
+            <w:r>
+              <w:rPr>
+                <w:rFonts w:cstheme="minorHAnsi"/>
+              </w:rPr>
+              <w:t>Monte</w:t>
+            </w:r>
+            <w:r>
+              <w:rPr>
+                <w:rFonts w:cstheme="minorHAnsi"/>
+              </w:rPr>
+              <w:t xml:space="preserve"> C</w:t>
+            </w:r>
+            <w:r>
+              <w:rPr>
+                <w:rFonts w:cstheme="minorHAnsi"/>
+              </w:rPr>
+              <w:t>arlo</w:t>
+            </w:r>
+            <w:r>
+              <w:rPr>
+                <w:rFonts w:cstheme="minorHAnsi"/>
+              </w:rPr>
+              <w:t xml:space="preserve"> </w:t>
+            </w:r>
+            <w:r>
+              <w:rPr>
+                <w:rFonts w:cstheme="minorHAnsi"/>
+              </w:rPr>
+              <w:t>searches</w:t>
+            </w:r>
+          </w:p>
+        </w:tc>
+        <w:tc>
+          <w:tcPr>
+            <w:tcW w:w="1802" w:type="dxa"/>
+            <w:vAlign w:val="center"/>
+            <w:hideMark/>
+          </w:tcPr>
+          <w:p>
+            <w:pPr>
+              <w:spacing w:after="160" w:line="259" w:lineRule="auto"/>
+              <w:jc w:val="center"/>
+              <w:rPr>
+                <w:rFonts w:cstheme="minorHAnsi"/>
+                <w:rtl/>
+              </w:rPr>
+            </w:pPr>
+            <w:r>
+              <w:rPr>
+                <w:rFonts w:cstheme="minorHAnsi"/>
+              </w:rPr>
+              <w:t>Exploration rate</w:t>
+            </w:r>
+          </w:p>
+        </w:tc>
+        <w:tc>
+          <w:tcPr>
+            <w:tcW w:w="2263" w:type="dxa"/>
+            <w:vAlign w:val="center"/>
+            <w:hideMark/>
+          </w:tcPr>
+          <w:p>
+            <w:pPr>
+              <w:spacing w:after="160" w:line="259" w:lineRule="auto"/>
+              <w:jc w:val="center"/>
+              <w:rPr>
+                <w:rFonts w:cstheme="minorHAnsi"/>
+                <w:rtl/>
+              </w:rPr>
+            </w:pPr>
+            <w:r>
+              <w:rPr>
+                <w:rFonts w:cstheme="minorHAnsi"/>
+              </w:rPr>
+              <w:t>Average Test Reward</w:t>
+            </w:r>
+          </w:p>
+        </w:tc>
+      </w:tr>
+      <w:tr>
+        <w:trPr>
+          <w:cnfStyle w:val="000000100000" w:firstRow="0" w:lastRow="0" w:firstColumn="0" w:lastColumn="0" w:oddVBand="0" w:evenVBand="0" w:oddHBand="1" w:evenHBand="0" w:firstRowFirstColumn="0" w:firstRowLastColumn="0" w:lastRowFirstColumn="0" w:lastRowLastColumn="0"/>
+          <w:trHeight w:val="286"/>
+        </w:trPr>
+        <w:tc>
+          <w:tcPr>
+            <w:tcW w:w="1199" w:type="dxa"/>
+            <w:vMerge w:val="restart"/>
+            <w:vAlign w:val="center"/>
+            <w:hideMark/>
+          </w:tcPr>
+          <w:p>
+            <w:pPr>
+              <w:spacing w:after="160" w:line="259" w:lineRule="auto"/>
+              <w:jc w:val="center"/>
+              <w:rPr>
+                <w:rFonts w:cstheme="minorHAnsi"/>
+                <w:rtl/>
+              </w:rPr>
+            </w:pPr>
+            <w:r>
+              <w:rPr>
+                <w:rFonts w:cstheme="minorHAnsi"/>
+              </w:rPr>
+              <w:t>10x10</w:t>
+            </w:r>
+          </w:p>
+        </w:tc>
+        <w:tc>
+          <w:tcPr>
+            <w:tcW w:w="1552" w:type="dxa"/>
+            <w:vAlign w:val="center"/>
+            <w:hideMark/>
+          </w:tcPr>
+          <w:p>
+            <w:pPr>
+              <w:spacing w:after="160" w:line="259" w:lineRule="auto"/>
+              <w:jc w:val="center"/>
+              <w:rPr>
+                <w:rFonts w:cstheme="minorHAnsi"/>
+                <w:rtl/>
+              </w:rPr>
+            </w:pPr>
+            <w:r>
+              <w:rPr>
+                <w:rFonts w:cstheme="minorHAnsi"/>
+              </w:rPr>
+              <w:t>Single Action</w:t>
+            </w:r>
+          </w:p>
+        </w:tc>
+        <w:tc>
+          <w:tcPr>
+            <w:tcW w:w="2217" w:type="dxa"/>
+            <w:vAlign w:val="bottom"/>
+          </w:tcPr>
+          <w:p>
+            <w:pPr>
+              <w:spacing w:after="160" w:line="259" w:lineRule="auto"/>
+              <w:jc w:val="center"/>
+              <w:rPr>
+                <w:rFonts w:cstheme="minorHAnsi"/>
+                <w:rtl/>
+              </w:rPr>
+            </w:pPr>
+            <w:r>
+              <w:rPr>
+                <w:rFonts w:cstheme="minorHAnsi"/>
+              </w:rPr>
+              <w:t>15</w:t>
+            </w:r>
+          </w:p>
+        </w:tc>
+        <w:tc>
+          <w:tcPr>
+            <w:tcW w:w="1802" w:type="dxa"/>
+            <w:vAlign w:val="bottom"/>
+            <w:hideMark/>
+          </w:tcPr>
+          <w:p>
+            <w:pPr>
+              <w:spacing w:after="160" w:line="259" w:lineRule="auto"/>
+              <w:jc w:val="center"/>
+              <w:rPr>
+                <w:rFonts w:cstheme="minorHAnsi"/>
+                <w:rtl/>
+              </w:rPr>
+            </w:pPr>
+            <w:r>
+              <w:rPr>
+                <w:rFonts w:cstheme="minorHAnsi"/>
+              </w:rPr>
+              <w:t>0.5</w:t>
+            </w:r>
+          </w:p>
+        </w:tc>
+        <w:tc>
+          <w:tcPr>
+            <w:tcW w:w="2263" w:type="dxa"/>
+            <w:vAlign w:val="bottom"/>
+            <w:hideMark/>
+          </w:tcPr>
+          <w:p>
+            <w:pPr>
+              <w:spacing w:after="160" w:line="259" w:lineRule="auto"/>
+              <w:jc w:val="center"/>
+              <w:rPr>
+                <w:rFonts w:cstheme="minorHAnsi"/>
+                <w:rtl/>
+              </w:rPr>
+            </w:pPr>
+            <w:r>
+              <w:rPr>
+                <w:rFonts w:cstheme="minorHAnsi"/>
+              </w:rPr>
+              <w:t>0</w:t>
+            </w:r>
+          </w:p>
+        </w:tc>
+      </w:tr>
+      <w:tr>
+        <w:trPr>
+          <w:trHeight w:val="286"/>
+        </w:trPr>
+        <w:tc>
+          <w:tcPr>
+            <w:tcW w:w="1199" w:type="dxa"/>
+            <w:vMerge/>
+            <w:vAlign w:val="center"/>
+            <w:hideMark/>
+          </w:tcPr>
+          <w:p>
+            <w:pPr>
+              <w:spacing w:after="160" w:line="259" w:lineRule="auto"/>
+              <w:jc w:val="center"/>
+              <w:rPr>
+                <w:rFonts w:cstheme="minorHAnsi"/>
+              </w:rPr>
+            </w:pPr>
+          </w:p>
+        </w:tc>
+        <w:tc>
+          <w:tcPr>
+            <w:tcW w:w="1552" w:type="dxa"/>
+            <w:vAlign w:val="center"/>
+            <w:hideMark/>
+          </w:tcPr>
+          <w:p>
+            <w:pPr>
+              <w:spacing w:after="160" w:line="259" w:lineRule="auto"/>
+              <w:jc w:val="center"/>
+              <w:rPr>
+                <w:rFonts w:cstheme="minorHAnsi"/>
+                <w:rtl/>
+              </w:rPr>
+            </w:pPr>
+            <w:r>
+              <w:rPr>
+                <w:rFonts w:cstheme="minorHAnsi"/>
+              </w:rPr>
+              <w:t>Double Action</w:t>
+            </w:r>
+          </w:p>
+        </w:tc>
+        <w:tc>
+          <w:tcPr>
+            <w:tcW w:w="2217" w:type="dxa"/>
+            <w:vAlign w:val="bottom"/>
+          </w:tcPr>
+          <w:p>
+            <w:pPr>
+              <w:spacing w:after="160" w:line="259" w:lineRule="auto"/>
+              <w:jc w:val="center"/>
+              <w:rPr>
+                <w:rFonts w:cstheme="minorHAnsi"/>
+                <w:rtl/>
+              </w:rPr>
+            </w:pPr>
+            <w:r>
+              <w:rPr>
+                <w:rFonts w:cstheme="minorHAnsi"/>
+              </w:rPr>
+              <w:t>10</w:t>
+            </w:r>
+          </w:p>
+        </w:tc>
+        <w:tc>
+          <w:tcPr>
+            <w:tcW w:w="1802" w:type="dxa"/>
+            <w:vAlign w:val="bottom"/>
+            <w:hideMark/>
+          </w:tcPr>
+          <w:p>
+            <w:pPr>
+              <w:spacing w:after="160" w:line="259" w:lineRule="auto"/>
+              <w:jc w:val="center"/>
+              <w:rPr>
+                <w:rFonts w:cstheme="minorHAnsi"/>
+                <w:rtl/>
+              </w:rPr>
+            </w:pPr>
+            <w:r>
+              <w:rPr>
+                <w:rFonts w:cstheme="minorHAnsi"/>
+              </w:rPr>
+              <w:t>1.5</w:t>
+            </w:r>
+          </w:p>
+        </w:tc>
+        <w:tc>
+          <w:tcPr>
+            <w:tcW w:w="2263" w:type="dxa"/>
+            <w:vAlign w:val="bottom"/>
+            <w:hideMark/>
+          </w:tcPr>
+          <w:p>
+            <w:pPr>
+              <w:spacing w:after="160" w:line="259" w:lineRule="auto"/>
+              <w:jc w:val="center"/>
+              <w:rPr>
+                <w:rFonts w:cstheme="minorHAnsi"/>
+                <w:rtl/>
+              </w:rPr>
+            </w:pPr>
+            <w:r>
+              <w:rPr>
+                <w:rFonts w:cstheme="minorHAnsi"/>
+              </w:rPr>
+              <w:t>-0.17</w:t>
+            </w:r>
+          </w:p>
+        </w:tc>
+      </w:tr>
+      <w:tr>
+        <w:trPr>
+          <w:cnfStyle w:val="000000100000" w:firstRow="0" w:lastRow="0" w:firstColumn="0" w:lastColumn="0" w:oddVBand="0" w:evenVBand="0" w:oddHBand="1" w:evenHBand="0" w:firstRowFirstColumn="0" w:firstRowLastColumn="0" w:lastRowFirstColumn="0" w:lastRowLastColumn="0"/>
+          <w:trHeight w:val="286"/>
+        </w:trPr>
+        <w:tc>
+          <w:tcPr>
+            <w:tcW w:w="1199" w:type="dxa"/>
+            <w:vMerge/>
+            <w:vAlign w:val="center"/>
+            <w:hideMark/>
+          </w:tcPr>
+          <w:p>
+            <w:pPr>
+              <w:spacing w:after="160" w:line="259" w:lineRule="auto"/>
+              <w:jc w:val="center"/>
+              <w:rPr>
+                <w:rFonts w:cstheme="minorHAnsi"/>
+              </w:rPr>
+            </w:pPr>
+          </w:p>
+        </w:tc>
+        <w:tc>
+          <w:tcPr>
+            <w:tcW w:w="1552" w:type="dxa"/>
+            <w:vAlign w:val="center"/>
+            <w:hideMark/>
+          </w:tcPr>
+          <w:p>
+            <w:pPr>
+              <w:spacing w:after="160" w:line="259" w:lineRule="auto"/>
+              <w:jc w:val="center"/>
+              <w:rPr>
+                <w:rFonts w:cstheme="minorHAnsi"/>
+                <w:rtl/>
+              </w:rPr>
+            </w:pPr>
+            <w:r>
+              <w:rPr>
+                <w:rFonts w:cstheme="minorHAnsi"/>
+              </w:rPr>
+              <w:t>Uniform</w:t>
+            </w:r>
+          </w:p>
+        </w:tc>
+        <w:tc>
+          <w:tcPr>
+            <w:tcW w:w="2217" w:type="dxa"/>
+            <w:vAlign w:val="bottom"/>
+          </w:tcPr>
+          <w:p>
+            <w:pPr>
+              <w:spacing w:after="160" w:line="259" w:lineRule="auto"/>
+              <w:jc w:val="center"/>
+              <w:rPr>
+                <w:rFonts w:cstheme="minorHAnsi"/>
+                <w:rtl/>
+              </w:rPr>
+            </w:pPr>
+            <w:r>
+              <w:rPr>
+                <w:rFonts w:cstheme="minorHAnsi"/>
+              </w:rPr>
+              <w:t>15</w:t>
+            </w:r>
+          </w:p>
+        </w:tc>
+        <w:tc>
+          <w:tcPr>
+            <w:tcW w:w="1802" w:type="dxa"/>
+            <w:vAlign w:val="bottom"/>
+            <w:hideMark/>
+          </w:tcPr>
+          <w:p>
+            <w:pPr>
+              <w:spacing w:after="160" w:line="259" w:lineRule="auto"/>
+              <w:jc w:val="center"/>
+              <w:rPr>
+                <w:rFonts w:cstheme="minorHAnsi"/>
+                <w:rtl/>
+              </w:rPr>
+            </w:pPr>
+            <w:r>
+              <w:rPr>
+                <w:rFonts w:cstheme="minorHAnsi"/>
+              </w:rPr>
+              <w:t>1</w:t>
+            </w:r>
+          </w:p>
+        </w:tc>
+        <w:tc>
+          <w:tcPr>
+            <w:tcW w:w="2263" w:type="dxa"/>
+            <w:vAlign w:val="bottom"/>
+            <w:hideMark/>
+          </w:tcPr>
+          <w:p>
+            <w:pPr>
+              <w:spacing w:after="160" w:line="259" w:lineRule="auto"/>
+              <w:jc w:val="center"/>
+              <w:rPr>
+                <w:rFonts w:cstheme="minorHAnsi"/>
+                <w:rtl/>
+              </w:rPr>
+            </w:pPr>
+            <w:r>
+              <w:rPr>
+                <w:rFonts w:cstheme="minorHAnsi"/>
+              </w:rPr>
+              <w:t>-6.94</w:t>
+            </w:r>
+          </w:p>
+        </w:tc>
+      </w:tr>
+      <w:tr>
+        <w:trPr>
+          <w:trHeight w:val="286"/>
+        </w:trPr>
+        <w:tc>
+          <w:tcPr>
+            <w:tcW w:w="1199" w:type="dxa"/>
+            <w:vMerge/>
+            <w:vAlign w:val="center"/>
+            <w:hideMark/>
+          </w:tcPr>
+          <w:p>
+            <w:pPr>
+              <w:spacing w:after="160" w:line="259" w:lineRule="auto"/>
+              <w:jc w:val="center"/>
+              <w:rPr>
+                <w:rFonts w:cstheme="minorHAnsi"/>
+              </w:rPr>
+            </w:pPr>
+          </w:p>
+        </w:tc>
+        <w:tc>
+          <w:tcPr>
+            <w:tcW w:w="1552" w:type="dxa"/>
+            <w:vAlign w:val="center"/>
+            <w:hideMark/>
+          </w:tcPr>
+          <w:p>
+            <w:pPr>
+              <w:spacing w:after="160" w:line="259" w:lineRule="auto"/>
+              <w:jc w:val="center"/>
+              <w:rPr>
+                <w:rFonts w:cstheme="minorHAnsi"/>
+                <w:rtl/>
+              </w:rPr>
+            </w:pPr>
+            <w:r>
+              <w:rPr>
+                <w:rFonts w:cstheme="minorHAnsi"/>
+              </w:rPr>
+              <w:t>Gaussian</w:t>
+            </w:r>
+          </w:p>
+        </w:tc>
+        <w:tc>
+          <w:tcPr>
+            <w:tcW w:w="2217" w:type="dxa"/>
+            <w:vAlign w:val="bottom"/>
+          </w:tcPr>
+          <w:p>
+            <w:pPr>
+              <w:spacing w:after="160" w:line="259" w:lineRule="auto"/>
+              <w:jc w:val="center"/>
+              <w:rPr>
+                <w:rFonts w:cstheme="minorHAnsi"/>
+                <w:rtl/>
+              </w:rPr>
+            </w:pPr>
+            <w:r>
+              <w:rPr>
+                <w:rFonts w:cstheme="minorHAnsi"/>
+              </w:rPr>
+              <w:t>15</w:t>
+            </w:r>
+          </w:p>
+        </w:tc>
+        <w:tc>
+          <w:tcPr>
+            <w:tcW w:w="1802" w:type="dxa"/>
+            <w:vAlign w:val="bottom"/>
+            <w:hideMark/>
+          </w:tcPr>
+          <w:p>
+            <w:pPr>
+              <w:spacing w:after="160" w:line="259" w:lineRule="auto"/>
+              <w:jc w:val="center"/>
+              <w:rPr>
+                <w:rFonts w:cstheme="minorHAnsi"/>
+                <w:rtl/>
+              </w:rPr>
+            </w:pPr>
+            <w:r>
+              <w:rPr>
+                <w:rFonts w:cstheme="minorHAnsi"/>
+              </w:rPr>
+              <w:t>1.5</w:t>
+            </w:r>
+          </w:p>
+        </w:tc>
+        <w:tc>
+          <w:tcPr>
+            <w:tcW w:w="2263" w:type="dxa"/>
+            <w:vAlign w:val="bottom"/>
+            <w:hideMark/>
+          </w:tcPr>
+          <w:p>
+            <w:pPr>
+              <w:spacing w:after="160" w:line="259" w:lineRule="auto"/>
+              <w:jc w:val="center"/>
+              <w:rPr>
+                <w:rFonts w:cstheme="minorHAnsi"/>
+                <w:rtl/>
+              </w:rPr>
+            </w:pPr>
+            <w:r>
+              <w:rPr>
+                <w:rFonts w:cstheme="minorHAnsi"/>
+              </w:rPr>
+              <w:t>-3.25</w:t>
+            </w:r>
+          </w:p>
+        </w:tc>
+      </w:tr>
+      <w:tr>
+        <w:trPr>
+          <w:cnfStyle w:val="000000100000" w:firstRow="0" w:lastRow="0" w:firstColumn="0" w:lastColumn="0" w:oddVBand="0" w:evenVBand="0" w:oddHBand="1" w:evenHBand="0" w:firstRowFirstColumn="0" w:firstRowLastColumn="0" w:lastRowFirstColumn="0" w:lastRowLastColumn="0"/>
+          <w:trHeight w:val="286"/>
+        </w:trPr>
+        <w:tc>
+          <w:tcPr>
+            <w:tcW w:w="1199" w:type="dxa"/>
+            <w:vMerge w:val="restart"/>
+            <w:vAlign w:val="center"/>
+            <w:hideMark/>
+          </w:tcPr>
+          <w:p>
+            <w:pPr>
+              <w:spacing w:after="160" w:line="259" w:lineRule="auto"/>
+              <w:jc w:val="center"/>
+              <w:rPr>
+                <w:rFonts w:cstheme="minorHAnsi"/>
+                <w:rtl/>
+              </w:rPr>
+            </w:pPr>
+            <w:r>
+              <w:rPr>
+                <w:rFonts w:cstheme="minorHAnsi"/>
+              </w:rPr>
+              <w:lastRenderedPageBreak/>
+              <w:t>20x20</w:t>
+            </w:r>
+          </w:p>
+        </w:tc>
+        <w:tc>
+          <w:tcPr>
+            <w:tcW w:w="1552" w:type="dxa"/>
+            <w:vAlign w:val="center"/>
+            <w:hideMark/>
+          </w:tcPr>
+          <w:p>
+            <w:pPr>
+              <w:spacing w:after="160" w:line="259" w:lineRule="auto"/>
+              <w:jc w:val="center"/>
+              <w:rPr>
+                <w:rFonts w:cstheme="minorHAnsi"/>
+                <w:rtl/>
+              </w:rPr>
+            </w:pPr>
+            <w:r>
+              <w:rPr>
+                <w:rFonts w:cstheme="minorHAnsi"/>
+              </w:rPr>
+              <w:t>Single Action</w:t>
+            </w:r>
+          </w:p>
+        </w:tc>
+        <w:tc>
+          <w:tcPr>
+            <w:tcW w:w="2217" w:type="dxa"/>
+            <w:vAlign w:val="bottom"/>
+          </w:tcPr>
+          <w:p>
+            <w:pPr>
+              <w:spacing w:after="160" w:line="259" w:lineRule="auto"/>
+              <w:jc w:val="center"/>
+              <w:rPr>
+                <w:rFonts w:cstheme="minorHAnsi"/>
+              </w:rPr>
+            </w:pPr>
+            <w:r>
+              <w:rPr>
+                <w:rFonts w:cstheme="minorHAnsi"/>
+              </w:rPr>
+              <w:t>5</w:t>
+            </w:r>
+          </w:p>
+        </w:tc>
+        <w:tc>
+          <w:tcPr>
+            <w:tcW w:w="1802" w:type="dxa"/>
+            <w:vAlign w:val="bottom"/>
+            <w:hideMark/>
+          </w:tcPr>
+          <w:p>
+            <w:pPr>
+              <w:spacing w:after="160" w:line="259" w:lineRule="auto"/>
+              <w:jc w:val="center"/>
+              <w:rPr>
+                <w:rFonts w:cstheme="minorHAnsi"/>
+                <w:rtl/>
+              </w:rPr>
+            </w:pPr>
+            <w:r>
+              <w:rPr>
+                <w:rFonts w:cstheme="minorHAnsi"/>
+              </w:rPr>
+              <w:t>0.5</w:t>
+            </w:r>
+          </w:p>
+        </w:tc>
+        <w:tc>
+          <w:tcPr>
+            <w:tcW w:w="2263" w:type="dxa"/>
+            <w:vAlign w:val="bottom"/>
+            <w:hideMark/>
+          </w:tcPr>
+          <w:p>
+            <w:pPr>
+              <w:spacing w:after="160" w:line="259" w:lineRule="auto"/>
+              <w:jc w:val="center"/>
+              <w:rPr>
+                <w:rFonts w:cstheme="minorHAnsi"/>
+                <w:rtl/>
+              </w:rPr>
+            </w:pPr>
+            <w:r>
+              <w:rPr>
+                <w:rFonts w:cstheme="minorHAnsi"/>
+              </w:rPr>
+              <w:t>0</w:t>
+            </w:r>
+          </w:p>
+        </w:tc>
+      </w:tr>
+      <w:tr>
+        <w:trPr>
+          <w:trHeight w:val="286"/>
+        </w:trPr>
+        <w:tc>
+          <w:tcPr>
+            <w:tcW w:w="1199" w:type="dxa"/>
+            <w:vMerge/>
+            <w:vAlign w:val="center"/>
+            <w:hideMark/>
+          </w:tcPr>
+          <w:p>
+            <w:pPr>
+              <w:spacing w:after="160" w:line="259" w:lineRule="auto"/>
+              <w:jc w:val="center"/>
+              <w:rPr>
+                <w:rFonts w:cstheme="minorHAnsi"/>
+              </w:rPr>
+            </w:pPr>
+          </w:p>
+        </w:tc>
+        <w:tc>
+          <w:tcPr>
+            <w:tcW w:w="1552" w:type="dxa"/>
+            <w:vAlign w:val="center"/>
+            <w:hideMark/>
+          </w:tcPr>
+          <w:p>
+            <w:pPr>
+              <w:spacing w:after="160" w:line="259" w:lineRule="auto"/>
+              <w:jc w:val="center"/>
+              <w:rPr>
+                <w:rFonts w:cstheme="minorHAnsi"/>
+                <w:rtl/>
+              </w:rPr>
+            </w:pPr>
+            <w:r>
+              <w:rPr>
+                <w:rFonts w:cstheme="minorHAnsi"/>
+              </w:rPr>
+              <w:t>Double Action</w:t>
+            </w:r>
+          </w:p>
+        </w:tc>
+        <w:tc>
+          <w:tcPr>
+            <w:tcW w:w="2217" w:type="dxa"/>
+            <w:vAlign w:val="bottom"/>
+          </w:tcPr>
+          <w:p>
+            <w:pPr>
+              <w:spacing w:after="160" w:line="259" w:lineRule="auto"/>
+              <w:jc w:val="center"/>
+              <w:rPr>
+                <w:rFonts w:cstheme="minorHAnsi"/>
+                <w:rtl/>
+              </w:rPr>
+            </w:pPr>
+            <w:r>
+              <w:rPr>
+                <w:rFonts w:cstheme="minorHAnsi"/>
+              </w:rPr>
+              <w:t>15</w:t>
+            </w:r>
+          </w:p>
+        </w:tc>
+        <w:tc>
+          <w:tcPr>
+            <w:tcW w:w="1802" w:type="dxa"/>
+            <w:vAlign w:val="bottom"/>
+            <w:hideMark/>
+          </w:tcPr>
+          <w:p>
+            <w:pPr>
+              <w:spacing w:after="160" w:line="259" w:lineRule="auto"/>
+              <w:jc w:val="center"/>
+              <w:rPr>
+                <w:rFonts w:cstheme="minorHAnsi"/>
+                <w:rtl/>
+              </w:rPr>
+            </w:pPr>
+            <w:r>
+              <w:rPr>
+                <w:rFonts w:cstheme="minorHAnsi"/>
+              </w:rPr>
+              <w:t>0.5</w:t>
+            </w:r>
+          </w:p>
+        </w:tc>
+        <w:tc>
+          <w:tcPr>
+            <w:tcW w:w="2263" w:type="dxa"/>
+            <w:vAlign w:val="bottom"/>
+            <w:hideMark/>
+          </w:tcPr>
+          <w:p>
+            <w:pPr>
+              <w:spacing w:after="160" w:line="259" w:lineRule="auto"/>
+              <w:jc w:val="center"/>
+              <w:rPr>
+                <w:rFonts w:cstheme="minorHAnsi"/>
+                <w:rtl/>
+              </w:rPr>
+            </w:pPr>
+            <w:r>
+              <w:rPr>
+                <w:rFonts w:cstheme="minorHAnsi"/>
+              </w:rPr>
+              <w:t>-0.1</w:t>
+            </w:r>
+          </w:p>
+        </w:tc>
+      </w:tr>
+      <w:tr>
+        <w:trPr>
+          <w:cnfStyle w:val="000000100000" w:firstRow="0" w:lastRow="0" w:firstColumn="0" w:lastColumn="0" w:oddVBand="0" w:evenVBand="0" w:oddHBand="1" w:evenHBand="0" w:firstRowFirstColumn="0" w:firstRowLastColumn="0" w:lastRowFirstColumn="0" w:lastRowLastColumn="0"/>
+          <w:trHeight w:val="286"/>
+        </w:trPr>
+        <w:tc>
+          <w:tcPr>
+            <w:tcW w:w="1199" w:type="dxa"/>
+            <w:vMerge/>
+            <w:vAlign w:val="center"/>
+            <w:hideMark/>
+          </w:tcPr>
+          <w:p>
+            <w:pPr>
+              <w:spacing w:after="160" w:line="259" w:lineRule="auto"/>
+              <w:jc w:val="center"/>
+              <w:rPr>
+                <w:rFonts w:cstheme="minorHAnsi"/>
+              </w:rPr>
+            </w:pPr>
+          </w:p>
+        </w:tc>
+        <w:tc>
+          <w:tcPr>
+            <w:tcW w:w="1552" w:type="dxa"/>
+            <w:vAlign w:val="center"/>
+            <w:hideMark/>
+          </w:tcPr>
+          <w:p>
+            <w:pPr>
+              <w:spacing w:after="160" w:line="259" w:lineRule="auto"/>
+              <w:jc w:val="center"/>
+              <w:rPr>
+                <w:rFonts w:cstheme="minorHAnsi"/>
+                <w:rtl/>
+              </w:rPr>
+            </w:pPr>
+            <w:r>
+              <w:rPr>
+                <w:rFonts w:cstheme="minorHAnsi"/>
+              </w:rPr>
+              <w:t>Uniform</w:t>
+            </w:r>
+          </w:p>
+        </w:tc>
+        <w:tc>
+          <w:tcPr>
+            <w:tcW w:w="2217" w:type="dxa"/>
+            <w:vAlign w:val="bottom"/>
+          </w:tcPr>
+          <w:p>
+            <w:pPr>
+              <w:spacing w:after="160" w:line="259" w:lineRule="auto"/>
+              <w:jc w:val="center"/>
+              <w:rPr>
+                <w:rFonts w:cstheme="minorHAnsi"/>
+                <w:rtl/>
+              </w:rPr>
+            </w:pPr>
+            <w:r>
+              <w:rPr>
+                <w:rFonts w:cstheme="minorHAnsi"/>
+              </w:rPr>
+              <w:t>15</w:t>
+            </w:r>
+          </w:p>
+        </w:tc>
+        <w:tc>
+          <w:tcPr>
+            <w:tcW w:w="1802" w:type="dxa"/>
+            <w:vAlign w:val="bottom"/>
+            <w:hideMark/>
+          </w:tcPr>
+          <w:p>
+            <w:pPr>
+              <w:spacing w:after="160" w:line="259" w:lineRule="auto"/>
+              <w:jc w:val="center"/>
+              <w:rPr>
+                <w:rFonts w:cstheme="minorHAnsi"/>
+                <w:rtl/>
+              </w:rPr>
+            </w:pPr>
+            <w:r>
+              <w:rPr>
+                <w:rFonts w:cstheme="minorHAnsi"/>
+              </w:rPr>
+              <w:t>1</w:t>
+            </w:r>
+          </w:p>
+        </w:tc>
+        <w:tc>
+          <w:tcPr>
+            <w:tcW w:w="2263" w:type="dxa"/>
+            <w:vAlign w:val="bottom"/>
+            <w:hideMark/>
+          </w:tcPr>
+          <w:p>
+            <w:pPr>
+              <w:spacing w:after="160" w:line="259" w:lineRule="auto"/>
+              <w:jc w:val="center"/>
+              <w:rPr>
+                <w:rFonts w:cstheme="minorHAnsi"/>
+                <w:rtl/>
+              </w:rPr>
+            </w:pPr>
+            <w:r>
+              <w:rPr>
+                <w:rFonts w:cstheme="minorHAnsi"/>
+              </w:rPr>
+              <w:t>-7.82</w:t>
+            </w:r>
+          </w:p>
+        </w:tc>
+      </w:tr>
+      <w:tr>
+        <w:trPr>
+          <w:trHeight w:val="286"/>
+        </w:trPr>
+        <w:tc>
+          <w:tcPr>
+            <w:tcW w:w="1199" w:type="dxa"/>
+            <w:vMerge/>
+            <w:vAlign w:val="center"/>
+            <w:hideMark/>
+          </w:tcPr>
+          <w:p>
+            <w:pPr>
+              <w:spacing w:after="160" w:line="259" w:lineRule="auto"/>
+              <w:jc w:val="center"/>
+              <w:rPr>
+                <w:rFonts w:cstheme="minorHAnsi"/>
+              </w:rPr>
+            </w:pPr>
+          </w:p>
+        </w:tc>
+        <w:tc>
+          <w:tcPr>
+            <w:tcW w:w="1552" w:type="dxa"/>
+            <w:vAlign w:val="center"/>
+            <w:hideMark/>
+          </w:tcPr>
+          <w:p>
+            <w:pPr>
+              <w:spacing w:after="160" w:line="259" w:lineRule="auto"/>
+              <w:jc w:val="center"/>
+              <w:rPr>
+                <w:rFonts w:cstheme="minorHAnsi"/>
+                <w:rtl/>
+              </w:rPr>
+            </w:pPr>
+            <w:r>
+              <w:rPr>
+                <w:rFonts w:cstheme="minorHAnsi"/>
+              </w:rPr>
+              <w:t>Gaussian</w:t>
+            </w:r>
+          </w:p>
+        </w:tc>
+        <w:tc>
+          <w:tcPr>
+            <w:tcW w:w="2217" w:type="dxa"/>
+            <w:vAlign w:val="bottom"/>
+          </w:tcPr>
+          <w:p>
+            <w:pPr>
+              <w:spacing w:after="160" w:line="259" w:lineRule="auto"/>
+              <w:jc w:val="center"/>
+              <w:rPr>
+                <w:rFonts w:cstheme="minorHAnsi"/>
+                <w:rtl/>
+              </w:rPr>
+            </w:pPr>
+            <w:r>
+              <w:rPr>
+                <w:rFonts w:cstheme="minorHAnsi"/>
+              </w:rPr>
+              <w:t>15</w:t>
+            </w:r>
+          </w:p>
+        </w:tc>
+        <w:tc>
+          <w:tcPr>
+            <w:tcW w:w="1802" w:type="dxa"/>
+            <w:vAlign w:val="bottom"/>
+            <w:hideMark/>
+          </w:tcPr>
+          <w:p>
+            <w:pPr>
+              <w:spacing w:after="160" w:line="259" w:lineRule="auto"/>
+              <w:jc w:val="center"/>
+              <w:rPr>
+                <w:rFonts w:cstheme="minorHAnsi"/>
+                <w:rtl/>
+              </w:rPr>
+            </w:pPr>
+            <w:r>
+              <w:rPr>
+                <w:rFonts w:cstheme="minorHAnsi"/>
+              </w:rPr>
+              <w:t>0.5</w:t>
+            </w:r>
+          </w:p>
+        </w:tc>
+        <w:tc>
+          <w:tcPr>
+            <w:tcW w:w="2263" w:type="dxa"/>
+            <w:vAlign w:val="bottom"/>
+            <w:hideMark/>
+          </w:tcPr>
+          <w:p>
+            <w:pPr>
+              <w:spacing w:after="160" w:line="259" w:lineRule="auto"/>
+              <w:jc w:val="center"/>
+              <w:rPr>
+                <w:rFonts w:cstheme="minorHAnsi"/>
+                <w:rtl/>
+              </w:rPr>
+            </w:pPr>
+            <w:r>
+              <w:rPr>
+                <w:rFonts w:cstheme="minorHAnsi"/>
+              </w:rPr>
+              <w:t>-4.58</w:t>
+            </w:r>
+          </w:p>
+        </w:tc>
+      </w:tr>
+      <w:tr>
+        <w:trPr>
+          <w:cnfStyle w:val="000000100000" w:firstRow="0" w:lastRow="0" w:firstColumn="0" w:lastColumn="0" w:oddVBand="0" w:evenVBand="0" w:oddHBand="1" w:evenHBand="0" w:firstRowFirstColumn="0" w:firstRowLastColumn="0" w:lastRowFirstColumn="0" w:lastRowLastColumn="0"/>
+          <w:trHeight w:val="286"/>
+        </w:trPr>
+        <w:tc>
+          <w:tcPr>
+            <w:tcW w:w="1199" w:type="dxa"/>
+            <w:vMerge w:val="restart"/>
+            <w:vAlign w:val="center"/>
+            <w:hideMark/>
+          </w:tcPr>
+          <w:p>
+            <w:pPr>
+              <w:spacing w:after="160" w:line="259" w:lineRule="auto"/>
+              <w:jc w:val="center"/>
+              <w:rPr>
+                <w:rFonts w:cstheme="minorHAnsi"/>
+                <w:rtl/>
+              </w:rPr>
+            </w:pPr>
+            <w:r>
+              <w:rPr>
+                <w:rFonts w:cstheme="minorHAnsi"/>
+              </w:rPr>
+              <w:t>30x30</w:t>
+            </w:r>
+          </w:p>
+        </w:tc>
+        <w:tc>
+          <w:tcPr>
+            <w:tcW w:w="1552" w:type="dxa"/>
+            <w:vAlign w:val="center"/>
+            <w:hideMark/>
+          </w:tcPr>
+          <w:p>
+            <w:pPr>
+              <w:spacing w:after="160" w:line="259" w:lineRule="auto"/>
+              <w:jc w:val="center"/>
+              <w:rPr>
+                <w:rFonts w:cstheme="minorHAnsi"/>
+                <w:rtl/>
+              </w:rPr>
+            </w:pPr>
+            <w:r>
+              <w:rPr>
+                <w:rFonts w:cstheme="minorHAnsi"/>
+              </w:rPr>
+              <w:t>Single Action</w:t>
+            </w:r>
+          </w:p>
+        </w:tc>
+        <w:tc>
+          <w:tcPr>
+            <w:tcW w:w="2217" w:type="dxa"/>
+            <w:vAlign w:val="bottom"/>
+          </w:tcPr>
+          <w:p>
+            <w:pPr>
+              <w:spacing w:after="160" w:line="259" w:lineRule="auto"/>
+              <w:jc w:val="center"/>
+              <w:rPr>
+                <w:rFonts w:cstheme="minorHAnsi"/>
+                <w:rtl/>
+              </w:rPr>
+            </w:pPr>
+            <w:r>
+              <w:rPr>
+                <w:rFonts w:cstheme="minorHAnsi"/>
+              </w:rPr>
+              <w:t>10</w:t>
+            </w:r>
+          </w:p>
+        </w:tc>
+        <w:tc>
+          <w:tcPr>
+            <w:tcW w:w="1802" w:type="dxa"/>
+            <w:vAlign w:val="bottom"/>
+            <w:hideMark/>
+          </w:tcPr>
+          <w:p>
+            <w:pPr>
+              <w:spacing w:after="160" w:line="259" w:lineRule="auto"/>
+              <w:jc w:val="center"/>
+              <w:rPr>
+                <w:rFonts w:cstheme="minorHAnsi"/>
+                <w:rtl/>
+              </w:rPr>
+            </w:pPr>
+            <w:r>
+              <w:rPr>
+                <w:rFonts w:cstheme="minorHAnsi"/>
+              </w:rPr>
+              <w:t>0.5</w:t>
+            </w:r>
+          </w:p>
+        </w:tc>
+        <w:tc>
+          <w:tcPr>
+            <w:tcW w:w="2263" w:type="dxa"/>
+            <w:vAlign w:val="bottom"/>
+            <w:hideMark/>
+          </w:tcPr>
+          <w:p>
+            <w:pPr>
+              <w:spacing w:after="160" w:line="259" w:lineRule="auto"/>
+              <w:jc w:val="center"/>
+              <w:rPr>
+                <w:rFonts w:cstheme="minorHAnsi"/>
+                <w:rtl/>
+              </w:rPr>
+            </w:pPr>
+            <w:r>
+              <w:rPr>
+                <w:rFonts w:cstheme="minorHAnsi"/>
+              </w:rPr>
+              <w:t>0</w:t>
+            </w:r>
+          </w:p>
+        </w:tc>
+      </w:tr>
+      <w:tr>
+        <w:trPr>
+          <w:trHeight w:val="286"/>
+        </w:trPr>
+        <w:tc>
+          <w:tcPr>
+            <w:tcW w:w="1199" w:type="dxa"/>
+            <w:vMerge/>
+            <w:vAlign w:val="center"/>
+            <w:hideMark/>
+          </w:tcPr>
+          <w:p>
+            <w:pPr>
+              <w:spacing w:after="160" w:line="259" w:lineRule="auto"/>
+              <w:jc w:val="center"/>
+              <w:rPr>
+                <w:rFonts w:cstheme="minorHAnsi"/>
+              </w:rPr>
+            </w:pPr>
+          </w:p>
+        </w:tc>
+        <w:tc>
+          <w:tcPr>
+            <w:tcW w:w="1552" w:type="dxa"/>
+            <w:vAlign w:val="center"/>
+            <w:hideMark/>
+          </w:tcPr>
+          <w:p>
+            <w:pPr>
+              <w:spacing w:after="160" w:line="259" w:lineRule="auto"/>
+              <w:jc w:val="center"/>
+              <w:rPr>
+                <w:rFonts w:cstheme="minorHAnsi"/>
+                <w:rtl/>
+              </w:rPr>
+            </w:pPr>
+            <w:r>
+              <w:rPr>
+                <w:rFonts w:cstheme="minorHAnsi"/>
+              </w:rPr>
+              <w:t>Double Action</w:t>
+            </w:r>
+          </w:p>
+        </w:tc>
+        <w:tc>
+          <w:tcPr>
+            <w:tcW w:w="2217" w:type="dxa"/>
+            <w:vAlign w:val="bottom"/>
+          </w:tcPr>
+          <w:p>
+            <w:pPr>
+              <w:spacing w:after="160" w:line="259" w:lineRule="auto"/>
+              <w:jc w:val="center"/>
+              <w:rPr>
+                <w:rFonts w:cstheme="minorHAnsi"/>
+                <w:rtl/>
+              </w:rPr>
+            </w:pPr>
+            <w:r>
+              <w:rPr>
+                <w:rFonts w:cstheme="minorHAnsi"/>
+              </w:rPr>
+              <w:t>10</w:t>
+            </w:r>
+          </w:p>
+        </w:tc>
+        <w:tc>
+          <w:tcPr>
+            <w:tcW w:w="1802" w:type="dxa"/>
+            <w:vAlign w:val="bottom"/>
+            <w:hideMark/>
+          </w:tcPr>
+          <w:p>
+            <w:pPr>
+              <w:spacing w:after="160" w:line="259" w:lineRule="auto"/>
+              <w:jc w:val="center"/>
+              <w:rPr>
+                <w:rFonts w:cstheme="minorHAnsi"/>
+                <w:rtl/>
+              </w:rPr>
+            </w:pPr>
+            <w:r>
+              <w:rPr>
+                <w:rFonts w:cstheme="minorHAnsi"/>
+              </w:rPr>
+              <w:t>1</w:t>
+            </w:r>
+          </w:p>
+        </w:tc>
+        <w:tc>
+          <w:tcPr>
+            <w:tcW w:w="2263" w:type="dxa"/>
+            <w:vAlign w:val="bottom"/>
+            <w:hideMark/>
+          </w:tcPr>
+          <w:p>
+            <w:pPr>
+              <w:spacing w:after="160" w:line="259" w:lineRule="auto"/>
+              <w:jc w:val="center"/>
+              <w:rPr>
+                <w:rFonts w:cstheme="minorHAnsi"/>
+                <w:rtl/>
+              </w:rPr>
+            </w:pPr>
+            <w:r>
+              <w:rPr>
+                <w:rFonts w:cstheme="minorHAnsi"/>
+              </w:rPr>
+              <w:t>-0.08</w:t>
+            </w:r>
+          </w:p>
+        </w:tc>
+      </w:tr>
+      <w:tr>
+        <w:trPr>
+          <w:cnfStyle w:val="000000100000" w:firstRow="0" w:lastRow="0" w:firstColumn="0" w:lastColumn="0" w:oddVBand="0" w:evenVBand="0" w:oddHBand="1" w:evenHBand="0" w:firstRowFirstColumn="0" w:firstRowLastColumn="0" w:lastRowFirstColumn="0" w:lastRowLastColumn="0"/>
+          <w:trHeight w:val="286"/>
+        </w:trPr>
+        <w:tc>
+          <w:tcPr>
+            <w:tcW w:w="1199" w:type="dxa"/>
+            <w:vMerge/>
+            <w:vAlign w:val="center"/>
+            <w:hideMark/>
+          </w:tcPr>
+          <w:p>
+            <w:pPr>
+              <w:spacing w:after="160" w:line="259" w:lineRule="auto"/>
+              <w:jc w:val="center"/>
+              <w:rPr>
+                <w:rFonts w:cstheme="minorHAnsi"/>
+              </w:rPr>
+            </w:pPr>
+          </w:p>
+        </w:tc>
+        <w:tc>
+          <w:tcPr>
+            <w:tcW w:w="1552" w:type="dxa"/>
+            <w:vAlign w:val="center"/>
+            <w:hideMark/>
+          </w:tcPr>
+          <w:p>
+            <w:pPr>
+              <w:spacing w:after="160" w:line="259" w:lineRule="auto"/>
+              <w:jc w:val="center"/>
+              <w:rPr>
+                <w:rFonts w:cstheme="minorHAnsi"/>
+                <w:rtl/>
+              </w:rPr>
+            </w:pPr>
+            <w:r>
+              <w:rPr>
+                <w:rFonts w:cstheme="minorHAnsi"/>
+              </w:rPr>
+              <w:t>Uniform</w:t>
+            </w:r>
+          </w:p>
+        </w:tc>
+        <w:tc>
+          <w:tcPr>
+            <w:tcW w:w="2217" w:type="dxa"/>
+            <w:vAlign w:val="bottom"/>
+          </w:tcPr>
+          <w:p>
+            <w:pPr>
+              <w:spacing w:after="160" w:line="259" w:lineRule="auto"/>
+              <w:jc w:val="center"/>
+              <w:rPr>
+                <w:rFonts w:cstheme="minorHAnsi"/>
+                <w:rtl/>
+              </w:rPr>
+            </w:pPr>
+            <w:r>
+              <w:rPr>
+                <w:rFonts w:cstheme="minorHAnsi"/>
+              </w:rPr>
+              <w:t>10</w:t>
+            </w:r>
+          </w:p>
+        </w:tc>
+        <w:tc>
+          <w:tcPr>
+            <w:tcW w:w="1802" w:type="dxa"/>
+            <w:vAlign w:val="bottom"/>
+            <w:hideMark/>
+          </w:tcPr>
+          <w:p>
+            <w:pPr>
+              <w:spacing w:after="160" w:line="259" w:lineRule="auto"/>
+              <w:jc w:val="center"/>
+              <w:rPr>
+                <w:rFonts w:cstheme="minorHAnsi"/>
+                <w:rtl/>
+              </w:rPr>
+            </w:pPr>
+            <w:r>
+              <w:rPr>
+                <w:rFonts w:cstheme="minorHAnsi"/>
+              </w:rPr>
+              <w:t>0.5</w:t>
+            </w:r>
+          </w:p>
+        </w:tc>
+        <w:tc>
+          <w:tcPr>
+            <w:tcW w:w="2263" w:type="dxa"/>
+            <w:vAlign w:val="bottom"/>
+            <w:hideMark/>
+          </w:tcPr>
+          <w:p>
+            <w:pPr>
+              <w:spacing w:after="160" w:line="259" w:lineRule="auto"/>
+              <w:jc w:val="center"/>
+              <w:rPr>
+                <w:rFonts w:cstheme="minorHAnsi"/>
+                <w:rtl/>
+              </w:rPr>
+            </w:pPr>
+            <w:r>
+              <w:rPr>
+                <w:rFonts w:cstheme="minorHAnsi"/>
+              </w:rPr>
+              <w:t>-6.64</w:t>
+            </w:r>
+          </w:p>
+        </w:tc>
+      </w:tr>
+      <w:tr>
+        <w:trPr>
+          <w:trHeight w:val="20"/>
+        </w:trPr>
+        <w:tc>
+          <w:tcPr>
+            <w:tcW w:w="1199" w:type="dxa"/>
+            <w:vMerge/>
+            <w:vAlign w:val="center"/>
+            <w:hideMark/>
+          </w:tcPr>
+          <w:p>
+            <w:pPr>
+              <w:spacing w:after="160" w:line="259" w:lineRule="auto"/>
+              <w:jc w:val="center"/>
+              <w:rPr>
+                <w:rFonts w:cstheme="minorHAnsi"/>
+              </w:rPr>
+            </w:pPr>
+          </w:p>
+        </w:tc>
+        <w:tc>
+          <w:tcPr>
+            <w:tcW w:w="1552" w:type="dxa"/>
+            <w:vAlign w:val="center"/>
+            <w:hideMark/>
+          </w:tcPr>
+          <w:p>
+            <w:pPr>
+              <w:spacing w:after="160" w:line="259" w:lineRule="auto"/>
+              <w:jc w:val="center"/>
+              <w:rPr>
+                <w:rFonts w:cstheme="minorHAnsi"/>
+                <w:rtl/>
+              </w:rPr>
+            </w:pPr>
+            <w:r>
+              <w:rPr>
+                <w:rFonts w:cstheme="minorHAnsi"/>
+              </w:rPr>
+              <w:t>Gaussian</w:t>
+            </w:r>
+          </w:p>
+        </w:tc>
+        <w:tc>
+          <w:tcPr>
+            <w:tcW w:w="2217" w:type="dxa"/>
+            <w:vAlign w:val="bottom"/>
+          </w:tcPr>
+          <w:p>
+            <w:pPr>
+              <w:spacing w:after="160" w:line="259" w:lineRule="auto"/>
+              <w:jc w:val="center"/>
+              <w:rPr>
+                <w:rFonts w:cstheme="minorHAnsi"/>
+                <w:rtl/>
+              </w:rPr>
+            </w:pPr>
+            <w:r>
+              <w:rPr>
+                <w:rFonts w:cstheme="minorHAnsi"/>
+              </w:rPr>
+              <w:t>15</w:t>
+            </w:r>
+          </w:p>
+        </w:tc>
+        <w:tc>
+          <w:tcPr>
+            <w:tcW w:w="1802" w:type="dxa"/>
+            <w:vAlign w:val="bottom"/>
+            <w:hideMark/>
+          </w:tcPr>
+          <w:p>
+            <w:pPr>
+              <w:spacing w:after="160" w:line="259" w:lineRule="auto"/>
+              <w:jc w:val="center"/>
+              <w:rPr>
+                <w:rFonts w:cstheme="minorHAnsi"/>
+                <w:rtl/>
+              </w:rPr>
+            </w:pPr>
+            <w:r>
+              <w:rPr>
+                <w:rFonts w:cstheme="minorHAnsi"/>
+              </w:rPr>
+              <w:t>1</w:t>
+            </w:r>
+          </w:p>
+        </w:tc>
+        <w:tc>
+          <w:tcPr>
+            <w:tcW w:w="2263" w:type="dxa"/>
+            <w:vAlign w:val="bottom"/>
+            <w:hideMark/>
+          </w:tcPr>
+          <w:p>
+            <w:pPr>
+              <w:spacing w:after="160" w:line="259" w:lineRule="auto"/>
+              <w:jc w:val="center"/>
+              <w:rPr>
+                <w:rFonts w:cstheme="minorHAnsi"/>
+                <w:rtl/>
+              </w:rPr>
+            </w:pPr>
+            <w:r>
+              <w:rPr>
+                <w:rFonts w:cstheme="minorHAnsi"/>
+              </w:rPr>
+              <w:t>-2.6</w:t>
+            </w:r>
+          </w:p>
+        </w:tc>
+      </w:tr>
+    </w:tbl>
+    <w:p>
+      <w:pPr>
+        <w:pStyle w:val="Caption"/>
+        <w:keepNext/>
+        <w:jc w:val="center"/>
+      </w:pPr>
+      <w:bookmarkStart w:id="151" w:name="_Ref72079722"/>
+      <w:r>
+        <w:t xml:space="preserve">Table </w:t>
+      </w:r>
+      <w:fldSimple w:instr=" SEQ Table \* ARABIC ">
+        <w:r>
+          <w:rPr>
+            <w:noProof/>
+          </w:rPr>
+          <w:t>8</w:t>
+        </w:r>
+      </w:fldSimple>
+      <w:bookmarkEnd w:id="151"/>
+      <w:r>
+        <w:t xml:space="preserve"> - </w:t>
+      </w:r>
+      <w:r>
+        <w:rPr>
+          <w:rFonts w:cstheme="minorHAnsi"/>
+          <w:noProof/>
+        </w:rPr>
+        <w:t xml:space="preserve">Best Configurations of all Scenarios </w:t>
+      </w:r>
+      <w:commentRangeStart w:id="152"/>
+      <w:r>
+        <w:rPr>
+          <w:rFonts w:cstheme="minorHAnsi"/>
+          <w:noProof/>
+        </w:rPr>
+        <w:t>which</w:t>
+      </w:r>
+      <w:r>
+        <w:rPr>
+          <w:rFonts w:cstheme="minorHAnsi"/>
+          <w:noProof/>
+        </w:rPr>
+        <w:t xml:space="preserve"> </w:t>
+      </w:r>
+      <w:commentRangeEnd w:id="152"/>
+      <w:r>
+        <w:rPr>
+          <w:rStyle w:val="CommentReference"/>
+          <w:i w:val="0"/>
+          <w:iCs w:val="0"/>
+          <w:color w:val="auto"/>
+        </w:rPr>
+        <w:commentReference w:id="152"/>
+      </w:r>
+      <w:r>
+        <w:rPr>
+          <w:rFonts w:cstheme="minorHAnsi"/>
+          <w:noProof/>
+        </w:rPr>
+        <w:t>AlphaZero</w:t>
+      </w:r>
+      <w:r>
+        <w:rPr>
+          <w:rFonts w:cstheme="minorHAnsi"/>
+          <w:noProof/>
+        </w:rPr>
+        <w:t xml:space="preserve"> plays </w:t>
+      </w:r>
+      <w:r>
+        <w:rPr>
+          <w:rFonts w:cstheme="minorHAnsi"/>
+          <w:noProof/>
+        </w:rPr>
+        <w:t>Light</w:t>
+      </w:r>
+    </w:p>
+    <w:p>
+      <w:r>
+        <w:t>As the light player, we notice that the algorithm performs well with the greater amounts of tree searches, which it is reasonable since the light player action space is larger (exponential greater compared to zombie player).</w:t>
+      </w:r>
+    </w:p>
+    <w:p>
+      <w:r>
+        <w:t>At last, the mean of the rewards for the best agents for all boards:</w:t>
+      </w:r>
+    </w:p>
+    <w:p/>
+    <w:p>
       <w:pPr>
         <w:keepNext/>
       </w:pPr>
@@ -37305,8 +40709,8 @@
         <w:pStyle w:val="Caption"/>
         <w:jc w:val="center"/>
       </w:pPr>
-      <w:bookmarkStart w:id="145" w:name="_Ref71289242"/>
-      <w:bookmarkStart w:id="146" w:name="_Ref71289199"/>
+      <w:bookmarkStart w:id="153" w:name="_Ref71289242"/>
+      <w:bookmarkStart w:id="154" w:name="_Ref71289199"/>
       <w:r>
         <w:t xml:space="preserve">Figure </w:t>
       </w:r>
@@ -37318,14 +40722,14 @@
           <w:t>30</w:t>
         </w:r>
       </w:fldSimple>
-      <w:bookmarkEnd w:id="145"/>
+      <w:bookmarkEnd w:id="153"/>
       <w:r>
         <w:rPr>
           <w:noProof/>
         </w:rPr>
         <w:t xml:space="preserve"> </w:t>
       </w:r>
-      <w:bookmarkStart w:id="147" w:name="_Ref71289207"/>
+      <w:bookmarkStart w:id="155" w:name="_Ref71289207"/>
       <w:r>
         <w:rPr>
           <w:noProof/>
@@ -37350,8 +40754,8 @@
         </w:rPr>
         <w:t xml:space="preserve"> Player, with the best parameters over the different four simple competitors</w:t>
       </w:r>
-      <w:bookmarkEnd w:id="146"/>
-      <w:bookmarkEnd w:id="147"/>
+      <w:bookmarkEnd w:id="154"/>
+      <w:bookmarkEnd w:id="155"/>
     </w:p>
     <w:p>
       <w:r>
@@ -37452,17 +40856,17 @@
           <w:numId w:val="25"/>
         </w:numPr>
       </w:pPr>
-      <w:commentRangeStart w:id="148"/>
+      <w:commentRangeStart w:id="156"/>
       <w:r>
         <w:lastRenderedPageBreak/>
         <w:t>Note,</w:t>
       </w:r>
-      <w:commentRangeEnd w:id="148"/>
+      <w:commentRangeEnd w:id="156"/>
       <w:r>
         <w:rPr>
           <w:rStyle w:val="CommentReference"/>
         </w:rPr>
-        <w:commentReference w:id="148"/>
+        <w:commentReference w:id="156"/>
       </w:r>
       <w:r>
         <w:t xml:space="preserve"> </w:t>
@@ -37474,7 +40878,7 @@
         <w:t xml:space="preserve">states </w:t>
       </w:r>
       <w:r>
-        <w:t>that are rewarding in different ways, the network can learn. Which happens very quickly (as can be seen in</w:t>
+        <w:t>that are rewarding in different ways, the network can learn. Which happens very quickly (as seen in</w:t>
       </w:r>
       <w:r>
         <w:t xml:space="preserve"> </w:t>
@@ -37506,9 +40910,1787 @@
     </w:p>
     <w:p>
       <w:pPr>
+        <w:pStyle w:val="Heading2"/>
+        <w:numPr>
+          <w:ilvl w:val="0"/>
+          <w:numId w:val="3"/>
+        </w:numPr>
+        <w:rPr>
+          <w:rFonts w:asciiTheme="minorHAnsi" w:hAnsiTheme="minorHAnsi" w:cstheme="minorHAnsi"/>
+        </w:rPr>
+      </w:pPr>
+      <w:r>
+        <w:rPr>
+          <w:rFonts w:asciiTheme="minorHAnsi" w:hAnsiTheme="minorHAnsi" w:cstheme="minorHAnsi"/>
+        </w:rPr>
+        <w:t>Competing AlphaZero and DDQN</w:t>
+      </w:r>
+    </w:p>
+    <w:p>
+      <w:r>
+        <w:t>We have now reached the final stage of the project, a competition between learning algorithms!</w:t>
+      </w:r>
+    </w:p>
+    <w:p>
+      <w:r>
+        <w:t>Continuing from the previous stages where we taught the agents and pushed them to the edge of the ability limit and we looked for the best set of parameters for them in different situations of the game (different boards).</w:t>
+      </w:r>
+    </w:p>
+    <w:p>
+      <w:r>
+        <w:t>Now, it's time to take the best agents in each game board and let them compete with each other, once as the light player and once as the zombie player.</w:t>
+      </w:r>
+    </w:p>
+    <w:p>
+      <w:r>
+        <w:t xml:space="preserve">To do </w:t>
+      </w:r>
+      <w:r>
+        <w:t>so</w:t>
+      </w:r>
+      <w:r>
+        <w:t>, we will perform the following steps:</w:t>
+      </w:r>
+    </w:p>
+    <w:p>
+      <w:pPr>
+        <w:pStyle w:val="ListParagraph"/>
+        <w:numPr>
+          <w:ilvl w:val="0"/>
+          <w:numId w:val="29"/>
+        </w:numPr>
+      </w:pPr>
+      <w:r>
+        <w:t>Save the models (network modes) with the best configurations of the two agents in all boards (from tables: Table 4, Table 5, Table 7 and Table 8), once as the light player and once as the zombie player (12 models in total)</w:t>
+      </w:r>
+    </w:p>
+    <w:p>
+      <w:pPr>
+        <w:pStyle w:val="ListParagraph"/>
+        <w:numPr>
+          <w:ilvl w:val="1"/>
+          <w:numId w:val="25"/>
+        </w:numPr>
+      </w:pPr>
+      <w:r>
+        <w:t>Each time we gather the best configuration of a scenario, we give great preference to the configurations of the games against the Uniform Agent (since, this is the most complex) while still considering the others.</w:t>
+      </w:r>
+    </w:p>
+    <w:p>
+      <w:pPr>
+        <w:pStyle w:val="ListParagraph"/>
+        <w:numPr>
+          <w:ilvl w:val="0"/>
+          <w:numId w:val="29"/>
+        </w:numPr>
+      </w:pPr>
+      <w:r>
+        <w:t>Prove</w:t>
+      </w:r>
+      <w:r>
+        <w:t xml:space="preserve"> the convergence of the </w:t>
+      </w:r>
+      <w:r>
+        <w:t>chosen</w:t>
+      </w:r>
+      <w:r>
+        <w:t xml:space="preserve"> agent </w:t>
+      </w:r>
+      <w:r>
+        <w:t>relative to</w:t>
+      </w:r>
+      <w:r>
+        <w:t xml:space="preserve"> the </w:t>
+      </w:r>
+      <w:r>
+        <w:t xml:space="preserve">rest of the </w:t>
+      </w:r>
+      <w:r>
+        <w:t>simple agents</w:t>
+      </w:r>
+      <w:r>
+        <w:t>.</w:t>
+      </w:r>
+    </w:p>
+    <w:p>
+      <w:pPr>
+        <w:pStyle w:val="ListParagraph"/>
+        <w:numPr>
+          <w:ilvl w:val="0"/>
+          <w:numId w:val="29"/>
+        </w:numPr>
+      </w:pPr>
+      <w:r>
+        <w:t xml:space="preserve">Build </w:t>
+      </w:r>
+      <w:r>
+        <w:t xml:space="preserve">Metrics and graphs to describe the learning process </w:t>
+      </w:r>
+      <w:r>
+        <w:t>(considering networks parameters and agents' actions).</w:t>
+      </w:r>
+    </w:p>
+    <w:p>
+      <w:pPr>
+        <w:pStyle w:val="ListParagraph"/>
+        <w:numPr>
+          <w:ilvl w:val="0"/>
+          <w:numId w:val="29"/>
+        </w:numPr>
+      </w:pPr>
+      <w:r>
+        <w:t>Run and analyze the scenarios of the competition:</w:t>
+      </w:r>
+    </w:p>
+    <w:p>
+      <w:pPr>
+        <w:pStyle w:val="ListParagraph"/>
+        <w:numPr>
+          <w:ilvl w:val="1"/>
+          <w:numId w:val="29"/>
+        </w:numPr>
+      </w:pPr>
+      <w:r>
+        <w:t>AlphaZero as light vs AlphaZero as Zombie – 3 scenarios</w:t>
+      </w:r>
+    </w:p>
+    <w:p>
+      <w:pPr>
+        <w:pStyle w:val="ListParagraph"/>
+        <w:numPr>
+          <w:ilvl w:val="1"/>
+          <w:numId w:val="29"/>
+        </w:numPr>
+      </w:pPr>
+      <w:r>
+        <w:t>AlphaZero as light vs DDQN as Zombie – 3 scenarios</w:t>
+      </w:r>
+    </w:p>
+    <w:p>
+      <w:pPr>
+        <w:pStyle w:val="ListParagraph"/>
+        <w:numPr>
+          <w:ilvl w:val="1"/>
+          <w:numId w:val="29"/>
+        </w:numPr>
+      </w:pPr>
+      <w:r>
+        <w:t xml:space="preserve">DDQN as </w:t>
+      </w:r>
+      <w:r>
+        <w:t>light vs AlphaZero as Zombie – 3 scenarios</w:t>
+      </w:r>
+    </w:p>
+    <w:p>
+      <w:pPr>
+        <w:pStyle w:val="ListParagraph"/>
+        <w:numPr>
+          <w:ilvl w:val="1"/>
+          <w:numId w:val="29"/>
+        </w:numPr>
+      </w:pPr>
+      <w:r>
+        <w:t xml:space="preserve">DDQN as zombie vs DDQN as light </w:t>
+      </w:r>
+      <w:r>
+        <w:t>– 3 scenarios</w:t>
+      </w:r>
+    </w:p>
+    <w:p>
+      <w:pPr>
         <w:bidi/>
-      </w:pPr>
-      <w:commentRangeStart w:id="149"/>
+        <w:rPr>
+          <w:rtl/>
+        </w:rPr>
+      </w:pPr>
+      <w:r>
+        <w:rPr>
+          <w:rFonts w:hint="cs"/>
+          <w:rtl/>
+        </w:rPr>
+        <w:t>לאחר אגירת המודלים הטובים ביותר של סוכן ה</w:t>
+      </w:r>
+      <w:r>
+        <w:rPr>
+          <w:rFonts w:hint="cs"/>
+        </w:rPr>
+        <w:t>DDQN</w:t>
+      </w:r>
+      <w:r>
+        <w:rPr>
+          <w:rFonts w:hint="cs"/>
+          <w:rtl/>
+        </w:rPr>
+        <w:t xml:space="preserve"> כנגד הסוכן ה</w:t>
+      </w:r>
+      <w:r>
+        <w:rPr>
+          <w:rFonts w:hint="cs"/>
+        </w:rPr>
+        <w:t>U</w:t>
+      </w:r>
+      <w:r>
+        <w:t>niform</w:t>
+      </w:r>
+      <w:r>
+        <w:rPr>
+          <w:rFonts w:hint="cs"/>
+          <w:rtl/>
+        </w:rPr>
+        <w:t xml:space="preserve">, השוונו את ביצועיו כנגד שלושת הסוכנים: </w:t>
+      </w:r>
+      <w:r>
+        <w:t>Single, Double and Gaussian</w:t>
+      </w:r>
+      <w:r>
+        <w:rPr>
+          <w:rFonts w:hint="cs"/>
+          <w:rtl/>
+        </w:rPr>
+        <w:t>. להלן סיכום התוצאות באופן בינארי (הצלחה משמעותית או לא):</w:t>
+      </w:r>
+    </w:p>
+    <w:p>
+      <w:pPr>
+        <w:bidi/>
+      </w:pPr>
+      <w:r>
+        <w:rPr>
+          <w:rtl/>
+        </w:rPr>
+        <w:fldChar w:fldCharType="begin"/>
+      </w:r>
+      <w:r>
+        <w:rPr>
+          <w:rtl/>
+        </w:rPr>
+        <w:instrText xml:space="preserve"> </w:instrText>
+      </w:r>
+      <w:r>
+        <w:rPr>
+          <w:rFonts w:hint="cs"/>
+        </w:rPr>
+        <w:instrText>LINK</w:instrText>
+      </w:r>
+      <w:r>
+        <w:rPr>
+          <w:rFonts w:hint="cs"/>
+          <w:rtl/>
+        </w:rPr>
+        <w:instrText xml:space="preserve"> </w:instrText>
+      </w:r>
+      <w:r>
+        <w:rPr>
+          <w:rFonts w:hint="cs"/>
+        </w:rPr>
+        <w:instrText>Excel.Sheet.12 "C:\\Users\\ELIAV\\PycharmProjects\\FinalProjectRL\\docs\\scenarios.xlsx" "DDQN best model!R3C4:R9C11" \a \f 5 \h</w:instrText>
+      </w:r>
+      <w:r>
+        <w:rPr>
+          <w:rtl/>
+        </w:rPr>
+        <w:instrText xml:space="preserve"> </w:instrText>
+      </w:r>
+      <w:r>
+        <w:rPr>
+          <w:rtl/>
+        </w:rPr>
+        <w:instrText xml:space="preserve"> \* </w:instrText>
+      </w:r>
+      <w:r>
+        <w:instrText>MERGEFORMAT</w:instrText>
+      </w:r>
+      <w:r>
+        <w:rPr>
+          <w:rtl/>
+        </w:rPr>
+        <w:instrText xml:space="preserve"> </w:instrText>
+      </w:r>
+      <w:r>
+        <w:rPr>
+          <w:rtl/>
+        </w:rPr>
+        <w:fldChar w:fldCharType="separate"/>
+      </w:r>
+    </w:p>
+    <w:tbl>
+      <w:tblPr>
+        <w:tblStyle w:val="TableGrid"/>
+        <w:tblW w:w="7138" w:type="dxa"/>
+        <w:tblLook w:val="04A0" w:firstRow="1" w:lastRow="0" w:firstColumn="1" w:lastColumn="0" w:noHBand="0" w:noVBand="1"/>
+      </w:tblPr>
+      <w:tblGrid>
+        <w:gridCol w:w="1080"/>
+        <w:gridCol w:w="1180"/>
+        <w:gridCol w:w="1080"/>
+        <w:gridCol w:w="1323"/>
+        <w:gridCol w:w="1435"/>
+        <w:gridCol w:w="1040"/>
+      </w:tblGrid>
+      <w:tr>
+        <w:trPr>
+          <w:trHeight w:val="300"/>
+        </w:trPr>
+        <w:tc>
+          <w:tcPr>
+            <w:tcW w:w="1080" w:type="dxa"/>
+            <w:noWrap/>
+            <w:hideMark/>
+          </w:tcPr>
+          <w:p>
+            <w:pPr>
+              <w:bidi/>
+              <w:rPr>
+                <w:rFonts w:hint="cs"/>
+              </w:rPr>
+            </w:pPr>
+          </w:p>
+        </w:tc>
+        <w:tc>
+          <w:tcPr>
+            <w:tcW w:w="1180" w:type="dxa"/>
+            <w:noWrap/>
+            <w:hideMark/>
+          </w:tcPr>
+          <w:p>
+            <w:pPr>
+              <w:bidi/>
+            </w:pPr>
+            <w:r>
+              <w:t>Board Size</w:t>
+            </w:r>
+          </w:p>
+        </w:tc>
+        <w:tc>
+          <w:tcPr>
+            <w:tcW w:w="1080" w:type="dxa"/>
+            <w:noWrap/>
+            <w:hideMark/>
+          </w:tcPr>
+          <w:p>
+            <w:pPr>
+              <w:bidi/>
+            </w:pPr>
+            <w:r>
+              <w:t>Model</w:t>
+            </w:r>
+          </w:p>
+        </w:tc>
+        <w:tc>
+          <w:tcPr>
+            <w:tcW w:w="1323" w:type="dxa"/>
+            <w:noWrap/>
+            <w:hideMark/>
+          </w:tcPr>
+          <w:p>
+            <w:pPr>
+              <w:bidi/>
+            </w:pPr>
+            <w:proofErr w:type="spellStart"/>
+            <w:r>
+              <w:t>SingleAction</w:t>
+            </w:r>
+            <w:proofErr w:type="spellEnd"/>
+          </w:p>
+        </w:tc>
+        <w:tc>
+          <w:tcPr>
+            <w:tcW w:w="1435" w:type="dxa"/>
+            <w:noWrap/>
+            <w:hideMark/>
+          </w:tcPr>
+          <w:p>
+            <w:pPr>
+              <w:bidi/>
+            </w:pPr>
+            <w:proofErr w:type="spellStart"/>
+            <w:r>
+              <w:t>DoubleAction</w:t>
+            </w:r>
+            <w:proofErr w:type="spellEnd"/>
+          </w:p>
+        </w:tc>
+        <w:tc>
+          <w:tcPr>
+            <w:tcW w:w="1040" w:type="dxa"/>
+            <w:noWrap/>
+            <w:hideMark/>
+          </w:tcPr>
+          <w:p>
+            <w:pPr>
+              <w:bidi/>
+            </w:pPr>
+            <w:r>
+              <w:t>Gaussian</w:t>
+            </w:r>
+          </w:p>
+        </w:tc>
+      </w:tr>
+      <w:tr>
+        <w:trPr>
+          <w:trHeight w:val="285"/>
+        </w:trPr>
+        <w:tc>
+          <w:tcPr>
+            <w:tcW w:w="1080" w:type="dxa"/>
+            <w:vMerge w:val="restart"/>
+            <w:noWrap/>
+            <w:hideMark/>
+          </w:tcPr>
+          <w:p>
+            <w:pPr>
+              <w:bidi/>
+            </w:pPr>
+            <w:r>
+              <w:t>As light</w:t>
+            </w:r>
+          </w:p>
+        </w:tc>
+        <w:tc>
+          <w:tcPr>
+            <w:tcW w:w="1180" w:type="dxa"/>
+            <w:noWrap/>
+            <w:hideMark/>
+          </w:tcPr>
+          <w:p>
+            <w:pPr>
+              <w:bidi/>
+            </w:pPr>
+            <w:r>
+              <w:t>10x10</w:t>
+            </w:r>
+          </w:p>
+        </w:tc>
+        <w:tc>
+          <w:tcPr>
+            <w:tcW w:w="1080" w:type="dxa"/>
+            <w:noWrap/>
+            <w:hideMark/>
+          </w:tcPr>
+          <w:p>
+            <w:pPr>
+              <w:bidi/>
+            </w:pPr>
+            <w:r>
+              <w:t>DDQN</w:t>
+            </w:r>
+          </w:p>
+        </w:tc>
+        <w:tc>
+          <w:tcPr>
+            <w:tcW w:w="1323" w:type="dxa"/>
+            <w:noWrap/>
+            <w:hideMark/>
+          </w:tcPr>
+          <w:p>
+            <w:pPr>
+              <w:bidi/>
+            </w:pPr>
+            <w:r>
+              <w:t>1</w:t>
+            </w:r>
+          </w:p>
+        </w:tc>
+        <w:tc>
+          <w:tcPr>
+            <w:tcW w:w="1435" w:type="dxa"/>
+            <w:noWrap/>
+            <w:hideMark/>
+          </w:tcPr>
+          <w:p>
+            <w:pPr>
+              <w:bidi/>
+            </w:pPr>
+            <w:r>
+              <w:t>1</w:t>
+            </w:r>
+          </w:p>
+        </w:tc>
+        <w:tc>
+          <w:tcPr>
+            <w:tcW w:w="1040" w:type="dxa"/>
+            <w:noWrap/>
+            <w:hideMark/>
+          </w:tcPr>
+          <w:p>
+            <w:pPr>
+              <w:bidi/>
+            </w:pPr>
+            <w:r>
+              <w:t>1</w:t>
+            </w:r>
+          </w:p>
+        </w:tc>
+      </w:tr>
+      <w:tr>
+        <w:trPr>
+          <w:trHeight w:val="285"/>
+        </w:trPr>
+        <w:tc>
+          <w:tcPr>
+            <w:tcW w:w="1080" w:type="dxa"/>
+            <w:vMerge/>
+            <w:noWrap/>
+            <w:hideMark/>
+          </w:tcPr>
+          <w:p>
+            <w:pPr>
+              <w:bidi/>
+            </w:pPr>
+          </w:p>
+        </w:tc>
+        <w:tc>
+          <w:tcPr>
+            <w:tcW w:w="1180" w:type="dxa"/>
+            <w:noWrap/>
+            <w:hideMark/>
+          </w:tcPr>
+          <w:p>
+            <w:pPr>
+              <w:bidi/>
+            </w:pPr>
+            <w:r>
+              <w:t>20x20</w:t>
+            </w:r>
+          </w:p>
+        </w:tc>
+        <w:tc>
+          <w:tcPr>
+            <w:tcW w:w="1080" w:type="dxa"/>
+            <w:noWrap/>
+            <w:hideMark/>
+          </w:tcPr>
+          <w:p>
+            <w:pPr>
+              <w:bidi/>
+            </w:pPr>
+            <w:r>
+              <w:t>DDQN</w:t>
+            </w:r>
+          </w:p>
+        </w:tc>
+        <w:tc>
+          <w:tcPr>
+            <w:tcW w:w="1323" w:type="dxa"/>
+            <w:noWrap/>
+            <w:hideMark/>
+          </w:tcPr>
+          <w:p>
+            <w:pPr>
+              <w:bidi/>
+              <w:rPr>
+                <w:rFonts w:hint="cs"/>
+                <w:rtl/>
+              </w:rPr>
+            </w:pPr>
+            <w:r>
+              <w:t>1</w:t>
+            </w:r>
+          </w:p>
+        </w:tc>
+        <w:tc>
+          <w:tcPr>
+            <w:tcW w:w="1435" w:type="dxa"/>
+            <w:noWrap/>
+            <w:hideMark/>
+          </w:tcPr>
+          <w:p>
+            <w:pPr>
+              <w:bidi/>
+            </w:pPr>
+            <w:r>
+              <w:t>1</w:t>
+            </w:r>
+          </w:p>
+        </w:tc>
+        <w:tc>
+          <w:tcPr>
+            <w:tcW w:w="1040" w:type="dxa"/>
+            <w:noWrap/>
+            <w:hideMark/>
+          </w:tcPr>
+          <w:p>
+            <w:pPr>
+              <w:bidi/>
+            </w:pPr>
+            <w:r>
+              <w:t>1</w:t>
+            </w:r>
+          </w:p>
+        </w:tc>
+      </w:tr>
+      <w:tr>
+        <w:trPr>
+          <w:trHeight w:val="300"/>
+        </w:trPr>
+        <w:tc>
+          <w:tcPr>
+            <w:tcW w:w="1080" w:type="dxa"/>
+            <w:vMerge/>
+            <w:noWrap/>
+            <w:hideMark/>
+          </w:tcPr>
+          <w:p>
+            <w:pPr>
+              <w:bidi/>
+              <w:rPr>
+                <w:rFonts w:hint="cs"/>
+                <w:rtl/>
+              </w:rPr>
+            </w:pPr>
+          </w:p>
+        </w:tc>
+        <w:tc>
+          <w:tcPr>
+            <w:tcW w:w="1180" w:type="dxa"/>
+            <w:noWrap/>
+            <w:hideMark/>
+          </w:tcPr>
+          <w:p>
+            <w:pPr>
+              <w:bidi/>
+            </w:pPr>
+            <w:r>
+              <w:t>30x30</w:t>
+            </w:r>
+          </w:p>
+        </w:tc>
+        <w:tc>
+          <w:tcPr>
+            <w:tcW w:w="1080" w:type="dxa"/>
+            <w:noWrap/>
+            <w:hideMark/>
+          </w:tcPr>
+          <w:p>
+            <w:pPr>
+              <w:bidi/>
+            </w:pPr>
+            <w:r>
+              <w:t>DDQN</w:t>
+            </w:r>
+          </w:p>
+        </w:tc>
+        <w:tc>
+          <w:tcPr>
+            <w:tcW w:w="1323" w:type="dxa"/>
+            <w:noWrap/>
+            <w:hideMark/>
+          </w:tcPr>
+          <w:p>
+            <w:pPr>
+              <w:bidi/>
+            </w:pPr>
+            <w:r>
+              <w:t>0</w:t>
+            </w:r>
+          </w:p>
+        </w:tc>
+        <w:tc>
+          <w:tcPr>
+            <w:tcW w:w="1435" w:type="dxa"/>
+            <w:noWrap/>
+            <w:hideMark/>
+          </w:tcPr>
+          <w:p>
+            <w:pPr>
+              <w:bidi/>
+            </w:pPr>
+            <w:r>
+              <w:t>0</w:t>
+            </w:r>
+          </w:p>
+        </w:tc>
+        <w:tc>
+          <w:tcPr>
+            <w:tcW w:w="1040" w:type="dxa"/>
+            <w:noWrap/>
+            <w:hideMark/>
+          </w:tcPr>
+          <w:p>
+            <w:pPr>
+              <w:bidi/>
+            </w:pPr>
+            <w:r>
+              <w:t>0</w:t>
+            </w:r>
+          </w:p>
+        </w:tc>
+      </w:tr>
+      <w:tr>
+        <w:trPr>
+          <w:trHeight w:val="285"/>
+        </w:trPr>
+        <w:tc>
+          <w:tcPr>
+            <w:tcW w:w="1080" w:type="dxa"/>
+            <w:vMerge w:val="restart"/>
+            <w:noWrap/>
+            <w:hideMark/>
+          </w:tcPr>
+          <w:p>
+            <w:pPr>
+              <w:bidi/>
+            </w:pPr>
+            <w:r>
+              <w:t>As zombie</w:t>
+            </w:r>
+          </w:p>
+        </w:tc>
+        <w:tc>
+          <w:tcPr>
+            <w:tcW w:w="1180" w:type="dxa"/>
+            <w:noWrap/>
+            <w:hideMark/>
+          </w:tcPr>
+          <w:p>
+            <w:pPr>
+              <w:bidi/>
+              <w:rPr>
+                <w:rFonts w:hint="cs"/>
+                <w:rtl/>
+              </w:rPr>
+            </w:pPr>
+            <w:r>
+              <w:t>10x10</w:t>
+            </w:r>
+          </w:p>
+        </w:tc>
+        <w:tc>
+          <w:tcPr>
+            <w:tcW w:w="1080" w:type="dxa"/>
+            <w:noWrap/>
+            <w:hideMark/>
+          </w:tcPr>
+          <w:p>
+            <w:pPr>
+              <w:bidi/>
+            </w:pPr>
+            <w:r>
+              <w:t>DDQN</w:t>
+            </w:r>
+          </w:p>
+        </w:tc>
+        <w:tc>
+          <w:tcPr>
+            <w:tcW w:w="1323" w:type="dxa"/>
+            <w:noWrap/>
+            <w:hideMark/>
+          </w:tcPr>
+          <w:p>
+            <w:pPr>
+              <w:bidi/>
+            </w:pPr>
+            <w:r>
+              <w:t>0</w:t>
+            </w:r>
+          </w:p>
+        </w:tc>
+        <w:tc>
+          <w:tcPr>
+            <w:tcW w:w="1435" w:type="dxa"/>
+            <w:noWrap/>
+            <w:hideMark/>
+          </w:tcPr>
+          <w:p>
+            <w:pPr>
+              <w:bidi/>
+            </w:pPr>
+            <w:r>
+              <w:t>0</w:t>
+            </w:r>
+          </w:p>
+        </w:tc>
+        <w:tc>
+          <w:tcPr>
+            <w:tcW w:w="1040" w:type="dxa"/>
+            <w:noWrap/>
+            <w:hideMark/>
+          </w:tcPr>
+          <w:p>
+            <w:pPr>
+              <w:bidi/>
+            </w:pPr>
+            <w:r>
+              <w:t>1</w:t>
+            </w:r>
+          </w:p>
+        </w:tc>
+      </w:tr>
+      <w:tr>
+        <w:trPr>
+          <w:trHeight w:val="285"/>
+        </w:trPr>
+        <w:tc>
+          <w:tcPr>
+            <w:tcW w:w="1080" w:type="dxa"/>
+            <w:vMerge/>
+            <w:noWrap/>
+            <w:hideMark/>
+          </w:tcPr>
+          <w:p>
+            <w:pPr>
+              <w:bidi/>
+            </w:pPr>
+          </w:p>
+        </w:tc>
+        <w:tc>
+          <w:tcPr>
+            <w:tcW w:w="1180" w:type="dxa"/>
+            <w:noWrap/>
+            <w:hideMark/>
+          </w:tcPr>
+          <w:p>
+            <w:pPr>
+              <w:bidi/>
+            </w:pPr>
+            <w:r>
+              <w:t>20x20</w:t>
+            </w:r>
+          </w:p>
+        </w:tc>
+        <w:tc>
+          <w:tcPr>
+            <w:tcW w:w="1080" w:type="dxa"/>
+            <w:noWrap/>
+            <w:hideMark/>
+          </w:tcPr>
+          <w:p>
+            <w:pPr>
+              <w:bidi/>
+            </w:pPr>
+            <w:r>
+              <w:t>DDQN</w:t>
+            </w:r>
+          </w:p>
+        </w:tc>
+        <w:tc>
+          <w:tcPr>
+            <w:tcW w:w="1323" w:type="dxa"/>
+            <w:noWrap/>
+            <w:hideMark/>
+          </w:tcPr>
+          <w:p>
+            <w:pPr>
+              <w:bidi/>
+            </w:pPr>
+            <w:r>
+              <w:t>0</w:t>
+            </w:r>
+          </w:p>
+        </w:tc>
+        <w:tc>
+          <w:tcPr>
+            <w:tcW w:w="1435" w:type="dxa"/>
+            <w:noWrap/>
+            <w:hideMark/>
+          </w:tcPr>
+          <w:p>
+            <w:pPr>
+              <w:bidi/>
+            </w:pPr>
+            <w:r>
+              <w:t>0</w:t>
+            </w:r>
+          </w:p>
+        </w:tc>
+        <w:tc>
+          <w:tcPr>
+            <w:tcW w:w="1040" w:type="dxa"/>
+            <w:noWrap/>
+            <w:hideMark/>
+          </w:tcPr>
+          <w:p>
+            <w:pPr>
+              <w:bidi/>
+            </w:pPr>
+            <w:r>
+              <w:t>1</w:t>
+            </w:r>
+          </w:p>
+        </w:tc>
+      </w:tr>
+      <w:tr>
+        <w:trPr>
+          <w:trHeight w:val="300"/>
+        </w:trPr>
+        <w:tc>
+          <w:tcPr>
+            <w:tcW w:w="1080" w:type="dxa"/>
+            <w:vMerge/>
+            <w:noWrap/>
+            <w:hideMark/>
+          </w:tcPr>
+          <w:p>
+            <w:pPr>
+              <w:bidi/>
+            </w:pPr>
+          </w:p>
+        </w:tc>
+        <w:tc>
+          <w:tcPr>
+            <w:tcW w:w="1180" w:type="dxa"/>
+            <w:noWrap/>
+            <w:hideMark/>
+          </w:tcPr>
+          <w:p>
+            <w:pPr>
+              <w:bidi/>
+            </w:pPr>
+            <w:r>
+              <w:t>30x30</w:t>
+            </w:r>
+          </w:p>
+        </w:tc>
+        <w:tc>
+          <w:tcPr>
+            <w:tcW w:w="1080" w:type="dxa"/>
+            <w:noWrap/>
+            <w:hideMark/>
+          </w:tcPr>
+          <w:p>
+            <w:pPr>
+              <w:bidi/>
+              <w:rPr>
+                <w:rFonts w:hint="cs"/>
+                <w:rtl/>
+              </w:rPr>
+            </w:pPr>
+            <w:r>
+              <w:t>DDQN</w:t>
+            </w:r>
+          </w:p>
+        </w:tc>
+        <w:tc>
+          <w:tcPr>
+            <w:tcW w:w="1323" w:type="dxa"/>
+            <w:noWrap/>
+            <w:hideMark/>
+          </w:tcPr>
+          <w:p>
+            <w:pPr>
+              <w:bidi/>
+            </w:pPr>
+            <w:r>
+              <w:t>0</w:t>
+            </w:r>
+          </w:p>
+        </w:tc>
+        <w:tc>
+          <w:tcPr>
+            <w:tcW w:w="1435" w:type="dxa"/>
+            <w:noWrap/>
+            <w:hideMark/>
+          </w:tcPr>
+          <w:p>
+            <w:pPr>
+              <w:bidi/>
+            </w:pPr>
+            <w:r>
+              <w:t>0</w:t>
+            </w:r>
+          </w:p>
+        </w:tc>
+        <w:tc>
+          <w:tcPr>
+            <w:tcW w:w="1040" w:type="dxa"/>
+            <w:noWrap/>
+            <w:hideMark/>
+          </w:tcPr>
+          <w:p>
+            <w:pPr>
+              <w:bidi/>
+            </w:pPr>
+            <w:r>
+              <w:t>1</w:t>
+            </w:r>
+          </w:p>
+        </w:tc>
+      </w:tr>
+    </w:tbl>
+    <w:p>
+      <w:pPr>
+        <w:bidi/>
+        <w:rPr>
+          <w:rFonts w:hint="cs"/>
+          <w:rtl/>
+        </w:rPr>
+      </w:pPr>
+      <w:r>
+        <w:rPr>
+          <w:rtl/>
+        </w:rPr>
+        <w:fldChar w:fldCharType="end"/>
+      </w:r>
+      <w:r>
+        <w:rPr>
+          <w:rFonts w:hint="cs"/>
+          <w:rtl/>
+        </w:rPr>
+        <w:t xml:space="preserve">כמו שניתן לראות בטבלה </w:t>
+      </w:r>
+      <w:r>
+        <w:rPr>
+          <w:rFonts w:hint="cs"/>
+        </w:rPr>
+        <w:t>X</w:t>
+      </w:r>
+      <w:r>
+        <w:rPr>
+          <w:rFonts w:hint="cs"/>
+          <w:rtl/>
+        </w:rPr>
+        <w:t xml:space="preserve">, ישנה הצלחה </w:t>
+      </w:r>
+      <w:proofErr w:type="spellStart"/>
+      <w:r>
+        <w:rPr>
+          <w:rFonts w:hint="cs"/>
+          <w:rtl/>
+        </w:rPr>
+        <w:t>משעותית</w:t>
+      </w:r>
+      <w:proofErr w:type="spellEnd"/>
+      <w:r>
+        <w:rPr>
+          <w:rFonts w:hint="cs"/>
+          <w:rtl/>
+        </w:rPr>
+        <w:t xml:space="preserve"> באופן רחב כנגד הסוכן ה</w:t>
+      </w:r>
+      <w:r>
+        <w:t>Gaussian</w:t>
+      </w:r>
+      <w:r>
+        <w:rPr>
+          <w:rFonts w:hint="cs"/>
+          <w:rtl/>
+        </w:rPr>
+        <w:t>י בשונה מהצלחה מצומצמת מאוד בנגד הסוכנים הפשוטים ביותר.</w:t>
+      </w:r>
+      <w:r>
+        <w:rPr>
+          <w:rFonts w:hint="cs"/>
+          <w:rtl/>
+        </w:rPr>
+        <w:t xml:space="preserve"> </w:t>
+      </w:r>
+      <w:r>
+        <w:rPr>
+          <w:rFonts w:hint="cs"/>
+          <w:rtl/>
+        </w:rPr>
+        <w:t>הדבר נובע מהסיבה שהמודל הטוב ביותר אומן כנגד סוכן שמאוד דומה לסוכן ה</w:t>
+      </w:r>
+      <w:r>
+        <w:t>Gaussian</w:t>
+      </w:r>
+      <w:r>
+        <w:rPr>
+          <w:rFonts w:hint="cs"/>
+          <w:rtl/>
+        </w:rPr>
+        <w:t xml:space="preserve">י. </w:t>
+      </w:r>
+    </w:p>
+    <w:p>
+      <w:pPr>
+        <w:bidi/>
+        <w:rPr>
+          <w:rtl/>
+        </w:rPr>
+      </w:pPr>
+      <w:r>
+        <w:rPr>
+          <w:rFonts w:hint="cs"/>
+          <w:rtl/>
+        </w:rPr>
+        <w:lastRenderedPageBreak/>
+        <w:t>מ</w:t>
+      </w:r>
+      <w:r>
+        <w:rPr>
+          <w:rFonts w:hint="cs"/>
+          <w:rtl/>
+        </w:rPr>
+        <w:t>כא</w:t>
+      </w:r>
+      <w:r>
+        <w:rPr>
+          <w:rFonts w:hint="cs"/>
+          <w:rtl/>
+        </w:rPr>
+        <w:t>ן, נרצה להרחיב את הנ</w:t>
+      </w:r>
+      <w:r>
+        <w:rPr>
+          <w:rFonts w:hint="cs"/>
+          <w:rtl/>
+        </w:rPr>
+        <w:t>י</w:t>
+      </w:r>
+      <w:r>
+        <w:rPr>
+          <w:rFonts w:hint="cs"/>
+          <w:rtl/>
+        </w:rPr>
+        <w:t xml:space="preserve">סיון של הסוכן הטוב ביותר באופן שיוכל להביס גם כן את הסוכנים הפשוטים, כמו שראינו שהאלגוריתם מסוגל </w:t>
+      </w:r>
+      <w:commentRangeStart w:id="157"/>
+      <w:r>
+        <w:rPr>
+          <w:rFonts w:hint="cs"/>
+          <w:rtl/>
+        </w:rPr>
+        <w:t>(קישור ל</w:t>
+      </w:r>
+      <w:r>
+        <w:rPr>
+          <w:rFonts w:hint="cs"/>
+        </w:rPr>
+        <w:t>F</w:t>
+      </w:r>
+      <w:r>
+        <w:t>igure 23, 26</w:t>
+      </w:r>
+      <w:r>
+        <w:rPr>
+          <w:rFonts w:hint="cs"/>
+          <w:rtl/>
+        </w:rPr>
+        <w:t>)</w:t>
+      </w:r>
+      <w:commentRangeEnd w:id="157"/>
+      <w:r>
+        <w:rPr>
+          <w:rStyle w:val="CommentReference"/>
+          <w:rtl/>
+        </w:rPr>
+        <w:commentReference w:id="157"/>
+      </w:r>
+      <w:r>
+        <w:rPr>
+          <w:rFonts w:hint="cs"/>
+          <w:rtl/>
+        </w:rPr>
+        <w:t>.</w:t>
+      </w:r>
+    </w:p>
+    <w:p>
+      <w:pPr>
+        <w:bidi/>
+        <w:rPr>
+          <w:rtl/>
+        </w:rPr>
+      </w:pPr>
+      <w:r>
+        <w:rPr>
+          <w:rFonts w:hint="cs"/>
+          <w:rtl/>
+        </w:rPr>
+        <w:t xml:space="preserve">לצורך כך, נבנה סוכן חדש בשם </w:t>
+      </w:r>
+      <w:r>
+        <w:t>Composite Agent</w:t>
+      </w:r>
+      <w:r>
+        <w:rPr>
+          <w:rFonts w:hint="cs"/>
+          <w:rtl/>
+        </w:rPr>
+        <w:t>, סוכן שמשלב את אסטרטגיות כל הסוכנים הפשוטים בצורה כזו שבכל משחק הוא מתחקה אחר סוכן פשוט מסוים וסוכן פשוט אחר במשחק אחריו, ובכך מדמה שילוב של כולם.</w:t>
+      </w:r>
+    </w:p>
+    <w:p>
+      <w:pPr>
+        <w:bidi/>
+        <w:rPr>
+          <w:rtl/>
+        </w:rPr>
+      </w:pPr>
+      <w:r>
+        <w:rPr>
+          <w:rFonts w:hint="cs"/>
+          <w:rtl/>
+        </w:rPr>
+        <w:t>לאחר אימון סוכן ה</w:t>
+      </w:r>
+      <w:r>
+        <w:rPr>
+          <w:rFonts w:hint="cs"/>
+        </w:rPr>
+        <w:t>DDQN</w:t>
+      </w:r>
+      <w:r>
+        <w:rPr>
+          <w:rFonts w:hint="cs"/>
+          <w:rtl/>
+        </w:rPr>
+        <w:t xml:space="preserve"> כנגד סוכן ה</w:t>
+      </w:r>
+      <w:r>
+        <w:rPr>
+          <w:rFonts w:hint="cs"/>
+        </w:rPr>
+        <w:t>C</w:t>
+      </w:r>
+      <w:r>
+        <w:t>omposite</w:t>
+      </w:r>
+      <w:r>
+        <w:rPr>
+          <w:rFonts w:hint="cs"/>
+          <w:rtl/>
+        </w:rPr>
+        <w:t>, נבחן את הצלחתו כנגד שאר הסוכנים הפשוטים:</w:t>
+      </w:r>
+    </w:p>
+    <w:p>
+      <w:pPr>
+        <w:bidi/>
+        <w:rPr>
+          <w:rtl/>
+        </w:rPr>
+      </w:pPr>
+      <w:commentRangeStart w:id="158"/>
+      <w:r>
+        <w:rPr>
+          <w:rFonts w:hint="cs"/>
+          <w:rtl/>
+        </w:rPr>
+        <w:t>טבלה של הצלחות יחסיות</w:t>
+      </w:r>
+      <w:commentRangeEnd w:id="158"/>
+      <w:r>
+        <w:rPr>
+          <w:rStyle w:val="CommentReference"/>
+          <w:rtl/>
+        </w:rPr>
+        <w:commentReference w:id="158"/>
+      </w:r>
+    </w:p>
+    <w:p>
+      <w:pPr>
+        <w:bidi/>
+        <w:rPr>
+          <w:rtl/>
+        </w:rPr>
+      </w:pPr>
+      <w:r>
+        <w:rPr>
+          <w:rFonts w:hint="cs"/>
+          <w:rtl/>
+        </w:rPr>
+        <w:t>באותו האופן, ניקח את סוכן ה</w:t>
+      </w:r>
+      <w:r>
+        <w:rPr>
+          <w:rFonts w:hint="cs"/>
+        </w:rPr>
+        <w:t>A</w:t>
+      </w:r>
+      <w:r>
+        <w:t>lphaZero</w:t>
+      </w:r>
+      <w:r>
+        <w:rPr>
+          <w:rFonts w:hint="cs"/>
+          <w:rtl/>
+        </w:rPr>
+        <w:t xml:space="preserve"> ונאמנו במשחקים כנגד סוכן ה</w:t>
+      </w:r>
+      <w:r>
+        <w:t>Composite</w:t>
+      </w:r>
+      <w:r>
+        <w:rPr>
+          <w:rFonts w:hint="cs"/>
+          <w:rtl/>
+        </w:rPr>
+        <w:t xml:space="preserve">. </w:t>
+      </w:r>
+    </w:p>
+    <w:p>
+      <w:pPr>
+        <w:bidi/>
+        <w:rPr>
+          <w:rtl/>
+        </w:rPr>
+      </w:pPr>
+      <w:r>
+        <w:rPr>
+          <w:rFonts w:hint="cs"/>
+          <w:rtl/>
+        </w:rPr>
+        <w:t>נתבונן בהצלחתו כנגד הסוכנים הפשוטים בנפרד:</w:t>
+      </w:r>
+    </w:p>
+    <w:p>
+      <w:pPr>
+        <w:bidi/>
+        <w:rPr>
+          <w:rFonts w:hint="cs"/>
+          <w:rtl/>
+        </w:rPr>
+      </w:pPr>
+    </w:p>
+    <w:p>
+      <w:pPr>
+        <w:bidi/>
+        <w:rPr>
+          <w:rtl/>
+        </w:rPr>
+      </w:pPr>
+      <w:r>
+        <w:rPr>
+          <w:rFonts w:hint="cs"/>
+          <w:rtl/>
+        </w:rPr>
+        <w:t xml:space="preserve">כעת לאחר שאימנו את שני הסוכנים הלומדים שלנו: </w:t>
+      </w:r>
+      <w:r>
+        <w:rPr>
+          <w:rFonts w:hint="cs"/>
+        </w:rPr>
+        <w:t>DDQN</w:t>
+      </w:r>
+      <w:r>
+        <w:rPr>
+          <w:rFonts w:hint="cs"/>
+          <w:rtl/>
+        </w:rPr>
+        <w:t xml:space="preserve"> ו-</w:t>
+      </w:r>
+      <w:r>
+        <w:t>AlphaZero</w:t>
+      </w:r>
+      <w:r>
+        <w:rPr>
+          <w:rFonts w:hint="cs"/>
+          <w:rtl/>
+        </w:rPr>
+        <w:t xml:space="preserve"> למצב הטוב ביותר שיכלנו בכל לוח משחק ומכל צד שלו, נבחן את הצלחת הסוכנים אחד כנגד השני.</w:t>
+      </w:r>
+    </w:p>
+    <w:p>
+      <w:pPr>
+        <w:bidi/>
+        <w:rPr>
+          <w:rtl/>
+        </w:rPr>
+      </w:pPr>
+      <w:r>
+        <w:rPr>
+          <w:rFonts w:hint="cs"/>
+          <w:rtl/>
+        </w:rPr>
+        <w:t>בהתאם לתהליך שתואר בתחילת הפרק, נבחן את תוצאות הסוכנים הלומדים ב:</w:t>
+      </w:r>
+    </w:p>
+    <w:p>
+      <w:pPr>
+        <w:bidi/>
+        <w:rPr>
+          <w:rtl/>
+        </w:rPr>
+      </w:pPr>
+      <w:commentRangeStart w:id="159"/>
+      <w:r>
+        <w:t>AlphaZero as light vs AlphaZero as Zombie</w:t>
+      </w:r>
+    </w:p>
+    <w:p>
+      <w:pPr>
+        <w:bidi/>
+        <w:rPr>
+          <w:rFonts w:hint="cs"/>
+          <w:rtl/>
+        </w:rPr>
+      </w:pPr>
+      <w:r>
+        <w:t>AlphaZero as light vs DDQN as Zombie</w:t>
+      </w:r>
+    </w:p>
+    <w:p>
+      <w:pPr>
+        <w:bidi/>
+        <w:rPr>
+          <w:rtl/>
+        </w:rPr>
+      </w:pPr>
+      <w:r>
+        <w:t>DDQN as light vs AlphaZero as Zombie</w:t>
+      </w:r>
+    </w:p>
+    <w:p>
+      <w:pPr>
+        <w:bidi/>
+        <w:rPr>
+          <w:rFonts w:hint="cs"/>
+          <w:rtl/>
+        </w:rPr>
+      </w:pPr>
+      <w:r>
+        <w:t>DDQN as zombie vs DDQN as light</w:t>
+      </w:r>
+      <w:commentRangeEnd w:id="159"/>
+      <w:r>
+        <w:rPr>
+          <w:rStyle w:val="CommentReference"/>
+          <w:rtl/>
+        </w:rPr>
+        <w:commentReference w:id="159"/>
+      </w:r>
+    </w:p>
+    <w:p/>
+    <w:p>
+      <w:r>
+        <w:rPr>
+          <w:rFonts w:hint="cs"/>
+          <w:rtl/>
+        </w:rPr>
+        <w:t>לשם כך, נבצע את השלבים הבאים:</w:t>
+      </w:r>
+    </w:p>
+    <w:p>
+      <w:pPr>
+        <w:pStyle w:val="ListParagraph"/>
+        <w:numPr>
+          <w:ilvl w:val="0"/>
+          <w:numId w:val="28"/>
+        </w:numPr>
+        <w:bidi/>
+      </w:pPr>
+      <w:r>
+        <w:rPr>
+          <w:rFonts w:hint="cs"/>
+          <w:rtl/>
+        </w:rPr>
+        <w:t xml:space="preserve">נשמור את המודלים (מצבי הרשת) עם </w:t>
+      </w:r>
+      <w:proofErr w:type="spellStart"/>
+      <w:r>
+        <w:rPr>
+          <w:rFonts w:hint="cs"/>
+          <w:rtl/>
+        </w:rPr>
+        <w:t>הקונפיגורציות</w:t>
+      </w:r>
+      <w:proofErr w:type="spellEnd"/>
+      <w:r>
+        <w:rPr>
+          <w:rFonts w:hint="cs"/>
+          <w:rtl/>
+        </w:rPr>
+        <w:t xml:space="preserve"> הטובות ביותר של שני הסוכנים בכל מצבי הלוח, פעם כשחקן האור ופעם כשחן הזומבי (סה"כ 12)</w:t>
+      </w:r>
+      <w:r>
+        <w:rPr>
+          <w:rtl/>
+        </w:rPr>
+        <w:br/>
+      </w:r>
+      <w:r>
+        <w:t>(</w:t>
+      </w:r>
+      <w:r>
+        <w:fldChar w:fldCharType="begin"/>
+      </w:r>
+      <w:r>
+        <w:rPr>
+          <w:rtl/>
+        </w:rPr>
+        <w:instrText xml:space="preserve"> </w:instrText>
+      </w:r>
+      <w:r>
+        <w:rPr>
+          <w:rFonts w:hint="cs"/>
+        </w:rPr>
+        <w:instrText>REF</w:instrText>
+      </w:r>
+      <w:r>
+        <w:rPr>
+          <w:rFonts w:hint="cs"/>
+          <w:rtl/>
+        </w:rPr>
+        <w:instrText xml:space="preserve"> _</w:instrText>
+      </w:r>
+      <w:r>
+        <w:rPr>
+          <w:rFonts w:hint="cs"/>
+        </w:rPr>
+        <w:instrText>Ref64228758 \h</w:instrText>
+      </w:r>
+      <w:r>
+        <w:rPr>
+          <w:rtl/>
+        </w:rPr>
+        <w:instrText xml:space="preserve"> </w:instrText>
+      </w:r>
+      <w:r>
+        <w:fldChar w:fldCharType="separate"/>
+      </w:r>
+      <w:r>
+        <w:rPr>
+          <w:rFonts w:cstheme="minorHAnsi"/>
+        </w:rPr>
+        <w:t xml:space="preserve">Table </w:t>
+      </w:r>
+      <w:r>
+        <w:rPr>
+          <w:rFonts w:cstheme="minorHAnsi"/>
+          <w:noProof/>
+        </w:rPr>
+        <w:t>4</w:t>
+      </w:r>
+      <w:r>
+        <w:fldChar w:fldCharType="end"/>
+      </w:r>
+      <w:r>
+        <w:t xml:space="preserve">, </w:t>
+      </w:r>
+      <w:r>
+        <w:fldChar w:fldCharType="begin"/>
+      </w:r>
+      <w:r>
+        <w:instrText xml:space="preserve"> REF _Ref64236862 \h </w:instrText>
+      </w:r>
+      <w:r>
+        <w:fldChar w:fldCharType="separate"/>
+      </w:r>
+      <w:r>
+        <w:rPr>
+          <w:rFonts w:cstheme="minorHAnsi"/>
+        </w:rPr>
+        <w:t xml:space="preserve">Table </w:t>
+      </w:r>
+      <w:r>
+        <w:rPr>
+          <w:rFonts w:cstheme="minorHAnsi"/>
+          <w:noProof/>
+        </w:rPr>
+        <w:t>5</w:t>
+      </w:r>
+      <w:r>
+        <w:fldChar w:fldCharType="end"/>
+      </w:r>
+      <w:r>
+        <w:t xml:space="preserve">, </w:t>
+      </w:r>
+      <w:r>
+        <w:fldChar w:fldCharType="begin"/>
+      </w:r>
+      <w:r>
+        <w:instrText xml:space="preserve"> REF _Ref72079720 \h </w:instrText>
+      </w:r>
+      <w:r>
+        <w:fldChar w:fldCharType="separate"/>
+      </w:r>
+      <w:r>
+        <w:t xml:space="preserve">Table </w:t>
+      </w:r>
+      <w:r>
+        <w:rPr>
+          <w:noProof/>
+        </w:rPr>
+        <w:t>7</w:t>
+      </w:r>
+      <w:r>
+        <w:fldChar w:fldCharType="end"/>
+      </w:r>
+      <w:r>
+        <w:t xml:space="preserve">, </w:t>
+      </w:r>
+      <w:r>
+        <w:fldChar w:fldCharType="begin"/>
+      </w:r>
+      <w:r>
+        <w:instrText xml:space="preserve"> REF _Ref72079722 \h </w:instrText>
+      </w:r>
+      <w:r>
+        <w:fldChar w:fldCharType="separate"/>
+      </w:r>
+      <w:r>
+        <w:t xml:space="preserve">Table </w:t>
+      </w:r>
+      <w:r>
+        <w:rPr>
+          <w:noProof/>
+        </w:rPr>
+        <w:t>8</w:t>
+      </w:r>
+      <w:r>
+        <w:fldChar w:fldCharType="end"/>
+      </w:r>
+      <w:r>
+        <w:t>)</w:t>
+      </w:r>
+    </w:p>
+    <w:p>
+      <w:pPr>
+        <w:pStyle w:val="ListParagraph"/>
+        <w:bidi/>
+        <w:rPr>
+          <w:rtl/>
+        </w:rPr>
+      </w:pPr>
+      <w:r>
+        <w:rPr>
+          <w:rFonts w:hint="cs"/>
+          <w:rtl/>
+        </w:rPr>
+        <w:t xml:space="preserve">בכל פעם ניתן העדפה </w:t>
+      </w:r>
+      <w:proofErr w:type="spellStart"/>
+      <w:r>
+        <w:rPr>
+          <w:rFonts w:hint="cs"/>
+          <w:rtl/>
+        </w:rPr>
+        <w:t>לקונפיגורציות</w:t>
+      </w:r>
+      <w:proofErr w:type="spellEnd"/>
+      <w:r>
+        <w:rPr>
+          <w:rFonts w:hint="cs"/>
+          <w:rtl/>
+        </w:rPr>
+        <w:t xml:space="preserve"> של המשחקים כנגד ה</w:t>
+      </w:r>
+      <w:r>
+        <w:rPr>
+          <w:rFonts w:hint="cs"/>
+        </w:rPr>
+        <w:t>U</w:t>
+      </w:r>
+      <w:r>
+        <w:t>niform Agent</w:t>
+      </w:r>
+      <w:r>
+        <w:rPr>
+          <w:rFonts w:hint="cs"/>
+          <w:rtl/>
+        </w:rPr>
+        <w:t xml:space="preserve"> (שכן, זהו הסוכן המורכב ביותר שהאלגוריתם התחרה מולו) </w:t>
+      </w:r>
+      <w:proofErr w:type="spellStart"/>
+      <w:r>
+        <w:rPr>
+          <w:rFonts w:hint="cs"/>
+          <w:rtl/>
+        </w:rPr>
+        <w:t>תו"כ</w:t>
+      </w:r>
+      <w:proofErr w:type="spellEnd"/>
+      <w:r>
+        <w:rPr>
+          <w:rFonts w:hint="cs"/>
+          <w:rtl/>
+        </w:rPr>
+        <w:t xml:space="preserve"> התחשבות </w:t>
+      </w:r>
+      <w:proofErr w:type="spellStart"/>
+      <w:r>
+        <w:rPr>
+          <w:rFonts w:hint="cs"/>
+          <w:rtl/>
+        </w:rPr>
+        <w:t>בקונפיגורציות</w:t>
+      </w:r>
+      <w:proofErr w:type="spellEnd"/>
+      <w:r>
+        <w:rPr>
+          <w:rFonts w:hint="cs"/>
+          <w:rtl/>
+        </w:rPr>
+        <w:t xml:space="preserve"> מול שאר הסוכנים.</w:t>
+      </w:r>
+    </w:p>
+    <w:p>
+      <w:pPr>
+        <w:pStyle w:val="ListParagraph"/>
+        <w:numPr>
+          <w:ilvl w:val="0"/>
+          <w:numId w:val="28"/>
+        </w:numPr>
+        <w:bidi/>
+      </w:pPr>
+      <w:r>
+        <w:rPr>
+          <w:rFonts w:hint="cs"/>
+          <w:rtl/>
+        </w:rPr>
+        <w:t>נוכיח את התכנסות הסוכן שנשמר למול שאר הסוכנים הפשוטים</w:t>
+      </w:r>
+    </w:p>
+    <w:p>
+      <w:pPr>
+        <w:pStyle w:val="ListParagraph"/>
+        <w:numPr>
+          <w:ilvl w:val="0"/>
+          <w:numId w:val="28"/>
+        </w:numPr>
+        <w:bidi/>
+      </w:pPr>
+      <w:r>
+        <w:rPr>
+          <w:rFonts w:hint="cs"/>
+          <w:rtl/>
+        </w:rPr>
+        <w:t>נבנה מדדים וגרפים לתיאור תהליך הלמידה מצד הרשת ומצד פעולות הסוכנים</w:t>
+      </w:r>
+    </w:p>
+    <w:p>
+      <w:pPr>
+        <w:pStyle w:val="ListParagraph"/>
+        <w:numPr>
+          <w:ilvl w:val="0"/>
+          <w:numId w:val="28"/>
+        </w:numPr>
+        <w:bidi/>
+        <w:rPr>
+          <w:rtl/>
+        </w:rPr>
+      </w:pPr>
+      <w:r>
+        <w:rPr>
+          <w:rFonts w:hint="cs"/>
+          <w:rtl/>
+        </w:rPr>
+        <w:t>נריץ את תרחישי התחרות בין סוכן ה</w:t>
+      </w:r>
+      <w:r>
+        <w:t>AlphaZero</w:t>
+      </w:r>
+      <w:r>
+        <w:rPr>
+          <w:rFonts w:hint="cs"/>
+          <w:rtl/>
+        </w:rPr>
+        <w:t xml:space="preserve"> לבין סוכן ה</w:t>
+      </w:r>
+      <w:r>
+        <w:rPr>
+          <w:rFonts w:hint="cs"/>
+        </w:rPr>
+        <w:t>DDQN</w:t>
+      </w:r>
+      <w:r>
+        <w:rPr>
+          <w:rFonts w:hint="cs"/>
+          <w:rtl/>
+        </w:rPr>
+        <w:t>.</w:t>
+      </w:r>
+    </w:p>
+    <w:p/>
+    <w:p>
+      <w:pPr>
+        <w:bidi/>
+        <w:rPr>
+          <w:rtl/>
+        </w:rPr>
+      </w:pPr>
+      <w:commentRangeStart w:id="160"/>
       <w:r>
         <w:rPr>
           <w:rFonts w:cs="Arial"/>
@@ -37652,6 +42834,7 @@
           <w:rFonts w:cs="Arial"/>
           <w:rtl/>
         </w:rPr>
+        <w:lastRenderedPageBreak/>
         <w:t xml:space="preserve">לבנות מדדים על משקלי הרשתות </w:t>
       </w:r>
       <w:proofErr w:type="spellStart"/>
@@ -37692,13 +42875,13 @@
         </w:rPr>
         <w:t>להריץ את 12 התרחישים ולבחון את כל אחד מהם בנפרד</w:t>
       </w:r>
-      <w:commentRangeEnd w:id="149"/>
+      <w:commentRangeEnd w:id="160"/>
       <w:r>
         <w:rPr>
           <w:rStyle w:val="CommentReference"/>
           <w:rtl/>
         </w:rPr>
-        <w:commentReference w:id="149"/>
+        <w:commentReference w:id="160"/>
       </w:r>
       <w:r>
         <w:rPr>
@@ -37707,6 +42890,26 @@
         </w:rPr>
         <w:t xml:space="preserve">   </w:t>
       </w:r>
+    </w:p>
+    <w:p>
+      <w:pPr>
+        <w:bidi/>
+        <w:rPr>
+          <w:rtl/>
+        </w:rPr>
+      </w:pPr>
+      <w:r>
+        <w:rPr>
+          <w:rFonts w:hint="cs"/>
+          <w:rtl/>
+        </w:rPr>
+        <w:t xml:space="preserve">פרק </w:t>
+      </w:r>
+    </w:p>
+    <w:p>
+      <w:pPr>
+        <w:bidi/>
+      </w:pPr>
     </w:p>
     <w:p>
       <w:pPr>
@@ -37725,7 +42928,7 @@
         </w:rPr>
         <w:t>Next Steps</w:t>
       </w:r>
-      <w:bookmarkEnd w:id="120"/>
+      <w:bookmarkEnd w:id="122"/>
     </w:p>
     <w:p>
       <w:pPr>
@@ -37797,7 +43000,7 @@
           <w:rFonts w:asciiTheme="minorHAnsi" w:hAnsiTheme="minorHAnsi" w:cstheme="minorHAnsi"/>
         </w:rPr>
       </w:pPr>
-      <w:bookmarkStart w:id="150" w:name="_Toc66308144"/>
+      <w:bookmarkStart w:id="161" w:name="_Toc66308144"/>
       <w:r>
         <w:rPr>
           <w:rFonts w:asciiTheme="minorHAnsi" w:hAnsiTheme="minorHAnsi" w:cstheme="minorHAnsi"/>
@@ -37810,7 +43013,7 @@
         </w:rPr>
         <w:t>eferences</w:t>
       </w:r>
-      <w:bookmarkEnd w:id="150"/>
+      <w:bookmarkEnd w:id="161"/>
     </w:p>
     <w:p>
       <w:pPr>
@@ -38529,7 +43732,6 @@
           <w:szCs w:val="20"/>
           <w:shd w:val="clear" w:color="auto" w:fill="FFFFFF"/>
         </w:rPr>
-        <w:lastRenderedPageBreak/>
         <w:t>[9]</w:t>
       </w:r>
       <w:r>
@@ -39074,6 +44276,7 @@
           <w:szCs w:val="20"/>
           <w:shd w:val="clear" w:color="auto" w:fill="FFFFFF"/>
         </w:rPr>
+        <w:lastRenderedPageBreak/>
         <w:t xml:space="preserve">[14] </w:t>
       </w:r>
       <w:r>
@@ -39702,10 +44905,10 @@
           <w:rFonts w:asciiTheme="minorHAnsi" w:hAnsiTheme="minorHAnsi" w:cstheme="minorHAnsi"/>
         </w:rPr>
       </w:pPr>
-      <w:bookmarkStart w:id="151" w:name="_Appendix_C_–"/>
-      <w:bookmarkStart w:id="152" w:name="_Ref62210995"/>
-      <w:bookmarkStart w:id="153" w:name="_Toc66308145"/>
-      <w:bookmarkEnd w:id="151"/>
+      <w:bookmarkStart w:id="162" w:name="_Appendix_C_–"/>
+      <w:bookmarkStart w:id="163" w:name="_Ref62210995"/>
+      <w:bookmarkStart w:id="164" w:name="_Toc66308145"/>
+      <w:bookmarkEnd w:id="162"/>
       <w:r>
         <w:rPr>
           <w:rFonts w:asciiTheme="minorHAnsi" w:hAnsiTheme="minorHAnsi" w:cstheme="minorHAnsi"/>
@@ -39724,14 +44927,14 @@
         </w:rPr>
         <w:t xml:space="preserve"> – </w:t>
       </w:r>
-      <w:bookmarkEnd w:id="152"/>
+      <w:bookmarkEnd w:id="163"/>
       <w:r>
         <w:rPr>
           <w:rFonts w:asciiTheme="minorHAnsi" w:hAnsiTheme="minorHAnsi" w:cstheme="minorHAnsi"/>
         </w:rPr>
         <w:t>Elaboration of Related Literature</w:t>
       </w:r>
-      <w:bookmarkEnd w:id="153"/>
+      <w:bookmarkEnd w:id="164"/>
     </w:p>
     <w:p>
       <w:r>
@@ -39761,14 +44964,14 @@
           <w:rFonts w:asciiTheme="minorHAnsi" w:hAnsiTheme="minorHAnsi" w:cstheme="minorHAnsi"/>
         </w:rPr>
       </w:pPr>
-      <w:bookmarkStart w:id="154" w:name="_Toc66308146"/>
+      <w:bookmarkStart w:id="165" w:name="_Toc66308146"/>
       <w:r>
         <w:rPr>
           <w:rFonts w:asciiTheme="minorHAnsi" w:hAnsiTheme="minorHAnsi" w:cstheme="minorHAnsi"/>
         </w:rPr>
         <w:t>Reinforcement Learning</w:t>
       </w:r>
-      <w:bookmarkEnd w:id="154"/>
+      <w:bookmarkEnd w:id="165"/>
     </w:p>
     <w:p>
       <w:pPr>
@@ -40854,6 +46057,7 @@
         <w:rPr>
           <w:rFonts w:cstheme="minorHAnsi"/>
         </w:rPr>
+        <w:lastRenderedPageBreak/>
         <w:t xml:space="preserve">The Model-Free learning can be considered as two parts of </w:t>
       </w:r>
       <w:r>
@@ -40946,8 +46150,8 @@
           <w:iCs/>
         </w:rPr>
       </w:pPr>
-      <w:bookmarkStart w:id="155" w:name="_Ref49110844"/>
-      <w:bookmarkStart w:id="156" w:name="_Toc66308147"/>
+      <w:bookmarkStart w:id="166" w:name="_Ref49110844"/>
+      <w:bookmarkStart w:id="167" w:name="_Toc66308147"/>
       <w:r>
         <w:rPr>
           <w:rFonts w:asciiTheme="minorHAnsi" w:hAnsiTheme="minorHAnsi" w:cstheme="minorHAnsi"/>
@@ -40956,8 +46160,8 @@
         </w:rPr>
         <w:t>Stochastic Games</w:t>
       </w:r>
-      <w:bookmarkEnd w:id="155"/>
-      <w:bookmarkEnd w:id="156"/>
+      <w:bookmarkEnd w:id="166"/>
+      <w:bookmarkEnd w:id="167"/>
     </w:p>
     <w:p>
       <w:pPr>
@@ -42041,7 +47245,6 @@
           <w:rFonts w:cstheme="minorHAnsi"/>
           <w:noProof/>
         </w:rPr>
-        <w:lastRenderedPageBreak/>
         <w:drawing>
           <wp:inline distT="0" distB="0" distL="0" distR="0" wp14:anchorId="0A084696" wp14:editId="7A88A63B">
             <wp:extent cx="4869834" cy="2597774"/>
@@ -42088,8 +47291,8 @@
           <w:szCs w:val="20"/>
         </w:rPr>
       </w:pPr>
-      <w:bookmarkStart w:id="157" w:name="_Ref48772204"/>
-      <w:bookmarkStart w:id="158" w:name="_Toc66308176"/>
+      <w:bookmarkStart w:id="168" w:name="_Ref48772204"/>
+      <w:bookmarkStart w:id="169" w:name="_Toc66308176"/>
       <w:r>
         <w:rPr>
           <w:rFonts w:cstheme="minorHAnsi"/>
@@ -42137,7 +47340,7 @@
         </w:rPr>
         <w:fldChar w:fldCharType="end"/>
       </w:r>
-      <w:bookmarkEnd w:id="157"/>
+      <w:bookmarkEnd w:id="168"/>
       <w:r>
         <w:rPr>
           <w:rFonts w:cstheme="minorHAnsi"/>
@@ -42247,7 +47450,7 @@
           </m:e>
         </m:d>
       </m:oMath>
-      <w:bookmarkEnd w:id="158"/>
+      <w:bookmarkEnd w:id="169"/>
     </w:p>
     <w:p>
       <w:pPr>
@@ -42362,6 +47565,7 @@
             <w:rFonts w:ascii="Cambria Math" w:hAnsi="Cambria Math" w:cstheme="minorHAnsi"/>
             <w:color w:val="000000"/>
           </w:rPr>
+          <w:lastRenderedPageBreak/>
           <m:t xml:space="preserve">For </m:t>
         </m:r>
         <m:r>
@@ -43041,7 +48245,7 @@
           <w:iCs/>
         </w:rPr>
       </w:pPr>
-      <w:bookmarkStart w:id="159" w:name="_Toc66308148"/>
+      <w:bookmarkStart w:id="170" w:name="_Toc66308148"/>
       <w:r>
         <w:rPr>
           <w:rFonts w:asciiTheme="minorHAnsi" w:hAnsiTheme="minorHAnsi" w:cstheme="minorHAnsi"/>
@@ -43050,7 +48254,7 @@
         </w:rPr>
         <w:t>Nash Equilibrium in SGs</w:t>
       </w:r>
-      <w:bookmarkEnd w:id="159"/>
+      <w:bookmarkEnd w:id="170"/>
     </w:p>
     <w:p>
       <w:pPr>
@@ -44198,7 +49402,6 @@
         <w:rPr>
           <w:rFonts w:cstheme="minorHAnsi"/>
         </w:rPr>
-        <w:lastRenderedPageBreak/>
         <w:t xml:space="preserve">A Nash equilibrium is strict if the inequality above is strict. An optimal Nash equilibrium </w:t>
       </w:r>
       <m:oMath>
@@ -44274,16 +49477,17 @@
           <w:iCs/>
         </w:rPr>
       </w:pPr>
-      <w:bookmarkStart w:id="160" w:name="_Toc66308149"/>
+      <w:bookmarkStart w:id="171" w:name="_Toc66308149"/>
       <w:r>
         <w:rPr>
           <w:rFonts w:asciiTheme="minorHAnsi" w:hAnsiTheme="minorHAnsi" w:cstheme="minorHAnsi"/>
           <w:i/>
           <w:iCs/>
         </w:rPr>
+        <w:lastRenderedPageBreak/>
         <w:t>Learning in SGs</w:t>
       </w:r>
-      <w:bookmarkEnd w:id="160"/>
+      <w:bookmarkEnd w:id="171"/>
     </w:p>
     <w:p>
       <w:pPr>
@@ -44401,7 +49605,7 @@
 
 <file path=word/comments.xml><?xml version="1.0" encoding="utf-8"?>
 <w:comments xmlns:wpc="http://schemas.microsoft.com/office/word/2010/wordprocessingCanvas" xmlns:cx="http://schemas.microsoft.com/office/drawing/2014/chartex" xmlns:cx1="http://schemas.microsoft.com/office/drawing/2015/9/8/chartex" xmlns:cx2="http://schemas.microsoft.com/office/drawing/2015/10/21/chartex" xmlns:cx3="http://schemas.microsoft.com/office/drawing/2016/5/9/chartex" xmlns:cx4="http://schemas.microsoft.com/office/drawing/2016/5/10/chartex" xmlns:cx5="http://schemas.microsoft.com/office/drawing/2016/5/11/chartex" xmlns:cx6="http://schemas.microsoft.com/office/drawing/2016/5/12/chartex" xmlns:cx7="http://schemas.microsoft.com/office/drawing/2016/5/13/chartex" xmlns:cx8="http://schemas.microsoft.com/office/drawing/2016/5/14/chartex" xmlns:mc="http://schemas.openxmlformats.org/markup-compatibility/2006" xmlns:aink="http://schemas.microsoft.com/office/drawing/2016/ink" xmlns:am3d="http://schemas.microsoft.com/office/drawing/2017/model3d" xmlns:o="urn:schemas-microsoft-com:office:office" xmlns:r="http://schemas.openxmlformats.org/officeDocument/2006/relationships" xmlns:m="http://schemas.openxmlformats.org/officeDocument/2006/math" xmlns:v="urn:schemas-microsoft-com:vml" xmlns:wp14="http://schemas.microsoft.com/office/word/2010/wordprocessingDrawing" xmlns:wp="http://schemas.openxmlformats.org/drawingml/2006/wordprocessingDrawing" xmlns:w10="urn:schemas-microsoft-com:office:word" xmlns:w="http://schemas.openxmlformats.org/wordprocessingml/2006/main" xmlns:w14="http://schemas.microsoft.com/office/word/2010/wordml" xmlns:w15="http://schemas.microsoft.com/office/word/2012/wordml" xmlns:w16cex="http://schemas.microsoft.com/office/word/2018/wordml/cex" xmlns:w16cid="http://schemas.microsoft.com/office/word/2016/wordml/cid" xmlns:w16="http://schemas.microsoft.com/office/word/2018/wordml" xmlns:w16sdtdh="http://schemas.microsoft.com/office/word/2020/wordml/sdtdatahash" xmlns:w16se="http://schemas.microsoft.com/office/word/2015/wordml/symex" xmlns:wpg="http://schemas.microsoft.com/office/word/2010/wordprocessingGroup" xmlns:wpi="http://schemas.microsoft.com/office/word/2010/wordprocessingInk" xmlns:wne="http://schemas.microsoft.com/office/word/2006/wordml" xmlns:wps="http://schemas.microsoft.com/office/word/2010/wordprocessingShape" mc:Ignorable="w14 w15 w16se w16cid w16 w16cex w16sdtdh wp14">
-  <w:comment w:id="111" w:author="Eliav Shalelashvili" w:date="2021-05-04T19:27:00Z" w:initials="ES">
+  <w:comment w:id="111" w:author="Eliav Shalelashvili" w:date="2021-05-16T16:54:00Z" w:initials="ES">
     <w:p>
       <w:pPr>
         <w:pStyle w:val="CommentText"/>
@@ -44416,11 +49620,34 @@
         <w:annotationRef/>
       </w:r>
       <w:r>
+        <w:rPr>
+          <w:rFonts w:hint="cs"/>
+          <w:rtl/>
+        </w:rPr>
+        <w:t>לשים לב שכל אלו ממורכזים</w:t>
+      </w:r>
+    </w:p>
+  </w:comment>
+  <w:comment w:id="113" w:author="Eliav Shalelashvili" w:date="2021-05-04T19:27:00Z" w:initials="ES">
+    <w:p>
+      <w:pPr>
+        <w:pStyle w:val="CommentText"/>
+        <w:rPr>
+          <w:rtl/>
+        </w:rPr>
+      </w:pPr>
+      <w:r>
+        <w:rPr>
+          <w:rStyle w:val="CommentReference"/>
+        </w:rPr>
+        <w:annotationRef/>
+      </w:r>
+      <w:r>
         <w:t>Change 'all' in the header to All</w:t>
       </w:r>
     </w:p>
   </w:comment>
-  <w:comment w:id="118" w:author="Eliav Shalelashvili" w:date="2021-05-04T19:28:00Z" w:initials="ES">
+  <w:comment w:id="120" w:author="Eliav Shalelashvili" w:date="2021-05-04T19:28:00Z" w:initials="ES">
     <w:p>
       <w:pPr>
         <w:pStyle w:val="CommentText"/>
@@ -44439,7 +49666,7 @@
       </w:r>
     </w:p>
   </w:comment>
-  <w:comment w:id="121" w:author="Eliav Shalelashvili" w:date="2021-01-09T15:28:00Z" w:initials="ES">
+  <w:comment w:id="123" w:author="Eliav Shalelashvili" w:date="2021-01-09T15:28:00Z" w:initials="ES">
     <w:p>
       <w:pPr>
         <w:pStyle w:val="CommentText"/>
@@ -44458,7 +49685,7 @@
       </w:r>
     </w:p>
   </w:comment>
-  <w:comment w:id="122" w:author="Eliav Shalelashvili" w:date="2021-02-09T14:24:00Z" w:initials="ES">
+  <w:comment w:id="124" w:author="Eliav Shalelashvili" w:date="2021-02-09T14:24:00Z" w:initials="ES">
     <w:p>
       <w:pPr>
         <w:pStyle w:val="CommentText"/>
@@ -44515,7 +49742,7 @@
       </w:pPr>
     </w:p>
   </w:comment>
-  <w:comment w:id="123" w:author="Eliav Shalelashvili" w:date="2021-01-09T15:29:00Z" w:initials="ES">
+  <w:comment w:id="125" w:author="Eliav Shalelashvili" w:date="2021-01-09T15:29:00Z" w:initials="ES">
     <w:p>
       <w:pPr>
         <w:pStyle w:val="CommentText"/>
@@ -44531,7 +49758,7 @@
       </w:r>
     </w:p>
   </w:comment>
-  <w:comment w:id="125" w:author="Eliav Shalelashvili" w:date="2021-01-09T12:36:00Z" w:initials="ES">
+  <w:comment w:id="127" w:author="Eliav Shalelashvili" w:date="2021-01-09T12:36:00Z" w:initials="ES">
     <w:p>
       <w:pPr>
         <w:pStyle w:val="CommentText"/>
@@ -44564,7 +49791,7 @@
       </w:r>
     </w:p>
   </w:comment>
-  <w:comment w:id="126" w:author="Eliav Shalelashvili" w:date="2021-01-09T12:51:00Z" w:initials="ES">
+  <w:comment w:id="128" w:author="Eliav Shalelashvili" w:date="2021-01-09T12:51:00Z" w:initials="ES">
     <w:p>
       <w:pPr>
         <w:pStyle w:val="CommentText"/>
@@ -44603,7 +49830,7 @@
       </w:r>
     </w:p>
   </w:comment>
-  <w:comment w:id="127" w:author="Eliav Shalelashvili" w:date="2021-01-09T13:15:00Z" w:initials="ES">
+  <w:comment w:id="129" w:author="Eliav Shalelashvili" w:date="2021-01-09T13:15:00Z" w:initials="ES">
     <w:p>
       <w:pPr>
         <w:pStyle w:val="CommentText"/>
@@ -44619,7 +49846,7 @@
       </w:r>
     </w:p>
   </w:comment>
-  <w:comment w:id="128" w:author="Eliav Shalelashvili" w:date="2021-01-09T13:34:00Z" w:initials="ES">
+  <w:comment w:id="130" w:author="Eliav Shalelashvili" w:date="2021-01-09T13:34:00Z" w:initials="ES">
     <w:p>
       <w:pPr>
         <w:pStyle w:val="CommentText"/>
@@ -44635,7 +49862,7 @@
       </w:r>
     </w:p>
   </w:comment>
-  <w:comment w:id="129" w:author="Eliav Shalelashvili" w:date="2021-01-09T15:06:00Z" w:initials="ES">
+  <w:comment w:id="131" w:author="Eliav Shalelashvili" w:date="2021-01-09T15:06:00Z" w:initials="ES">
     <w:p>
       <w:pPr>
         <w:pStyle w:val="CommentText"/>
@@ -44658,7 +49885,7 @@
       </w:r>
     </w:p>
   </w:comment>
-  <w:comment w:id="135" w:author="Eliav Shalelashvili" w:date="2021-01-09T20:22:00Z" w:initials="ES">
+  <w:comment w:id="137" w:author="Eliav Shalelashvili" w:date="2021-01-09T20:22:00Z" w:initials="ES">
     <w:p>
       <w:pPr>
         <w:pStyle w:val="CommentText"/>
@@ -44689,7 +49916,7 @@
       </w:r>
     </w:p>
   </w:comment>
-  <w:comment w:id="137" w:author="Eliav Shalelashvili" w:date="2021-01-15T03:00:00Z" w:initials="ES">
+  <w:comment w:id="139" w:author="Eliav Shalelashvili" w:date="2021-01-15T03:00:00Z" w:initials="ES">
     <w:p>
       <w:pPr>
         <w:pStyle w:val="CommentText"/>
@@ -44716,7 +49943,7 @@
       </w:r>
     </w:p>
   </w:comment>
-  <w:comment w:id="138" w:author="Eliav Shalelashvili" w:date="2021-01-15T02:59:00Z" w:initials="ES">
+  <w:comment w:id="140" w:author="Eliav Shalelashvili" w:date="2021-01-15T02:59:00Z" w:initials="ES">
     <w:p>
       <w:pPr>
         <w:pStyle w:val="CommentText"/>
@@ -44757,7 +49984,7 @@
       </w:r>
     </w:p>
   </w:comment>
-  <w:comment w:id="142" w:author="Eliav Shalelashvili" w:date="2021-05-01T00:17:00Z" w:initials="ES">
+  <w:comment w:id="144" w:author="Eliav Shalelashvili" w:date="2021-05-01T00:17:00Z" w:initials="ES">
     <w:p>
       <w:pPr>
         <w:pStyle w:val="CommentText"/>
@@ -44773,7 +50000,7 @@
       </w:r>
     </w:p>
   </w:comment>
-  <w:comment w:id="144" w:author="Eliav Shalelashvili" w:date="2021-05-05T19:36:00Z" w:initials="ES">
+  <w:comment w:id="148" w:author="Eliav Shalelashvili" w:date="2021-05-05T19:36:00Z" w:initials="ES">
     <w:p>
       <w:pPr>
         <w:pStyle w:val="CommentText"/>
@@ -44789,7 +50016,7 @@
       </w:r>
     </w:p>
   </w:comment>
-  <w:comment w:id="148" w:author="Eliav Shalelashvili" w:date="2021-05-07T14:39:00Z" w:initials="ES">
+  <w:comment w:id="150" w:author="Eliav Shalelashvili" w:date="2021-05-16T17:02:00Z" w:initials="ES">
     <w:p>
       <w:pPr>
         <w:pStyle w:val="CommentText"/>
@@ -44808,21 +50035,213 @@
           <w:rFonts w:hint="cs"/>
           <w:rtl/>
         </w:rPr>
-        <w:t>לוודא פורמט אחיד של כל השימושים ב</w:t>
-      </w:r>
-      <w:r>
-        <w:t>Note</w:t>
+        <w:t>לשנות ל</w:t>
+      </w:r>
+      <w:r>
+        <w:t>that</w:t>
       </w:r>
       <w:r>
         <w:rPr>
           <w:rFonts w:hint="cs"/>
           <w:rtl/>
         </w:rPr>
+        <w:t xml:space="preserve">? </w:t>
+      </w:r>
+      <w:r>
+        <w:t>Which</w:t>
+      </w:r>
+      <w:r>
+        <w:rPr>
+          <w:rFonts w:hint="cs"/>
+          <w:rtl/>
+        </w:rPr>
+        <w:t>? ולדאוג גם לשאר</w:t>
+      </w:r>
+    </w:p>
+  </w:comment>
+  <w:comment w:id="152" w:author="Eliav Shalelashvili" w:date="2021-05-16T17:02:00Z" w:initials="ES">
+    <w:p>
+      <w:pPr>
+        <w:pStyle w:val="CommentText"/>
+        <w:rPr>
+          <w:rtl/>
+        </w:rPr>
+      </w:pPr>
+      <w:r>
+        <w:rPr>
+          <w:rStyle w:val="CommentReference"/>
+        </w:rPr>
+        <w:annotationRef/>
+      </w:r>
+      <w:r>
+        <w:rPr>
+          <w:rFonts w:hint="cs"/>
+          <w:rtl/>
+        </w:rPr>
+        <w:t>לשנות ל</w:t>
+      </w:r>
+      <w:r>
+        <w:t>that</w:t>
+      </w:r>
+      <w:r>
+        <w:rPr>
+          <w:rFonts w:hint="cs"/>
+          <w:rtl/>
+        </w:rPr>
+        <w:t xml:space="preserve">? </w:t>
+      </w:r>
+      <w:r>
+        <w:t>Which</w:t>
+      </w:r>
+      <w:r>
+        <w:rPr>
+          <w:rFonts w:hint="cs"/>
+          <w:rtl/>
+        </w:rPr>
+        <w:t>? ולדאוג גם לשאר</w:t>
+      </w:r>
+    </w:p>
+  </w:comment>
+  <w:comment w:id="156" w:author="Eliav Shalelashvili" w:date="2021-05-07T14:39:00Z" w:initials="ES">
+    <w:p>
+      <w:pPr>
+        <w:pStyle w:val="CommentText"/>
+        <w:rPr>
+          <w:rtl/>
+        </w:rPr>
+      </w:pPr>
+      <w:r>
+        <w:rPr>
+          <w:rStyle w:val="CommentReference"/>
+        </w:rPr>
+        <w:annotationRef/>
+      </w:r>
+      <w:r>
+        <w:rPr>
+          <w:rFonts w:hint="cs"/>
+          <w:rtl/>
+        </w:rPr>
+        <w:t>לוודא פורמט אחיד של כל השימושים ב</w:t>
+      </w:r>
+      <w:r>
+        <w:t>Note</w:t>
+      </w:r>
+      <w:r>
+        <w:rPr>
+          <w:rFonts w:hint="cs"/>
+          <w:rtl/>
+        </w:rPr>
         <w:t>.</w:t>
       </w:r>
     </w:p>
   </w:comment>
-  <w:comment w:id="149" w:author="Eliav Shalelashvili" w:date="2021-05-07T15:13:00Z" w:initials="ES">
+  <w:comment w:id="157" w:author="Eliav Shalelashvili" w:date="2021-05-25T00:53:00Z" w:initials="ES">
+    <w:p>
+      <w:pPr>
+        <w:pStyle w:val="CommentText"/>
+        <w:rPr>
+          <w:rFonts w:hint="cs"/>
+          <w:rtl/>
+        </w:rPr>
+      </w:pPr>
+      <w:r>
+        <w:rPr>
+          <w:rStyle w:val="CommentReference"/>
+        </w:rPr>
+        <w:annotationRef/>
+      </w:r>
+      <w:r>
+        <w:rPr>
+          <w:rFonts w:hint="cs"/>
+          <w:rtl/>
+        </w:rPr>
+        <w:t>אבל.</w:t>
+      </w:r>
+    </w:p>
+  </w:comment>
+  <w:comment w:id="158" w:author="Eliav Shalelashvili" w:date="2021-05-28T00:24:00Z" w:initials="ES">
+    <w:p>
+      <w:pPr>
+        <w:pStyle w:val="CommentText"/>
+      </w:pPr>
+      <w:r>
+        <w:rPr>
+          <w:rStyle w:val="CommentReference"/>
+        </w:rPr>
+        <w:annotationRef/>
+      </w:r>
+      <w:r>
+        <w:rPr>
+          <w:rFonts w:hint="cs"/>
+          <w:rtl/>
+        </w:rPr>
+        <w:t>אבל.</w:t>
+      </w:r>
+      <w:r>
+        <w:rPr>
+          <w:rtl/>
+        </w:rPr>
+        <w:tab/>
+      </w:r>
+    </w:p>
+  </w:comment>
+  <w:comment w:id="159" w:author="Eliav Shalelashvili" w:date="2021-05-28T00:32:00Z" w:initials="ES">
+    <w:p>
+      <w:pPr>
+        <w:pStyle w:val="CommentText"/>
+        <w:rPr>
+          <w:rtl/>
+        </w:rPr>
+      </w:pPr>
+      <w:r>
+        <w:rPr>
+          <w:rStyle w:val="CommentReference"/>
+        </w:rPr>
+        <w:annotationRef/>
+      </w:r>
+      <w:r>
+        <w:rPr>
+          <w:rFonts w:hint="cs"/>
+          <w:rtl/>
+        </w:rPr>
+        <w:t xml:space="preserve">שלושה תרחישים כפול ארבעה מצבים. </w:t>
+      </w:r>
+    </w:p>
+    <w:p>
+      <w:pPr>
+        <w:pStyle w:val="CommentText"/>
+      </w:pPr>
+      <w:r>
+        <w:rPr>
+          <w:rFonts w:hint="cs"/>
+          <w:rtl/>
+        </w:rPr>
+        <w:t>בכל תרחיש נציג את התפלגות פעולות</w:t>
+      </w:r>
+      <w:r>
+        <w:rPr>
+          <w:rFonts w:hint="cs"/>
+          <w:rtl/>
+        </w:rPr>
+        <w:t xml:space="preserve"> הסוכנים לאורך המשחק</w:t>
+      </w:r>
+      <w:r>
+        <w:rPr>
+          <w:rFonts w:hint="cs"/>
+          <w:rtl/>
+        </w:rPr>
+        <w:t xml:space="preserve"> </w:t>
+      </w:r>
+      <w:r>
+        <w:rPr>
+          <w:rFonts w:hint="cs"/>
+          <w:rtl/>
+        </w:rPr>
+        <w:t>והתפלגות המשקולות בשכבות הרשת</w:t>
+      </w:r>
+    </w:p>
+  </w:comment>
+  <w:comment w:id="160" w:author="Eliav Shalelashvili" w:date="2021-05-07T15:13:00Z" w:initials="ES">
     <w:p>
       <w:pPr>
         <w:pStyle w:val="CommentText"/>
@@ -44850,6 +50269,7 @@
 
 <file path=word/commentsExtended.xml><?xml version="1.0" encoding="utf-8"?>
 <w15:commentsEx xmlns:wpc="http://schemas.microsoft.com/office/word/2010/wordprocessingCanvas" xmlns:cx="http://schemas.microsoft.com/office/drawing/2014/chartex" xmlns:cx1="http://schemas.microsoft.com/office/drawing/2015/9/8/chartex" xmlns:cx2="http://schemas.microsoft.com/office/drawing/2015/10/21/chartex" xmlns:cx3="http://schemas.microsoft.com/office/drawing/2016/5/9/chartex" xmlns:cx4="http://schemas.microsoft.com/office/drawing/2016/5/10/chartex" xmlns:cx5="http://schemas.microsoft.com/office/drawing/2016/5/11/chartex" xmlns:cx6="http://schemas.microsoft.com/office/drawing/2016/5/12/chartex" xmlns:cx7="http://schemas.microsoft.com/office/drawing/2016/5/13/chartex" xmlns:cx8="http://schemas.microsoft.com/office/drawing/2016/5/14/chartex" xmlns:mc="http://schemas.openxmlformats.org/markup-compatibility/2006" xmlns:aink="http://schemas.microsoft.com/office/drawing/2016/ink" xmlns:am3d="http://schemas.microsoft.com/office/drawing/2017/model3d" xmlns:o="urn:schemas-microsoft-com:office:office" xmlns:r="http://schemas.openxmlformats.org/officeDocument/2006/relationships" xmlns:m="http://schemas.openxmlformats.org/officeDocument/2006/math" xmlns:v="urn:schemas-microsoft-com:vml" xmlns:wp14="http://schemas.microsoft.com/office/word/2010/wordprocessingDrawing" xmlns:wp="http://schemas.openxmlformats.org/drawingml/2006/wordprocessingDrawing" xmlns:w10="urn:schemas-microsoft-com:office:word" xmlns:w="http://schemas.openxmlformats.org/wordprocessingml/2006/main" xmlns:w14="http://schemas.microsoft.com/office/word/2010/wordml" xmlns:w15="http://schemas.microsoft.com/office/word/2012/wordml" xmlns:w16cex="http://schemas.microsoft.com/office/word/2018/wordml/cex" xmlns:w16cid="http://schemas.microsoft.com/office/word/2016/wordml/cid" xmlns:w16="http://schemas.microsoft.com/office/word/2018/wordml" xmlns:w16sdtdh="http://schemas.microsoft.com/office/word/2020/wordml/sdtdatahash" xmlns:w16se="http://schemas.microsoft.com/office/word/2015/wordml/symex" xmlns:wpg="http://schemas.microsoft.com/office/word/2010/wordprocessingGroup" xmlns:wpi="http://schemas.microsoft.com/office/word/2010/wordprocessingInk" xmlns:wne="http://schemas.microsoft.com/office/word/2006/wordml" xmlns:wps="http://schemas.microsoft.com/office/word/2010/wordprocessingShape" mc:Ignorable="w14 w15 w16se w16cid w16 w16cex w16sdtdh wp14">
+  <w15:commentEx w15:paraId="60CBD18A" w15:done="0"/>
   <w15:commentEx w15:paraId="6022F7FB" w15:done="0"/>
   <w15:commentEx w15:paraId="62D21195" w15:done="0"/>
   <w15:commentEx w15:paraId="5BE172DF" w15:done="0"/>
@@ -44865,13 +50285,19 @@
   <w15:commentEx w15:paraId="7F19DE17" w15:done="0"/>
   <w15:commentEx w15:paraId="606BCE39" w15:done="0"/>
   <w15:commentEx w15:paraId="5890B95A" w15:done="0"/>
+  <w15:commentEx w15:paraId="5909906B" w15:done="0"/>
+  <w15:commentEx w15:paraId="19EADC12" w15:done="0"/>
   <w15:commentEx w15:paraId="48053CA7" w15:done="0"/>
+  <w15:commentEx w15:paraId="00FEBECC" w15:done="0"/>
+  <w15:commentEx w15:paraId="73341C16" w15:done="0"/>
+  <w15:commentEx w15:paraId="76207654" w15:done="0"/>
   <w15:commentEx w15:paraId="0EF8E790" w15:done="0"/>
 </w15:commentsEx>
 </file>
 
 <file path=word/commentsExtensible.xml><?xml version="1.0" encoding="utf-8"?>
 <w16cex:commentsExtensible xmlns:wpc="http://schemas.microsoft.com/office/word/2010/wordprocessingCanvas" xmlns:cx="http://schemas.microsoft.com/office/drawing/2014/chartex" xmlns:cx1="http://schemas.microsoft.com/office/drawing/2015/9/8/chartex" xmlns:cx2="http://schemas.microsoft.com/office/drawing/2015/10/21/chartex" xmlns:cx3="http://schemas.microsoft.com/office/drawing/2016/5/9/chartex" xmlns:cx4="http://schemas.microsoft.com/office/drawing/2016/5/10/chartex" xmlns:cx5="http://schemas.microsoft.com/office/drawing/2016/5/11/chartex" xmlns:cx6="http://schemas.microsoft.com/office/drawing/2016/5/12/chartex" xmlns:cx7="http://schemas.microsoft.com/office/drawing/2016/5/13/chartex" xmlns:cx8="http://schemas.microsoft.com/office/drawing/2016/5/14/chartex" xmlns:mc="http://schemas.openxmlformats.org/markup-compatibility/2006" xmlns:aink="http://schemas.microsoft.com/office/drawing/2016/ink" xmlns:am3d="http://schemas.microsoft.com/office/drawing/2017/model3d" xmlns:o="urn:schemas-microsoft-com:office:office" xmlns:r="http://schemas.openxmlformats.org/officeDocument/2006/relationships" xmlns:m="http://schemas.openxmlformats.org/officeDocument/2006/math" xmlns:v="urn:schemas-microsoft-com:vml" xmlns:wp14="http://schemas.microsoft.com/office/word/2010/wordprocessingDrawing" xmlns:wp="http://schemas.openxmlformats.org/drawingml/2006/wordprocessingDrawing" xmlns:w10="urn:schemas-microsoft-com:office:word" xmlns:w="http://schemas.openxmlformats.org/wordprocessingml/2006/main" xmlns:w14="http://schemas.microsoft.com/office/word/2010/wordml" xmlns:w15="http://schemas.microsoft.com/office/word/2012/wordml" xmlns:w16cex="http://schemas.microsoft.com/office/word/2018/wordml/cex" xmlns:w16cid="http://schemas.microsoft.com/office/word/2016/wordml/cid" xmlns:w16="http://schemas.microsoft.com/office/word/2018/wordml" xmlns:w16sdtdh="http://schemas.microsoft.com/office/word/2020/wordml/sdtdatahash" xmlns:w16se="http://schemas.microsoft.com/office/word/2015/wordml/symex" xmlns:wpg="http://schemas.microsoft.com/office/word/2010/wordprocessingGroup" xmlns:wpi="http://schemas.microsoft.com/office/word/2010/wordprocessingInk" xmlns:wne="http://schemas.microsoft.com/office/word/2006/wordml" xmlns:wps="http://schemas.microsoft.com/office/word/2010/wordprocessingShape" mc:Ignorable="w14 w15 w16se w16cid w16 w16cex w16sdtdh wp14">
+  <w16cex:commentExtensible w16cex:durableId="244BCCCC" w16cex:dateUtc="2021-05-16T13:54:00Z"/>
   <w16cex:commentExtensible w16cex:durableId="243C1EB1" w16cex:dateUtc="2021-05-04T16:27:00Z"/>
   <w16cex:commentExtensible w16cex:durableId="243C1ED8" w16cex:dateUtc="2021-05-04T16:28:00Z"/>
   <w16cex:commentExtensible w16cex:durableId="23A44A01" w16cex:dateUtc="2021-01-09T13:28:00Z"/>
@@ -44887,13 +50313,19 @@
   <w16cex:commentExtensible w16cex:durableId="23AB837E" w16cex:dateUtc="2021-01-15T00:59:00Z"/>
   <w16cex:commentExtensible w16cex:durableId="24371C94" w16cex:dateUtc="2021-04-30T21:17:00Z"/>
   <w16cex:commentExtensible w16cex:durableId="243D7237" w16cex:dateUtc="2021-05-05T16:36:00Z"/>
+  <w16cex:commentExtensible w16cex:durableId="244BCE92" w16cex:dateUtc="2021-05-16T14:02:00Z"/>
+  <w16cex:commentExtensible w16cex:durableId="244BD434" w16cex:dateUtc="2021-05-16T14:02:00Z"/>
   <w16cex:commentExtensible w16cex:durableId="243FCFA5" w16cex:dateUtc="2021-05-07T11:39:00Z"/>
+  <w16cex:commentExtensible w16cex:durableId="2456C901" w16cex:dateUtc="2021-05-24T21:53:00Z"/>
+  <w16cex:commentExtensible w16cex:durableId="245AB6BF" w16cex:dateUtc="2021-05-27T21:24:00Z"/>
+  <w16cex:commentExtensible w16cex:durableId="245AB891" w16cex:dateUtc="2021-05-27T21:32:00Z"/>
   <w16cex:commentExtensible w16cex:durableId="243FD7A6" w16cex:dateUtc="2021-05-07T12:13:00Z"/>
 </w16cex:commentsExtensible>
 </file>
 
 <file path=word/commentsIds.xml><?xml version="1.0" encoding="utf-8"?>
 <w16cid:commentsIds xmlns:wpc="http://schemas.microsoft.com/office/word/2010/wordprocessingCanvas" xmlns:cx="http://schemas.microsoft.com/office/drawing/2014/chartex" xmlns:cx1="http://schemas.microsoft.com/office/drawing/2015/9/8/chartex" xmlns:cx2="http://schemas.microsoft.com/office/drawing/2015/10/21/chartex" xmlns:cx3="http://schemas.microsoft.com/office/drawing/2016/5/9/chartex" xmlns:cx4="http://schemas.microsoft.com/office/drawing/2016/5/10/chartex" xmlns:cx5="http://schemas.microsoft.com/office/drawing/2016/5/11/chartex" xmlns:cx6="http://schemas.microsoft.com/office/drawing/2016/5/12/chartex" xmlns:cx7="http://schemas.microsoft.com/office/drawing/2016/5/13/chartex" xmlns:cx8="http://schemas.microsoft.com/office/drawing/2016/5/14/chartex" xmlns:mc="http://schemas.openxmlformats.org/markup-compatibility/2006" xmlns:aink="http://schemas.microsoft.com/office/drawing/2016/ink" xmlns:am3d="http://schemas.microsoft.com/office/drawing/2017/model3d" xmlns:o="urn:schemas-microsoft-com:office:office" xmlns:r="http://schemas.openxmlformats.org/officeDocument/2006/relationships" xmlns:m="http://schemas.openxmlformats.org/officeDocument/2006/math" xmlns:v="urn:schemas-microsoft-com:vml" xmlns:wp14="http://schemas.microsoft.com/office/word/2010/wordprocessingDrawing" xmlns:wp="http://schemas.openxmlformats.org/drawingml/2006/wordprocessingDrawing" xmlns:w10="urn:schemas-microsoft-com:office:word" xmlns:w="http://schemas.openxmlformats.org/wordprocessingml/2006/main" xmlns:w14="http://schemas.microsoft.com/office/word/2010/wordml" xmlns:w15="http://schemas.microsoft.com/office/word/2012/wordml" xmlns:w16cex="http://schemas.microsoft.com/office/word/2018/wordml/cex" xmlns:w16cid="http://schemas.microsoft.com/office/word/2016/wordml/cid" xmlns:w16="http://schemas.microsoft.com/office/word/2018/wordml" xmlns:w16sdtdh="http://schemas.microsoft.com/office/word/2020/wordml/sdtdatahash" xmlns:w16se="http://schemas.microsoft.com/office/word/2015/wordml/symex" xmlns:wpg="http://schemas.microsoft.com/office/word/2010/wordprocessingGroup" xmlns:wpi="http://schemas.microsoft.com/office/word/2010/wordprocessingInk" xmlns:wne="http://schemas.microsoft.com/office/word/2006/wordml" xmlns:wps="http://schemas.microsoft.com/office/word/2010/wordprocessingShape" mc:Ignorable="w14 w15 w16se w16cid w16 w16cex w16sdtdh wp14">
+  <w16cid:commentId w16cid:paraId="60CBD18A" w16cid:durableId="244BCCCC"/>
   <w16cid:commentId w16cid:paraId="6022F7FB" w16cid:durableId="243C1EB1"/>
   <w16cid:commentId w16cid:paraId="62D21195" w16cid:durableId="243C1ED8"/>
   <w16cid:commentId w16cid:paraId="5BE172DF" w16cid:durableId="23A44A01"/>
@@ -44909,7 +50341,12 @@
   <w16cid:commentId w16cid:paraId="7F19DE17" w16cid:durableId="23AB837E"/>
   <w16cid:commentId w16cid:paraId="606BCE39" w16cid:durableId="24371C94"/>
   <w16cid:commentId w16cid:paraId="5890B95A" w16cid:durableId="243D7237"/>
+  <w16cid:commentId w16cid:paraId="5909906B" w16cid:durableId="244BCE92"/>
+  <w16cid:commentId w16cid:paraId="19EADC12" w16cid:durableId="244BD434"/>
   <w16cid:commentId w16cid:paraId="48053CA7" w16cid:durableId="243FCFA5"/>
+  <w16cid:commentId w16cid:paraId="00FEBECC" w16cid:durableId="2456C901"/>
+  <w16cid:commentId w16cid:paraId="73341C16" w16cid:durableId="245AB6BF"/>
+  <w16cid:commentId w16cid:paraId="76207654" w16cid:durableId="245AB891"/>
   <w16cid:commentId w16cid:paraId="0EF8E790" w16cid:durableId="243FD7A6"/>
 </w16cid:commentsIds>
 </file>
@@ -47146,6 +52583,95 @@
     </w:lvl>
   </w:abstractNum>
   <w:abstractNum w:abstractNumId="18" w15:restartNumberingAfterBreak="0">
+    <w:nsid w:val="5BDE10CB"/>
+    <w:multiLevelType w:val="hybridMultilevel"/>
+    <w:tmpl w:val="1E4818CE"/>
+    <w:lvl w:ilvl="0" w:tplc="0409000F">
+      <w:start w:val="1"/>
+      <w:numFmt w:val="decimal"/>
+      <w:lvlText w:val="%1."/>
+      <w:lvlJc w:val="left"/>
+      <w:pPr>
+        <w:ind w:left="720" w:hanging="360"/>
+      </w:pPr>
+      <w:rPr>
+        <w:rFonts w:hint="default"/>
+      </w:rPr>
+    </w:lvl>
+    <w:lvl w:ilvl="1" w:tplc="04090019" w:tentative="1">
+      <w:start w:val="1"/>
+      <w:numFmt w:val="lowerLetter"/>
+      <w:lvlText w:val="%2."/>
+      <w:lvlJc w:val="left"/>
+      <w:pPr>
+        <w:ind w:left="1440" w:hanging="360"/>
+      </w:pPr>
+    </w:lvl>
+    <w:lvl w:ilvl="2" w:tplc="0409001B" w:tentative="1">
+      <w:start w:val="1"/>
+      <w:numFmt w:val="lowerRoman"/>
+      <w:lvlText w:val="%3."/>
+      <w:lvlJc w:val="right"/>
+      <w:pPr>
+        <w:ind w:left="2160" w:hanging="180"/>
+      </w:pPr>
+    </w:lvl>
+    <w:lvl w:ilvl="3" w:tplc="0409000F" w:tentative="1">
+      <w:start w:val="1"/>
+      <w:numFmt w:val="decimal"/>
+      <w:lvlText w:val="%4."/>
+      <w:lvlJc w:val="left"/>
+      <w:pPr>
+        <w:ind w:left="2880" w:hanging="360"/>
+      </w:pPr>
+    </w:lvl>
+    <w:lvl w:ilvl="4" w:tplc="04090019" w:tentative="1">
+      <w:start w:val="1"/>
+      <w:numFmt w:val="lowerLetter"/>
+      <w:lvlText w:val="%5."/>
+      <w:lvlJc w:val="left"/>
+      <w:pPr>
+        <w:ind w:left="3600" w:hanging="360"/>
+      </w:pPr>
+    </w:lvl>
+    <w:lvl w:ilvl="5" w:tplc="0409001B" w:tentative="1">
+      <w:start w:val="1"/>
+      <w:numFmt w:val="lowerRoman"/>
+      <w:lvlText w:val="%6."/>
+      <w:lvlJc w:val="right"/>
+      <w:pPr>
+        <w:ind w:left="4320" w:hanging="180"/>
+      </w:pPr>
+    </w:lvl>
+    <w:lvl w:ilvl="6" w:tplc="0409000F" w:tentative="1">
+      <w:start w:val="1"/>
+      <w:numFmt w:val="decimal"/>
+      <w:lvlText w:val="%7."/>
+      <w:lvlJc w:val="left"/>
+      <w:pPr>
+        <w:ind w:left="5040" w:hanging="360"/>
+      </w:pPr>
+    </w:lvl>
+    <w:lvl w:ilvl="7" w:tplc="04090019" w:tentative="1">
+      <w:start w:val="1"/>
+      <w:numFmt w:val="lowerLetter"/>
+      <w:lvlText w:val="%8."/>
+      <w:lvlJc w:val="left"/>
+      <w:pPr>
+        <w:ind w:left="5760" w:hanging="360"/>
+      </w:pPr>
+    </w:lvl>
+    <w:lvl w:ilvl="8" w:tplc="0409001B" w:tentative="1">
+      <w:start w:val="1"/>
+      <w:numFmt w:val="lowerRoman"/>
+      <w:lvlText w:val="%9."/>
+      <w:lvlJc w:val="right"/>
+      <w:pPr>
+        <w:ind w:left="6480" w:hanging="180"/>
+      </w:pPr>
+    </w:lvl>
+  </w:abstractNum>
+  <w:abstractNum w:abstractNumId="19" w15:restartNumberingAfterBreak="0">
     <w:nsid w:val="64C52420"/>
     <w:multiLevelType w:val="hybridMultilevel"/>
     <w:tmpl w:val="385CB1B0"/>
@@ -47231,10 +52757,10 @@
       </w:pPr>
     </w:lvl>
   </w:abstractNum>
-  <w:abstractNum w:abstractNumId="19" w15:restartNumberingAfterBreak="0">
+  <w:abstractNum w:abstractNumId="20" w15:restartNumberingAfterBreak="0">
     <w:nsid w:val="6725533B"/>
     <w:multiLevelType w:val="hybridMultilevel"/>
-    <w:tmpl w:val="A6604638"/>
+    <w:tmpl w:val="1320365A"/>
     <w:lvl w:ilvl="0" w:tplc="0409000B">
       <w:start w:val="1"/>
       <w:numFmt w:val="bullet"/>
@@ -47344,7 +52870,7 @@
       </w:rPr>
     </w:lvl>
   </w:abstractNum>
-  <w:abstractNum w:abstractNumId="20" w15:restartNumberingAfterBreak="0">
+  <w:abstractNum w:abstractNumId="21" w15:restartNumberingAfterBreak="0">
     <w:nsid w:val="68B23414"/>
     <w:multiLevelType w:val="hybridMultilevel"/>
     <w:tmpl w:val="D924E2DA"/>
@@ -47457,7 +52983,7 @@
       </w:rPr>
     </w:lvl>
   </w:abstractNum>
-  <w:abstractNum w:abstractNumId="21" w15:restartNumberingAfterBreak="0">
+  <w:abstractNum w:abstractNumId="22" w15:restartNumberingAfterBreak="0">
     <w:nsid w:val="6C960CA9"/>
     <w:multiLevelType w:val="hybridMultilevel"/>
     <w:tmpl w:val="DA5EEBE8"/>
@@ -47546,7 +53072,96 @@
       </w:pPr>
     </w:lvl>
   </w:abstractNum>
-  <w:abstractNum w:abstractNumId="22" w15:restartNumberingAfterBreak="0">
+  <w:abstractNum w:abstractNumId="23" w15:restartNumberingAfterBreak="0">
+    <w:nsid w:val="6EAB5BCF"/>
+    <w:multiLevelType w:val="hybridMultilevel"/>
+    <w:tmpl w:val="9BAA57EE"/>
+    <w:lvl w:ilvl="0" w:tplc="0409000F">
+      <w:start w:val="1"/>
+      <w:numFmt w:val="decimal"/>
+      <w:lvlText w:val="%1."/>
+      <w:lvlJc w:val="left"/>
+      <w:pPr>
+        <w:ind w:left="720" w:hanging="360"/>
+      </w:pPr>
+      <w:rPr>
+        <w:rFonts w:hint="default"/>
+      </w:rPr>
+    </w:lvl>
+    <w:lvl w:ilvl="1" w:tplc="04090019">
+      <w:start w:val="1"/>
+      <w:numFmt w:val="lowerLetter"/>
+      <w:lvlText w:val="%2."/>
+      <w:lvlJc w:val="left"/>
+      <w:pPr>
+        <w:ind w:left="1440" w:hanging="360"/>
+      </w:pPr>
+    </w:lvl>
+    <w:lvl w:ilvl="2" w:tplc="0409001B" w:tentative="1">
+      <w:start w:val="1"/>
+      <w:numFmt w:val="lowerRoman"/>
+      <w:lvlText w:val="%3."/>
+      <w:lvlJc w:val="right"/>
+      <w:pPr>
+        <w:ind w:left="2160" w:hanging="180"/>
+      </w:pPr>
+    </w:lvl>
+    <w:lvl w:ilvl="3" w:tplc="0409000F" w:tentative="1">
+      <w:start w:val="1"/>
+      <w:numFmt w:val="decimal"/>
+      <w:lvlText w:val="%4."/>
+      <w:lvlJc w:val="left"/>
+      <w:pPr>
+        <w:ind w:left="2880" w:hanging="360"/>
+      </w:pPr>
+    </w:lvl>
+    <w:lvl w:ilvl="4" w:tplc="04090019" w:tentative="1">
+      <w:start w:val="1"/>
+      <w:numFmt w:val="lowerLetter"/>
+      <w:lvlText w:val="%5."/>
+      <w:lvlJc w:val="left"/>
+      <w:pPr>
+        <w:ind w:left="3600" w:hanging="360"/>
+      </w:pPr>
+    </w:lvl>
+    <w:lvl w:ilvl="5" w:tplc="0409001B" w:tentative="1">
+      <w:start w:val="1"/>
+      <w:numFmt w:val="lowerRoman"/>
+      <w:lvlText w:val="%6."/>
+      <w:lvlJc w:val="right"/>
+      <w:pPr>
+        <w:ind w:left="4320" w:hanging="180"/>
+      </w:pPr>
+    </w:lvl>
+    <w:lvl w:ilvl="6" w:tplc="0409000F" w:tentative="1">
+      <w:start w:val="1"/>
+      <w:numFmt w:val="decimal"/>
+      <w:lvlText w:val="%7."/>
+      <w:lvlJc w:val="left"/>
+      <w:pPr>
+        <w:ind w:left="5040" w:hanging="360"/>
+      </w:pPr>
+    </w:lvl>
+    <w:lvl w:ilvl="7" w:tplc="04090019" w:tentative="1">
+      <w:start w:val="1"/>
+      <w:numFmt w:val="lowerLetter"/>
+      <w:lvlText w:val="%8."/>
+      <w:lvlJc w:val="left"/>
+      <w:pPr>
+        <w:ind w:left="5760" w:hanging="360"/>
+      </w:pPr>
+    </w:lvl>
+    <w:lvl w:ilvl="8" w:tplc="0409001B" w:tentative="1">
+      <w:start w:val="1"/>
+      <w:numFmt w:val="lowerRoman"/>
+      <w:lvlText w:val="%9."/>
+      <w:lvlJc w:val="right"/>
+      <w:pPr>
+        <w:ind w:left="6480" w:hanging="180"/>
+      </w:pPr>
+    </w:lvl>
+  </w:abstractNum>
+  <w:abstractNum w:abstractNumId="24" w15:restartNumberingAfterBreak="0">
     <w:nsid w:val="71ED61F4"/>
     <w:multiLevelType w:val="hybridMultilevel"/>
     <w:tmpl w:val="AC282F8A"/>
@@ -47635,7 +53250,7 @@
       </w:pPr>
     </w:lvl>
   </w:abstractNum>
-  <w:abstractNum w:abstractNumId="23" w15:restartNumberingAfterBreak="0">
+  <w:abstractNum w:abstractNumId="25" w15:restartNumberingAfterBreak="0">
     <w:nsid w:val="73764927"/>
     <w:multiLevelType w:val="hybridMultilevel"/>
     <w:tmpl w:val="059C9C4E"/>
@@ -47724,10 +53339,10 @@
       </w:pPr>
     </w:lvl>
   </w:abstractNum>
-  <w:abstractNum w:abstractNumId="24" w15:restartNumberingAfterBreak="0">
+  <w:abstractNum w:abstractNumId="26" w15:restartNumberingAfterBreak="0">
     <w:nsid w:val="753A758D"/>
     <w:multiLevelType w:val="hybridMultilevel"/>
-    <w:tmpl w:val="4EE40404"/>
+    <w:tmpl w:val="380E0028"/>
     <w:lvl w:ilvl="0" w:tplc="0409000B">
       <w:start w:val="1"/>
       <w:numFmt w:val="bullet"/>
@@ -47740,16 +53355,16 @@
         <w:rFonts w:ascii="Wingdings" w:hAnsi="Wingdings" w:hint="default"/>
       </w:rPr>
     </w:lvl>
-    <w:lvl w:ilvl="1" w:tplc="04090003" w:tentative="1">
+    <w:lvl w:ilvl="1" w:tplc="0409000B">
       <w:start w:val="1"/>
       <w:numFmt w:val="bullet"/>
-      <w:lvlText w:val="o"/>
+      <w:lvlText w:val=""/>
       <w:lvlJc w:val="left"/>
       <w:pPr>
         <w:ind w:left="1440" w:hanging="360"/>
       </w:pPr>
       <w:rPr>
-        <w:rFonts w:ascii="Courier New" w:hAnsi="Courier New" w:cs="Courier New" w:hint="default"/>
+        <w:rFonts w:ascii="Wingdings" w:hAnsi="Wingdings" w:hint="default"/>
       </w:rPr>
     </w:lvl>
     <w:lvl w:ilvl="2" w:tplc="04090005" w:tentative="1">
@@ -47837,7 +53452,7 @@
       </w:rPr>
     </w:lvl>
   </w:abstractNum>
-  <w:abstractNum w:abstractNumId="25" w15:restartNumberingAfterBreak="0">
+  <w:abstractNum w:abstractNumId="27" w15:restartNumberingAfterBreak="0">
     <w:nsid w:val="7AFB2F2E"/>
     <w:multiLevelType w:val="multilevel"/>
     <w:tmpl w:val="8B363532"/>
@@ -47958,7 +53573,7 @@
       </w:rPr>
     </w:lvl>
   </w:abstractNum>
-  <w:abstractNum w:abstractNumId="26" w15:restartNumberingAfterBreak="0">
+  <w:abstractNum w:abstractNumId="28" w15:restartNumberingAfterBreak="0">
     <w:nsid w:val="7F065C70"/>
     <w:multiLevelType w:val="multilevel"/>
     <w:tmpl w:val="11844DAA"/>
@@ -48083,7 +53698,7 @@
     <w:abstractNumId w:val="10"/>
   </w:num>
   <w:num w:numId="2">
-    <w:abstractNumId w:val="20"/>
+    <w:abstractNumId w:val="21"/>
   </w:num>
   <w:num w:numId="3">
     <w:abstractNumId w:val="3"/>
@@ -48092,7 +53707,7 @@
     <w:abstractNumId w:val="17"/>
   </w:num>
   <w:num w:numId="5">
-    <w:abstractNumId w:val="22"/>
+    <w:abstractNumId w:val="24"/>
   </w:num>
   <w:num w:numId="6">
     <w:abstractNumId w:val="8"/>
@@ -48104,10 +53719,10 @@
     <w:abstractNumId w:val="5"/>
   </w:num>
   <w:num w:numId="9">
-    <w:abstractNumId w:val="23"/>
+    <w:abstractNumId w:val="25"/>
   </w:num>
   <w:num w:numId="10">
-    <w:abstractNumId w:val="21"/>
+    <w:abstractNumId w:val="22"/>
   </w:num>
   <w:num w:numId="11">
     <w:abstractNumId w:val="2"/>
@@ -48116,7 +53731,7 @@
     <w:abstractNumId w:val="11"/>
   </w:num>
   <w:num w:numId="13">
-    <w:abstractNumId w:val="26"/>
+    <w:abstractNumId w:val="28"/>
   </w:num>
   <w:num w:numId="14">
     <w:abstractNumId w:val="14"/>
@@ -48128,10 +53743,10 @@
     <w:abstractNumId w:val="13"/>
   </w:num>
   <w:num w:numId="17">
-    <w:abstractNumId w:val="19"/>
+    <w:abstractNumId w:val="20"/>
   </w:num>
   <w:num w:numId="18">
-    <w:abstractNumId w:val="18"/>
+    <w:abstractNumId w:val="19"/>
   </w:num>
   <w:num w:numId="19">
     <w:abstractNumId w:val="9"/>
@@ -48152,13 +53767,19 @@
     <w:abstractNumId w:val="15"/>
   </w:num>
   <w:num w:numId="25">
-    <w:abstractNumId w:val="24"/>
+    <w:abstractNumId w:val="26"/>
   </w:num>
   <w:num w:numId="26">
     <w:abstractNumId w:val="16"/>
   </w:num>
   <w:num w:numId="27">
-    <w:abstractNumId w:val="25"/>
+    <w:abstractNumId w:val="27"/>
+  </w:num>
+  <w:num w:numId="28">
+    <w:abstractNumId w:val="18"/>
+  </w:num>
+  <w:num w:numId="29">
+    <w:abstractNumId w:val="23"/>
   </w:num>
   <w:numIdMacAtCleanup w:val="17"/>
 </w:numbering>
@@ -48701,7 +54322,6 @@
   <w:style w:type="character" w:default="1" w:styleId="DefaultParagraphFont">
     <w:name w:val="Default Paragraph Font"/>
     <w:uiPriority w:val="1"/>
-    <w:semiHidden/>
     <w:unhideWhenUsed/>
   </w:style>
   <w:style w:type="table" w:default="1" w:styleId="TableNormal">
